--- a/FeasibilityAndPlan/Final/Feasibility Study and Project Plan_V0.1.docx
+++ b/FeasibilityAndPlan/Final/Feasibility Study and Project Plan_V0.1.docx
@@ -202,6 +202,8 @@
           <w:szCs w:val="44"/>
         </w:rPr>
       </w:pPr>
+      <w:bookmarkStart w:id="0" w:name="_GoBack"/>
+      <w:bookmarkEnd w:id="0"/>
       <w:r>
         <w:rPr>
           <w:rFonts w:ascii="TH Sarabun New" w:hAnsi="TH Sarabun New" w:cs="TH Sarabun New"/>
@@ -801,7 +803,7 @@
           <w:cs/>
         </w:rPr>
       </w:pPr>
-      <w:bookmarkStart w:id="0" w:name="_Toc112450078"/>
+      <w:bookmarkStart w:id="1" w:name="_Toc112450078"/>
       <w:r>
         <w:rPr>
           <w:rFonts w:ascii="TH Sarabun New" w:hAnsi="TH Sarabun New" w:cs="TH Sarabun New"/>
@@ -820,23 +822,23 @@
           <w:noProof/>
         </w:rPr>
       </w:pPr>
-      <w:bookmarkStart w:id="1" w:name="_Toc303828149"/>
-      <w:bookmarkStart w:id="2" w:name="_Toc428639080"/>
-      <w:bookmarkStart w:id="3" w:name="_Toc428640564"/>
-      <w:bookmarkStart w:id="4" w:name="_Toc428648136"/>
-      <w:bookmarkStart w:id="5" w:name="_Toc428651737"/>
-      <w:bookmarkStart w:id="6" w:name="_Toc428726984"/>
-      <w:bookmarkStart w:id="7" w:name="_Toc428987396"/>
-      <w:bookmarkStart w:id="8" w:name="_Toc428997331"/>
-      <w:bookmarkStart w:id="9" w:name="_Toc429451849"/>
-      <w:bookmarkStart w:id="10" w:name="_Toc429452930"/>
-      <w:bookmarkStart w:id="11" w:name="_Toc429452960"/>
-      <w:bookmarkStart w:id="12" w:name="_Toc429457687"/>
-      <w:bookmarkStart w:id="13" w:name="_Toc429514689"/>
-      <w:bookmarkStart w:id="14" w:name="_Toc429514959"/>
-      <w:bookmarkStart w:id="15" w:name="_Toc429619133"/>
-      <w:bookmarkStart w:id="16" w:name="_Toc429619352"/>
-      <w:bookmarkStart w:id="17" w:name="_Toc429619477"/>
+      <w:bookmarkStart w:id="2" w:name="_Toc303828149"/>
+      <w:bookmarkStart w:id="3" w:name="_Toc428639080"/>
+      <w:bookmarkStart w:id="4" w:name="_Toc428640564"/>
+      <w:bookmarkStart w:id="5" w:name="_Toc428648136"/>
+      <w:bookmarkStart w:id="6" w:name="_Toc428651737"/>
+      <w:bookmarkStart w:id="7" w:name="_Toc428726984"/>
+      <w:bookmarkStart w:id="8" w:name="_Toc428987396"/>
+      <w:bookmarkStart w:id="9" w:name="_Toc428997331"/>
+      <w:bookmarkStart w:id="10" w:name="_Toc429451849"/>
+      <w:bookmarkStart w:id="11" w:name="_Toc429452930"/>
+      <w:bookmarkStart w:id="12" w:name="_Toc429452960"/>
+      <w:bookmarkStart w:id="13" w:name="_Toc429457687"/>
+      <w:bookmarkStart w:id="14" w:name="_Toc429514689"/>
+      <w:bookmarkStart w:id="15" w:name="_Toc429514959"/>
+      <w:bookmarkStart w:id="16" w:name="_Toc429619133"/>
+      <w:bookmarkStart w:id="17" w:name="_Toc429619352"/>
+      <w:bookmarkStart w:id="18" w:name="_Toc429619477"/>
       <w:r>
         <w:rPr>
           <w:rFonts w:ascii="TH Sarabun New" w:hAnsi="TH Sarabun New" w:cs="TH Sarabun New"/>
@@ -847,7 +849,6 @@
         <w:lastRenderedPageBreak/>
         <w:t>สารบัญ</w:t>
       </w:r>
-      <w:bookmarkEnd w:id="0"/>
       <w:bookmarkEnd w:id="1"/>
       <w:bookmarkEnd w:id="2"/>
       <w:bookmarkEnd w:id="3"/>
@@ -865,6 +866,7 @@
       <w:bookmarkEnd w:id="15"/>
       <w:bookmarkEnd w:id="16"/>
       <w:bookmarkEnd w:id="17"/>
+      <w:bookmarkEnd w:id="18"/>
       <w:r>
         <w:rPr>
           <w:rFonts w:ascii="TH Sarabun New" w:hAnsi="TH Sarabun New" w:cs="TH Sarabun New"/>
@@ -1828,7 +1830,7 @@
           <w:rPr>
             <w:webHidden/>
           </w:rPr>
-          <w:t>16</w:t>
+          <w:t>17</w:t>
         </w:r>
         <w:r>
           <w:rPr>
@@ -1907,7 +1909,7 @@
           <w:rPr>
             <w:webHidden/>
           </w:rPr>
-          <w:t>17</w:t>
+          <w:t>18</w:t>
         </w:r>
         <w:r>
           <w:rPr>
@@ -1992,7 +1994,7 @@
           <w:rPr>
             <w:webHidden/>
           </w:rPr>
-          <w:t>17</w:t>
+          <w:t>18</w:t>
         </w:r>
         <w:r>
           <w:rPr>
@@ -2159,7 +2161,7 @@
           <w:rPr>
             <w:webHidden/>
           </w:rPr>
-          <w:t>20</w:t>
+          <w:t>21</w:t>
         </w:r>
         <w:r>
           <w:rPr>
@@ -2269,8 +2271,8 @@
         </w:rPr>
         <w:fldChar w:fldCharType="end"/>
       </w:r>
-      <w:bookmarkStart w:id="18" w:name="_Toc95208626"/>
-      <w:bookmarkStart w:id="19" w:name="_Toc105928000"/>
+      <w:bookmarkStart w:id="19" w:name="_Toc95208626"/>
+      <w:bookmarkStart w:id="20" w:name="_Toc105928000"/>
       <w:r>
         <w:rPr>
           <w:rFonts w:ascii="Angsana New" w:hAnsi="Angsana New"/>
@@ -2290,15 +2292,15 @@
           <w:sz w:val="22"/>
         </w:rPr>
       </w:pPr>
-      <w:bookmarkStart w:id="20" w:name="_Toc429451850"/>
-      <w:bookmarkStart w:id="21" w:name="_Toc429452931"/>
-      <w:bookmarkStart w:id="22" w:name="_Toc429452961"/>
-      <w:bookmarkStart w:id="23" w:name="_Toc429457688"/>
-      <w:bookmarkStart w:id="24" w:name="_Toc429514690"/>
-      <w:bookmarkStart w:id="25" w:name="_Toc429514960"/>
-      <w:bookmarkStart w:id="26" w:name="_Toc429619134"/>
-      <w:bookmarkStart w:id="27" w:name="_Toc429619353"/>
-      <w:bookmarkStart w:id="28" w:name="_Toc429619478"/>
+      <w:bookmarkStart w:id="21" w:name="_Toc429451850"/>
+      <w:bookmarkStart w:id="22" w:name="_Toc429452931"/>
+      <w:bookmarkStart w:id="23" w:name="_Toc429452961"/>
+      <w:bookmarkStart w:id="24" w:name="_Toc429457688"/>
+      <w:bookmarkStart w:id="25" w:name="_Toc429514690"/>
+      <w:bookmarkStart w:id="26" w:name="_Toc429514960"/>
+      <w:bookmarkStart w:id="27" w:name="_Toc429619134"/>
+      <w:bookmarkStart w:id="28" w:name="_Toc429619353"/>
+      <w:bookmarkStart w:id="29" w:name="_Toc429619478"/>
       <w:r>
         <w:rPr>
           <w:rFonts w:ascii="TH Sarabun New" w:hAnsi="TH Sarabun New" w:cs="TH Sarabun New" w:hint="cs"/>
@@ -2309,7 +2311,6 @@
         <w:lastRenderedPageBreak/>
         <w:t>สารบัญรูปภาพ</w:t>
       </w:r>
-      <w:bookmarkEnd w:id="20"/>
       <w:bookmarkEnd w:id="21"/>
       <w:bookmarkEnd w:id="22"/>
       <w:bookmarkEnd w:id="23"/>
@@ -2318,6 +2319,7 @@
       <w:bookmarkEnd w:id="26"/>
       <w:bookmarkEnd w:id="27"/>
       <w:bookmarkEnd w:id="28"/>
+      <w:bookmarkEnd w:id="29"/>
       <w:r>
         <w:rPr>
           <w:rFonts w:ascii="TH Sarabun New" w:hAnsi="TH Sarabun New" w:cs="TH Sarabun New"/>
@@ -2840,7 +2842,7 @@
             <w:bCs w:val="0"/>
             <w:webHidden/>
           </w:rPr>
-          <w:t>19</w:t>
+          <w:t>20</w:t>
         </w:r>
         <w:r>
           <w:rPr>
@@ -2906,25 +2908,7 @@
             <w:bCs w:val="0"/>
             <w:cs/>
           </w:rPr>
-          <w:t>องทีมพั</w:t>
-        </w:r>
-        <w:r>
-          <w:rPr>
-            <w:rStyle w:val="a3"/>
-            <w:b w:val="0"/>
-            <w:bCs w:val="0"/>
-            <w:cs/>
-          </w:rPr>
-          <w:t>ฒ</w:t>
-        </w:r>
-        <w:r>
-          <w:rPr>
-            <w:rStyle w:val="a3"/>
-            <w:b w:val="0"/>
-            <w:bCs w:val="0"/>
-            <w:cs/>
-          </w:rPr>
-          <w:t>นาระบบ</w:t>
+          <w:t>องทีมพัฒนาระบบ</w:t>
         </w:r>
         <w:r>
           <w:rPr>
@@ -2999,8 +2983,8 @@
         <w:fldChar w:fldCharType="end"/>
       </w:r>
     </w:p>
-    <w:bookmarkEnd w:id="18"/>
     <w:bookmarkEnd w:id="19"/>
+    <w:bookmarkEnd w:id="20"/>
     <w:p>
       <w:pPr>
         <w:jc w:val="thaiDistribute"/>
@@ -3472,10 +3456,10 @@
           <w:noProof/>
         </w:rPr>
       </w:pPr>
-      <w:bookmarkStart w:id="29" w:name="_Toc429514961"/>
-      <w:bookmarkStart w:id="30" w:name="_Toc429619135"/>
-      <w:bookmarkStart w:id="31" w:name="_Toc429619354"/>
-      <w:bookmarkStart w:id="32" w:name="_Toc429619479"/>
+      <w:bookmarkStart w:id="30" w:name="_Toc429514961"/>
+      <w:bookmarkStart w:id="31" w:name="_Toc429619135"/>
+      <w:bookmarkStart w:id="32" w:name="_Toc429619354"/>
+      <w:bookmarkStart w:id="33" w:name="_Toc429619479"/>
       <w:r>
         <w:rPr>
           <w:rFonts w:ascii="TH Sarabun New" w:hAnsi="TH Sarabun New" w:cs="TH Sarabun New" w:hint="cs"/>
@@ -3486,10 +3470,10 @@
         <w:lastRenderedPageBreak/>
         <w:t>สารบัญตาราง</w:t>
       </w:r>
-      <w:bookmarkEnd w:id="29"/>
       <w:bookmarkEnd w:id="30"/>
       <w:bookmarkEnd w:id="31"/>
       <w:bookmarkEnd w:id="32"/>
+      <w:bookmarkEnd w:id="33"/>
       <w:r>
         <w:rPr>
           <w:rFonts w:ascii="TH Sarabun New" w:hAnsi="TH Sarabun New" w:cs="TH Sarabun New"/>
@@ -5684,7 +5668,7 @@
             <w:pPr>
               <w:jc w:val="thaiDistribute"/>
               <w:rPr>
-                <w:rFonts w:ascii="TH Sarabun New" w:hAnsi="TH Sarabun New" w:cs="TH Sarabun New" w:hint="cs"/>
+                <w:rFonts w:ascii="TH Sarabun New" w:hAnsi="TH Sarabun New" w:cs="TH Sarabun New"/>
                 <w:sz w:val="28"/>
                 <w:cs/>
               </w:rPr>
@@ -5723,8 +5707,6 @@
               </w:rPr>
               <w:t>5</w:t>
             </w:r>
-            <w:bookmarkStart w:id="33" w:name="_GoBack"/>
-            <w:bookmarkEnd w:id="33"/>
           </w:p>
         </w:tc>
       </w:tr>
@@ -17171,11 +17153,16 @@
             <w:r>
               <w:rPr>
                 <w:rFonts w:ascii="TH Sarabun New" w:hAnsi="TH Sarabun New" w:cs="TH Sarabun New"/>
-                <w:color w:val="FF0000"/>
-                <w:sz w:val="28"/>
-                <w:highlight w:val="yellow"/>
-              </w:rPr>
-              <w:t>73.45132%</w:t>
+                <w:sz w:val="28"/>
+              </w:rPr>
+              <w:t>162.92</w:t>
+            </w:r>
+            <w:r>
+              <w:rPr>
+                <w:rFonts w:ascii="TH Sarabun New" w:hAnsi="TH Sarabun New" w:cs="TH Sarabun New"/>
+                <w:sz w:val="28"/>
+              </w:rPr>
+              <w:t>%</w:t>
             </w:r>
           </w:p>
         </w:tc>
@@ -17399,7 +17386,6 @@
         <w:ind w:firstLine="720"/>
         <w:jc w:val="thaiDistribute"/>
         <w:rPr>
-          <w:rFonts w:hint="cs"/>
           <w:cs/>
         </w:rPr>
       </w:pPr>
@@ -17429,18 +17415,14 @@
       <w:r>
         <w:rPr>
           <w:rFonts w:ascii="TH Sarabun New" w:hAnsi="TH Sarabun New" w:cs="TH Sarabun New"/>
-          <w:color w:val="FF0000"/>
-          <w:sz w:val="28"/>
-          <w:highlight w:val="yellow"/>
+          <w:sz w:val="28"/>
         </w:rPr>
         <w:t xml:space="preserve">(ROI) </w:t>
       </w:r>
       <w:r>
         <w:rPr>
           <w:rFonts w:ascii="TH Sarabun New" w:hAnsi="TH Sarabun New" w:cs="TH Sarabun New"/>
-          <w:color w:val="FF0000"/>
-          <w:sz w:val="28"/>
-          <w:highlight w:val="yellow"/>
+          <w:sz w:val="28"/>
           <w:cs/>
         </w:rPr>
         <w:t xml:space="preserve">มีค่า </w:t>
@@ -17448,19 +17430,16 @@
       <w:r>
         <w:rPr>
           <w:rFonts w:ascii="TH Sarabun New" w:hAnsi="TH Sarabun New" w:cs="TH Sarabun New"/>
-          <w:color w:val="FF0000"/>
-          <w:sz w:val="28"/>
-          <w:highlight w:val="yellow"/>
-        </w:rPr>
-        <w:t>73.45132%</w:t>
-      </w:r>
-      <w:r>
-        <w:rPr>
-          <w:rFonts w:ascii="TH Sarabun New" w:hAnsi="TH Sarabun New" w:cs="TH Sarabun New"/>
-          <w:color w:val="FF0000"/>
-          <w:sz w:val="28"/>
-        </w:rPr>
-        <w:t xml:space="preserve"> </w:t>
+          <w:sz w:val="28"/>
+        </w:rPr>
+        <w:t>162.92</w:t>
+      </w:r>
+      <w:r>
+        <w:rPr>
+          <w:rFonts w:ascii="TH Sarabun New" w:hAnsi="TH Sarabun New" w:cs="TH Sarabun New"/>
+          <w:sz w:val="28"/>
+        </w:rPr>
+        <w:t xml:space="preserve">% </w:t>
       </w:r>
       <w:r>
         <w:rPr>
@@ -17495,7 +17474,7 @@
     <w:p>
       <w:pPr>
         <w:rPr>
-          <w:rFonts w:ascii="TH Sarabun New" w:hAnsi="TH Sarabun New" w:cs="TH Sarabun New"/>
+          <w:rFonts w:ascii="TH Sarabun New" w:hAnsi="TH Sarabun New" w:cs="TH Sarabun New" w:hint="cs"/>
           <w:sz w:val="28"/>
           <w:u w:val="single"/>
           <w:cs/>
@@ -20374,7 +20353,7 @@
     <w:p>
       <w:pPr>
         <w:rPr>
-          <w:rFonts w:ascii="TH Sarabun New" w:hAnsi="TH Sarabun New" w:cs="TH Sarabun New" w:hint="cs"/>
+          <w:rFonts w:ascii="TH Sarabun New" w:hAnsi="TH Sarabun New" w:cs="TH Sarabun New"/>
           <w:sz w:val="28"/>
           <w:u w:val="single"/>
           <w:cs/>
@@ -23063,7 +23042,23 @@
                 <w:color w:val="000000"/>
                 <w:sz w:val="28"/>
               </w:rPr>
-              <w:t xml:space="preserve">1389 </w:t>
+              <w:t>1</w:t>
+            </w:r>
+            <w:r>
+              <w:rPr>
+                <w:rFonts w:ascii="TH Sarabun New" w:hAnsi="TH Sarabun New" w:cs="TH Sarabun New"/>
+                <w:color w:val="000000"/>
+                <w:sz w:val="28"/>
+              </w:rPr>
+              <w:t>,</w:t>
+            </w:r>
+            <w:r>
+              <w:rPr>
+                <w:rFonts w:ascii="TH Sarabun New" w:hAnsi="TH Sarabun New" w:cs="TH Sarabun New"/>
+                <w:color w:val="000000"/>
+                <w:sz w:val="28"/>
+              </w:rPr>
+              <w:t xml:space="preserve">389 </w:t>
             </w:r>
             <w:r>
               <w:rPr>
@@ -23222,7 +23217,7 @@
           <w:p>
             <w:pPr>
               <w:rPr>
-                <w:rFonts w:ascii="TH Sarabun New" w:hAnsi="TH Sarabun New" w:cs="TH Sarabun New" w:hint="cs"/>
+                <w:rFonts w:ascii="TH Sarabun New" w:hAnsi="TH Sarabun New" w:cs="TH Sarabun New"/>
                 <w:b/>
                 <w:bCs/>
                 <w:color w:val="000000"/>
@@ -24566,7 +24561,7 @@
     <w:p>
       <w:pPr>
         <w:rPr>
-          <w:rFonts w:ascii="TH Sarabun New" w:hAnsi="TH Sarabun New" w:cs="TH Sarabun New" w:hint="cs"/>
+          <w:rFonts w:ascii="TH Sarabun New" w:hAnsi="TH Sarabun New" w:cs="TH Sarabun New"/>
           <w:b/>
           <w:bCs/>
           <w:sz w:val="28"/>
@@ -24785,7 +24780,7 @@
         </w:numPr>
         <w:ind w:left="1440" w:firstLine="261"/>
         <w:rPr>
-          <w:rFonts w:ascii="TH Sarabun New" w:hAnsi="TH Sarabun New" w:cs="TH Sarabun New" w:hint="cs"/>
+          <w:rFonts w:ascii="TH Sarabun New" w:hAnsi="TH Sarabun New" w:cs="TH Sarabun New"/>
           <w:cs/>
         </w:rPr>
       </w:pPr>
@@ -26199,6 +26194,7 @@
         <w:rPr>
           <w:rFonts w:ascii="TH Sarabun New" w:hAnsi="TH Sarabun New" w:cs="TH Sarabun New"/>
           <w:sz w:val="28"/>
+          <w:cs/>
           <w:lang w:val="th-TH"/>
         </w:rPr>
       </w:pPr>
@@ -26374,7 +26370,7 @@
           <w:numId w:val="26"/>
         </w:numPr>
         <w:rPr>
-          <w:rFonts w:ascii="TH Sarabun New" w:hAnsi="TH Sarabun New" w:cs="TH Sarabun New" w:hint="cs"/>
+          <w:rFonts w:ascii="TH Sarabun New" w:hAnsi="TH Sarabun New" w:cs="TH Sarabun New"/>
           <w:sz w:val="28"/>
         </w:rPr>
       </w:pPr>
@@ -26394,17 +26390,21 @@
     <w:p>
       <w:pPr>
         <w:rPr>
-          <w:rFonts w:ascii="TH Sarabun New" w:hAnsi="TH Sarabun New" w:cs="TH Sarabun New" w:hint="cs"/>
+          <w:rFonts w:ascii="TH Sarabun New" w:hAnsi="TH Sarabun New" w:cs="TH Sarabun New"/>
+          <w:szCs w:val="16"/>
           <w:u w:val="single"/>
-          <w:lang w:val="th-TH"/>
-        </w:rPr>
-      </w:pPr>
-    </w:p>
-    <w:p>
-      <w:pPr>
-        <w:rPr>
-          <w:rFonts w:ascii="TH Sarabun New" w:hAnsi="TH Sarabun New" w:cs="TH Sarabun New" w:hint="cs"/>
+          <w:cs/>
+          <w:lang w:val="th-TH"/>
+        </w:rPr>
+      </w:pPr>
+    </w:p>
+    <w:p>
+      <w:pPr>
+        <w:rPr>
+          <w:rFonts w:ascii="TH Sarabun New" w:hAnsi="TH Sarabun New" w:cs="TH Sarabun New"/>
+          <w:szCs w:val="16"/>
           <w:u w:val="single"/>
+          <w:cs/>
           <w:lang w:val="th-TH"/>
         </w:rPr>
       </w:pPr>
@@ -26413,8 +26413,10 @@
       <w:pPr>
         <w:jc w:val="center"/>
         <w:rPr>
-          <w:rFonts w:ascii="TH Sarabun New" w:hAnsi="TH Sarabun New" w:cs="TH Sarabun New" w:hint="cs"/>
+          <w:rFonts w:ascii="TH Sarabun New" w:hAnsi="TH Sarabun New" w:cs="TH Sarabun New"/>
+          <w:szCs w:val="16"/>
           <w:u w:val="single"/>
+          <w:cs/>
           <w:lang w:val="th-TH"/>
         </w:rPr>
       </w:pPr>
@@ -26477,7 +26479,7 @@
     <w:p>
       <w:pPr>
         <w:rPr>
-          <w:rFonts w:ascii="TH Sarabun New" w:hAnsi="TH Sarabun New" w:cs="TH Sarabun New" w:hint="cs"/>
+          <w:rFonts w:ascii="TH Sarabun New" w:hAnsi="TH Sarabun New" w:cs="TH Sarabun New"/>
           <w:b/>
           <w:bCs/>
           <w:sz w:val="28"/>
@@ -26491,8 +26493,10 @@
       <w:pPr>
         <w:jc w:val="center"/>
         <w:rPr>
-          <w:rFonts w:ascii="TH Sarabun New" w:hAnsi="TH Sarabun New" w:cs="TH Sarabun New" w:hint="cs"/>
+          <w:rFonts w:ascii="TH Sarabun New" w:hAnsi="TH Sarabun New" w:cs="TH Sarabun New"/>
+          <w:szCs w:val="16"/>
           <w:u w:val="single"/>
+          <w:cs/>
           <w:lang w:val="th-TH"/>
         </w:rPr>
       </w:pPr>
@@ -26526,7 +26530,7 @@
     <w:p>
       <w:pPr>
         <w:rPr>
-          <w:rFonts w:ascii="TH Sarabun New" w:hAnsi="TH Sarabun New" w:cs="TH Sarabun New" w:hint="cs"/>
+          <w:rFonts w:ascii="TH Sarabun New" w:hAnsi="TH Sarabun New" w:cs="TH Sarabun New"/>
           <w:sz w:val="28"/>
           <w:cs/>
         </w:rPr>
@@ -27109,7 +27113,7 @@
       <w:pPr>
         <w:ind w:left="1440" w:firstLine="403"/>
         <w:rPr>
-          <w:rFonts w:ascii="TH SarabunPSK" w:hAnsi="TH SarabunPSK" w:cs="TH SarabunPSK" w:hint="cs"/>
+          <w:rFonts w:ascii="TH SarabunPSK" w:hAnsi="TH SarabunPSK" w:cs="TH SarabunPSK"/>
           <w:sz w:val="28"/>
           <w:cs/>
         </w:rPr>
@@ -27334,7 +27338,7 @@
         <w:ind w:left="360" w:firstLine="360"/>
         <w:jc w:val="thaiDistribute"/>
         <w:rPr>
-          <w:rFonts w:ascii="TH Sarabun New" w:hAnsi="TH Sarabun New" w:cs="TH Sarabun New" w:hint="cs"/>
+          <w:rFonts w:ascii="TH Sarabun New" w:hAnsi="TH Sarabun New" w:cs="TH Sarabun New"/>
           <w:sz w:val="28"/>
           <w:cs/>
         </w:rPr>
@@ -27555,28 +27559,20 @@
           <w:noProof/>
         </w:rPr>
         <w:drawing>
-          <wp:inline distT="0" distB="0" distL="0" distR="0" wp14:anchorId="48C53592" wp14:editId="50A4FA87">
-            <wp:extent cx="2725375" cy="4219575"/>
+          <wp:inline distT="0" distB="0" distL="0" distR="0" wp14:anchorId="6A997B43" wp14:editId="1D1AAE88">
+            <wp:extent cx="5067300" cy="3512185"/>
             <wp:effectExtent l="0" t="0" r="0" b="0"/>
-            <wp:docPr id="5" name="Picture 5"/>
-            <wp:cNvGraphicFramePr>
-              <a:graphicFrameLocks xmlns:a="http://schemas.openxmlformats.org/drawingml/2006/main" noChangeAspect="1"/>
-            </wp:cNvGraphicFramePr>
+            <wp:docPr id="6" name="Picture 5" descr="Flow_FitnessManagement_v0.5.jpg"/>
+            <wp:cNvGraphicFramePr/>
             <a:graphic xmlns:a="http://schemas.openxmlformats.org/drawingml/2006/main">
               <a:graphicData uri="http://schemas.openxmlformats.org/drawingml/2006/picture">
                 <pic:pic xmlns:pic="http://schemas.openxmlformats.org/drawingml/2006/picture">
                   <pic:nvPicPr>
-                    <pic:cNvPr id="5" name="Flow_FitnessManagement_v0.5.jpg"/>
+                    <pic:cNvPr id="6" name="Picture 5" descr="Flow_FitnessManagement_v0.5.jpg"/>
                     <pic:cNvPicPr/>
                   </pic:nvPicPr>
                   <pic:blipFill>
-                    <a:blip r:embed="rId16">
-                      <a:extLst>
-                        <a:ext uri="{28A0092B-C50C-407E-A947-70E740481C1C}">
-                          <a14:useLocalDpi xmlns:a14="http://schemas.microsoft.com/office/drawing/2010/main" val="0"/>
-                        </a:ext>
-                      </a:extLst>
-                    </a:blip>
+                    <a:blip r:embed="rId16"/>
                     <a:stretch>
                       <a:fillRect/>
                     </a:stretch>
@@ -27584,7 +27580,7 @@
                   <pic:spPr>
                     <a:xfrm>
                       <a:off x="0" y="0"/>
-                      <a:ext cx="2730925" cy="4228168"/>
+                      <a:ext cx="5067300" cy="3512185"/>
                     </a:xfrm>
                     <a:prstGeom prst="rect">
                       <a:avLst/>
@@ -27678,49 +27674,22 @@
     <w:p/>
     <w:p/>
     <w:p/>
-    <w:p/>
-    <w:p/>
-    <w:p>
-      <w:pPr>
-        <w:pStyle w:val="afb"/>
-        <w:numPr>
-          <w:ilvl w:val="0"/>
-          <w:numId w:val="6"/>
-        </w:numPr>
-        <w:jc w:val="thaiDistribute"/>
-        <w:rPr>
-          <w:rFonts w:ascii="TH Sarabun New" w:hAnsi="TH Sarabun New" w:cs="TH Sarabun New"/>
-          <w:vanish/>
-          <w:sz w:val="28"/>
-        </w:rPr>
-      </w:pPr>
-    </w:p>
-    <w:p>
-      <w:pPr>
-        <w:pStyle w:val="afb"/>
-        <w:numPr>
-          <w:ilvl w:val="1"/>
-          <w:numId w:val="6"/>
-        </w:numPr>
-        <w:jc w:val="thaiDistribute"/>
-        <w:rPr>
-          <w:rFonts w:ascii="TH Sarabun New" w:hAnsi="TH Sarabun New" w:cs="TH Sarabun New"/>
-          <w:vanish/>
-          <w:sz w:val="28"/>
-        </w:rPr>
-      </w:pPr>
+    <w:p>
+      <w:r>
+        <w:br w:type="page"/>
+      </w:r>
     </w:p>
     <w:tbl>
       <w:tblPr>
         <w:tblStyle w:val="af0"/>
         <w:tblW w:w="0" w:type="auto"/>
-        <w:tblInd w:w="265" w:type="dxa"/>
+        <w:tblInd w:w="108" w:type="dxa"/>
         <w:tblLook w:val="04A0" w:firstRow="1" w:lastRow="0" w:firstColumn="1" w:lastColumn="0" w:noHBand="0" w:noVBand="1"/>
       </w:tblPr>
       <w:tblGrid>
-        <w:gridCol w:w="1350"/>
-        <w:gridCol w:w="2340"/>
-        <w:gridCol w:w="5061"/>
+        <w:gridCol w:w="1507"/>
+        <w:gridCol w:w="3313"/>
+        <w:gridCol w:w="4252"/>
       </w:tblGrid>
       <w:tr>
         <w:trPr>
@@ -27728,9 +27697,16 @@
         </w:trPr>
         <w:tc>
           <w:tcPr>
-            <w:tcW w:w="1350" w:type="dxa"/>
+            <w:tcW w:w="1507" w:type="dxa"/>
+            <w:tcBorders>
+              <w:top w:val="single" w:sz="4" w:space="0" w:color="auto"/>
+              <w:left w:val="single" w:sz="4" w:space="0" w:color="auto"/>
+              <w:bottom w:val="single" w:sz="4" w:space="0" w:color="auto"/>
+              <w:right w:val="single" w:sz="4" w:space="0" w:color="auto"/>
+            </w:tcBorders>
             <w:shd w:val="clear" w:color="auto" w:fill="B8CCE4" w:themeFill="accent1" w:themeFillTint="66"/>
             <w:vAlign w:val="center"/>
+            <w:hideMark/>
           </w:tcPr>
           <w:p>
             <w:pPr>
@@ -27740,12 +27716,11 @@
                 <w:b/>
                 <w:bCs/>
                 <w:sz w:val="28"/>
-                <w:cs/>
               </w:rPr>
             </w:pPr>
             <w:r>
               <w:rPr>
-                <w:rFonts w:ascii="TH Sarabun New" w:hAnsi="TH Sarabun New" w:cs="TH Sarabun New" w:hint="cs"/>
+                <w:rFonts w:ascii="TH Sarabun New" w:hAnsi="TH Sarabun New" w:cs="TH Sarabun New"/>
                 <w:b/>
                 <w:bCs/>
                 <w:sz w:val="28"/>
@@ -27758,9 +27733,16 @@
         </w:tc>
         <w:tc>
           <w:tcPr>
-            <w:tcW w:w="2340" w:type="dxa"/>
+            <w:tcW w:w="3313" w:type="dxa"/>
+            <w:tcBorders>
+              <w:top w:val="single" w:sz="4" w:space="0" w:color="auto"/>
+              <w:left w:val="single" w:sz="4" w:space="0" w:color="auto"/>
+              <w:bottom w:val="single" w:sz="4" w:space="0" w:color="auto"/>
+              <w:right w:val="single" w:sz="4" w:space="0" w:color="auto"/>
+            </w:tcBorders>
             <w:shd w:val="clear" w:color="auto" w:fill="B8CCE4" w:themeFill="accent1" w:themeFillTint="66"/>
             <w:vAlign w:val="center"/>
+            <w:hideMark/>
           </w:tcPr>
           <w:p>
             <w:pPr>
@@ -27770,12 +27752,11 @@
                 <w:b/>
                 <w:bCs/>
                 <w:sz w:val="28"/>
-                <w:cs/>
               </w:rPr>
             </w:pPr>
             <w:r>
               <w:rPr>
-                <w:rFonts w:ascii="TH Sarabun New" w:hAnsi="TH Sarabun New" w:cs="TH Sarabun New" w:hint="cs"/>
+                <w:rFonts w:ascii="TH Sarabun New" w:hAnsi="TH Sarabun New" w:cs="TH Sarabun New"/>
                 <w:b/>
                 <w:bCs/>
                 <w:sz w:val="28"/>
@@ -27787,9 +27768,16 @@
         </w:tc>
         <w:tc>
           <w:tcPr>
-            <w:tcW w:w="5061" w:type="dxa"/>
+            <w:tcW w:w="4252" w:type="dxa"/>
+            <w:tcBorders>
+              <w:top w:val="single" w:sz="4" w:space="0" w:color="auto"/>
+              <w:left w:val="single" w:sz="4" w:space="0" w:color="auto"/>
+              <w:bottom w:val="single" w:sz="4" w:space="0" w:color="auto"/>
+              <w:right w:val="single" w:sz="4" w:space="0" w:color="auto"/>
+            </w:tcBorders>
             <w:shd w:val="clear" w:color="auto" w:fill="B8CCE4" w:themeFill="accent1" w:themeFillTint="66"/>
             <w:vAlign w:val="center"/>
+            <w:hideMark/>
           </w:tcPr>
           <w:p>
             <w:pPr>
@@ -27803,7 +27791,7 @@
             </w:pPr>
             <w:r>
               <w:rPr>
-                <w:rFonts w:ascii="TH Sarabun New" w:hAnsi="TH Sarabun New" w:cs="TH Sarabun New" w:hint="cs"/>
+                <w:rFonts w:ascii="TH Sarabun New" w:hAnsi="TH Sarabun New" w:cs="TH Sarabun New"/>
                 <w:b/>
                 <w:bCs/>
                 <w:sz w:val="28"/>
@@ -27817,7 +27805,14 @@
       <w:tr>
         <w:tc>
           <w:tcPr>
-            <w:tcW w:w="1350" w:type="dxa"/>
+            <w:tcW w:w="1507" w:type="dxa"/>
+            <w:tcBorders>
+              <w:top w:val="single" w:sz="4" w:space="0" w:color="auto"/>
+              <w:left w:val="single" w:sz="4" w:space="0" w:color="auto"/>
+              <w:bottom w:val="single" w:sz="4" w:space="0" w:color="auto"/>
+              <w:right w:val="single" w:sz="4" w:space="0" w:color="auto"/>
+            </w:tcBorders>
+            <w:hideMark/>
           </w:tcPr>
           <w:p>
             <w:pPr>
@@ -27825,7 +27820,6 @@
               <w:rPr>
                 <w:rFonts w:ascii="TH Sarabun New" w:hAnsi="TH Sarabun New" w:cs="TH Sarabun New"/>
                 <w:sz w:val="28"/>
-                <w:cs/>
               </w:rPr>
             </w:pPr>
             <w:r>
@@ -27839,7 +27833,14 @@
         </w:tc>
         <w:tc>
           <w:tcPr>
-            <w:tcW w:w="2340" w:type="dxa"/>
+            <w:tcW w:w="3313" w:type="dxa"/>
+            <w:tcBorders>
+              <w:top w:val="single" w:sz="4" w:space="0" w:color="auto"/>
+              <w:left w:val="single" w:sz="4" w:space="0" w:color="auto"/>
+              <w:bottom w:val="single" w:sz="4" w:space="0" w:color="auto"/>
+              <w:right w:val="single" w:sz="4" w:space="0" w:color="auto"/>
+            </w:tcBorders>
+            <w:hideMark/>
           </w:tcPr>
           <w:p>
             <w:pPr>
@@ -27885,14 +27886,21 @@
         </w:tc>
         <w:tc>
           <w:tcPr>
-            <w:tcW w:w="5061" w:type="dxa"/>
+            <w:tcW w:w="4252" w:type="dxa"/>
+            <w:tcBorders>
+              <w:top w:val="single" w:sz="4" w:space="0" w:color="auto"/>
+              <w:left w:val="single" w:sz="4" w:space="0" w:color="auto"/>
+              <w:bottom w:val="single" w:sz="4" w:space="0" w:color="auto"/>
+              <w:right w:val="single" w:sz="4" w:space="0" w:color="auto"/>
+            </w:tcBorders>
+            <w:hideMark/>
           </w:tcPr>
           <w:p>
             <w:pPr>
               <w:pStyle w:val="afb"/>
               <w:numPr>
                 <w:ilvl w:val="0"/>
-                <w:numId w:val="16"/>
+                <w:numId w:val="44"/>
               </w:numPr>
               <w:jc w:val="thaiDistribute"/>
               <w:rPr>
@@ -27914,7 +27922,7 @@
               <w:pStyle w:val="afb"/>
               <w:numPr>
                 <w:ilvl w:val="0"/>
-                <w:numId w:val="16"/>
+                <w:numId w:val="44"/>
               </w:numPr>
               <w:jc w:val="thaiDistribute"/>
               <w:rPr>
@@ -27936,7 +27944,7 @@
               <w:pStyle w:val="afb"/>
               <w:numPr>
                 <w:ilvl w:val="0"/>
-                <w:numId w:val="16"/>
+                <w:numId w:val="44"/>
               </w:numPr>
               <w:spacing w:after="240"/>
               <w:jc w:val="thaiDistribute"/>
@@ -27959,7 +27967,14 @@
       <w:tr>
         <w:tc>
           <w:tcPr>
-            <w:tcW w:w="1350" w:type="dxa"/>
+            <w:tcW w:w="1507" w:type="dxa"/>
+            <w:tcBorders>
+              <w:top w:val="single" w:sz="4" w:space="0" w:color="auto"/>
+              <w:left w:val="single" w:sz="4" w:space="0" w:color="auto"/>
+              <w:bottom w:val="single" w:sz="4" w:space="0" w:color="auto"/>
+              <w:right w:val="single" w:sz="4" w:space="0" w:color="auto"/>
+            </w:tcBorders>
+            <w:hideMark/>
           </w:tcPr>
           <w:p>
             <w:pPr>
@@ -27980,7 +27995,14 @@
         </w:tc>
         <w:tc>
           <w:tcPr>
-            <w:tcW w:w="2340" w:type="dxa"/>
+            <w:tcW w:w="3313" w:type="dxa"/>
+            <w:tcBorders>
+              <w:top w:val="single" w:sz="4" w:space="0" w:color="auto"/>
+              <w:left w:val="single" w:sz="4" w:space="0" w:color="auto"/>
+              <w:bottom w:val="single" w:sz="4" w:space="0" w:color="auto"/>
+              <w:right w:val="single" w:sz="4" w:space="0" w:color="auto"/>
+            </w:tcBorders>
+            <w:hideMark/>
           </w:tcPr>
           <w:p>
             <w:pPr>
@@ -27992,7 +28014,7 @@
             </w:pPr>
             <w:r>
               <w:rPr>
-                <w:rFonts w:ascii="TH Sarabun New" w:hAnsi="TH Sarabun New" w:cs="TH Sarabun New" w:hint="cs"/>
+                <w:rFonts w:ascii="TH Sarabun New" w:hAnsi="TH Sarabun New" w:cs="TH Sarabun New"/>
                 <w:sz w:val="28"/>
                 <w:cs/>
               </w:rPr>
@@ -28012,34 +28034,27 @@
                 <w:rFonts w:ascii="TH Sarabun New" w:hAnsi="TH Sarabun New" w:cs="TH Sarabun New"/>
                 <w:sz w:val="28"/>
               </w:rPr>
-              <w:t>(</w:t>
-            </w:r>
-            <w:r>
-              <w:rPr>
-                <w:rFonts w:ascii="TH Sarabun New" w:hAnsi="TH Sarabun New" w:cs="TH Sarabun New"/>
-                <w:sz w:val="28"/>
-              </w:rPr>
-              <w:t>System Analyst</w:t>
-            </w:r>
-            <w:r>
-              <w:rPr>
-                <w:rFonts w:ascii="TH Sarabun New" w:hAnsi="TH Sarabun New" w:cs="TH Sarabun New"/>
-                <w:sz w:val="28"/>
-              </w:rPr>
-              <w:t>)</w:t>
+              <w:t>(Senior System Analyst)</w:t>
             </w:r>
           </w:p>
         </w:tc>
         <w:tc>
           <w:tcPr>
-            <w:tcW w:w="5061" w:type="dxa"/>
+            <w:tcW w:w="4252" w:type="dxa"/>
+            <w:tcBorders>
+              <w:top w:val="single" w:sz="4" w:space="0" w:color="auto"/>
+              <w:left w:val="single" w:sz="4" w:space="0" w:color="auto"/>
+              <w:bottom w:val="single" w:sz="4" w:space="0" w:color="auto"/>
+              <w:right w:val="single" w:sz="4" w:space="0" w:color="auto"/>
+            </w:tcBorders>
+            <w:hideMark/>
           </w:tcPr>
           <w:p>
             <w:pPr>
               <w:pStyle w:val="afb"/>
               <w:numPr>
                 <w:ilvl w:val="0"/>
-                <w:numId w:val="17"/>
+                <w:numId w:val="45"/>
               </w:numPr>
               <w:jc w:val="thaiDistribute"/>
               <w:rPr>
@@ -28049,7 +28064,7 @@
             </w:pPr>
             <w:r>
               <w:rPr>
-                <w:rFonts w:ascii="TH Sarabun New" w:hAnsi="TH Sarabun New" w:cs="TH Sarabun New" w:hint="cs"/>
+                <w:rFonts w:ascii="TH Sarabun New" w:hAnsi="TH Sarabun New" w:cs="TH Sarabun New"/>
                 <w:sz w:val="28"/>
                 <w:cs/>
               </w:rPr>
@@ -28061,7 +28076,7 @@
               <w:pStyle w:val="afb"/>
               <w:numPr>
                 <w:ilvl w:val="0"/>
-                <w:numId w:val="17"/>
+                <w:numId w:val="45"/>
               </w:numPr>
               <w:jc w:val="thaiDistribute"/>
               <w:rPr>
@@ -28071,7 +28086,7 @@
             </w:pPr>
             <w:r>
               <w:rPr>
-                <w:rFonts w:ascii="TH Sarabun New" w:hAnsi="TH Sarabun New" w:cs="TH Sarabun New" w:hint="cs"/>
+                <w:rFonts w:ascii="TH Sarabun New" w:hAnsi="TH Sarabun New" w:cs="TH Sarabun New"/>
                 <w:sz w:val="28"/>
                 <w:cs/>
               </w:rPr>
@@ -28083,19 +28098,18 @@
               <w:pStyle w:val="afb"/>
               <w:numPr>
                 <w:ilvl w:val="0"/>
-                <w:numId w:val="17"/>
+                <w:numId w:val="45"/>
               </w:numPr>
               <w:spacing w:after="240"/>
               <w:jc w:val="thaiDistribute"/>
               <w:rPr>
                 <w:rFonts w:ascii="TH Sarabun New" w:hAnsi="TH Sarabun New" w:cs="TH Sarabun New"/>
                 <w:sz w:val="28"/>
-                <w:cs/>
               </w:rPr>
             </w:pPr>
             <w:r>
               <w:rPr>
-                <w:rFonts w:ascii="TH Sarabun New" w:hAnsi="TH Sarabun New" w:cs="TH Sarabun New" w:hint="cs"/>
+                <w:rFonts w:ascii="TH Sarabun New" w:hAnsi="TH Sarabun New" w:cs="TH Sarabun New"/>
                 <w:sz w:val="28"/>
                 <w:cs/>
               </w:rPr>
@@ -28107,7 +28121,14 @@
       <w:tr>
         <w:tc>
           <w:tcPr>
-            <w:tcW w:w="1350" w:type="dxa"/>
+            <w:tcW w:w="1507" w:type="dxa"/>
+            <w:tcBorders>
+              <w:top w:val="single" w:sz="4" w:space="0" w:color="auto"/>
+              <w:left w:val="single" w:sz="4" w:space="0" w:color="auto"/>
+              <w:bottom w:val="single" w:sz="4" w:space="0" w:color="auto"/>
+              <w:right w:val="single" w:sz="4" w:space="0" w:color="auto"/>
+            </w:tcBorders>
+            <w:hideMark/>
           </w:tcPr>
           <w:p>
             <w:pPr>
@@ -28128,7 +28149,14 @@
         </w:tc>
         <w:tc>
           <w:tcPr>
-            <w:tcW w:w="2340" w:type="dxa"/>
+            <w:tcW w:w="3313" w:type="dxa"/>
+            <w:tcBorders>
+              <w:top w:val="single" w:sz="4" w:space="0" w:color="auto"/>
+              <w:left w:val="single" w:sz="4" w:space="0" w:color="auto"/>
+              <w:bottom w:val="single" w:sz="4" w:space="0" w:color="auto"/>
+              <w:right w:val="single" w:sz="4" w:space="0" w:color="auto"/>
+            </w:tcBorders>
+            <w:hideMark/>
           </w:tcPr>
           <w:p>
             <w:pPr>
@@ -28144,12 +28172,19 @@
                 <w:sz w:val="28"/>
                 <w:cs/>
               </w:rPr>
-              <w:t>นักเขียนโปรแกรม</w:t>
+              <w:t>ผู้</w:t>
+            </w:r>
+            <w:r>
+              <w:rPr>
+                <w:rFonts w:ascii="TH Sarabun New" w:hAnsi="TH Sarabun New" w:cs="TH Sarabun New"/>
+                <w:sz w:val="28"/>
+                <w:cs/>
+              </w:rPr>
+              <w:t>ดูแลระบบ</w:t>
             </w:r>
           </w:p>
           <w:p>
             <w:pPr>
-              <w:jc w:val="thaiDistribute"/>
               <w:rPr>
                 <w:rFonts w:ascii="TH Sarabun New" w:hAnsi="TH Sarabun New" w:cs="TH Sarabun New"/>
                 <w:sz w:val="28"/>
@@ -28160,35 +28195,56 @@
                 <w:rFonts w:ascii="TH Sarabun New" w:hAnsi="TH Sarabun New" w:cs="TH Sarabun New"/>
                 <w:sz w:val="28"/>
               </w:rPr>
-              <w:t>(Programmer)</w:t>
+              <w:t>(System Admin)</w:t>
             </w:r>
           </w:p>
         </w:tc>
         <w:tc>
           <w:tcPr>
-            <w:tcW w:w="5061" w:type="dxa"/>
+            <w:tcW w:w="4252" w:type="dxa"/>
+            <w:tcBorders>
+              <w:top w:val="single" w:sz="4" w:space="0" w:color="auto"/>
+              <w:left w:val="single" w:sz="4" w:space="0" w:color="auto"/>
+              <w:bottom w:val="single" w:sz="4" w:space="0" w:color="auto"/>
+              <w:right w:val="single" w:sz="4" w:space="0" w:color="auto"/>
+            </w:tcBorders>
+            <w:hideMark/>
           </w:tcPr>
           <w:p>
             <w:pPr>
               <w:pStyle w:val="afb"/>
               <w:numPr>
                 <w:ilvl w:val="0"/>
-                <w:numId w:val="17"/>
+                <w:numId w:val="45"/>
               </w:numPr>
               <w:jc w:val="thaiDistribute"/>
               <w:rPr>
                 <w:rFonts w:ascii="TH Sarabun New" w:hAnsi="TH Sarabun New" w:cs="TH Sarabun New"/>
                 <w:sz w:val="28"/>
+              </w:rPr>
+            </w:pPr>
+            <w:r>
+              <w:rPr>
+                <w:rFonts w:ascii="TH Sarabun New" w:hAnsi="TH Sarabun New" w:cs="TH Sarabun New"/>
+                <w:sz w:val="28"/>
                 <w:cs/>
               </w:rPr>
-            </w:pPr>
+              <w:t>ทำหน้าที่ในการดูแล</w:t>
+            </w:r>
+            <w:r>
+              <w:rPr>
+                <w:rFonts w:ascii="TH Sarabun New" w:hAnsi="TH Sarabun New" w:cs="TH Sarabun New"/>
+                <w:sz w:val="28"/>
+              </w:rPr>
+              <w:t>/</w:t>
+            </w:r>
             <w:r>
               <w:rPr>
                 <w:rFonts w:ascii="TH Sarabun New" w:hAnsi="TH Sarabun New" w:cs="TH Sarabun New" w:hint="cs"/>
                 <w:sz w:val="28"/>
                 <w:cs/>
               </w:rPr>
-              <w:t>พัฒนาระบบงานตามความต้องการของระบบ</w:t>
+              <w:t>ติดตั้งระบบงาน</w:t>
             </w:r>
           </w:p>
         </w:tc>
@@ -28196,7 +28252,14 @@
       <w:tr>
         <w:tc>
           <w:tcPr>
-            <w:tcW w:w="1350" w:type="dxa"/>
+            <w:tcW w:w="1507" w:type="dxa"/>
+            <w:tcBorders>
+              <w:top w:val="single" w:sz="4" w:space="0" w:color="auto"/>
+              <w:left w:val="single" w:sz="4" w:space="0" w:color="auto"/>
+              <w:bottom w:val="single" w:sz="4" w:space="0" w:color="auto"/>
+              <w:right w:val="single" w:sz="4" w:space="0" w:color="auto"/>
+            </w:tcBorders>
+            <w:hideMark/>
           </w:tcPr>
           <w:p>
             <w:pPr>
@@ -28217,7 +28280,14 @@
         </w:tc>
         <w:tc>
           <w:tcPr>
-            <w:tcW w:w="2340" w:type="dxa"/>
+            <w:tcW w:w="3313" w:type="dxa"/>
+            <w:tcBorders>
+              <w:top w:val="single" w:sz="4" w:space="0" w:color="auto"/>
+              <w:left w:val="single" w:sz="4" w:space="0" w:color="auto"/>
+              <w:bottom w:val="single" w:sz="4" w:space="0" w:color="auto"/>
+              <w:right w:val="single" w:sz="4" w:space="0" w:color="auto"/>
+            </w:tcBorders>
+            <w:hideMark/>
           </w:tcPr>
           <w:p>
             <w:pPr>
@@ -28229,16 +28299,15 @@
             </w:pPr>
             <w:r>
               <w:rPr>
-                <w:rFonts w:ascii="TH Sarabun New" w:hAnsi="TH Sarabun New" w:cs="TH Sarabun New" w:hint="cs"/>
+                <w:rFonts w:ascii="TH Sarabun New" w:hAnsi="TH Sarabun New" w:cs="TH Sarabun New"/>
                 <w:sz w:val="28"/>
                 <w:cs/>
               </w:rPr>
-              <w:t>นักทดสอบระบบ</w:t>
+              <w:t>นักเขียนโปรแกรม</w:t>
             </w:r>
           </w:p>
           <w:p>
             <w:pPr>
-              <w:jc w:val="thaiDistribute"/>
               <w:rPr>
                 <w:rFonts w:ascii="TH Sarabun New" w:hAnsi="TH Sarabun New" w:cs="TH Sarabun New"/>
                 <w:sz w:val="28"/>
@@ -28249,31 +28318,146 @@
                 <w:rFonts w:ascii="TH Sarabun New" w:hAnsi="TH Sarabun New" w:cs="TH Sarabun New"/>
                 <w:sz w:val="28"/>
               </w:rPr>
-              <w:t>(Tester)</w:t>
+              <w:t>(Senior Programmer &amp; Programmer)</w:t>
             </w:r>
           </w:p>
         </w:tc>
         <w:tc>
           <w:tcPr>
-            <w:tcW w:w="5061" w:type="dxa"/>
+            <w:tcW w:w="4252" w:type="dxa"/>
+            <w:tcBorders>
+              <w:top w:val="single" w:sz="4" w:space="0" w:color="auto"/>
+              <w:left w:val="single" w:sz="4" w:space="0" w:color="auto"/>
+              <w:bottom w:val="single" w:sz="4" w:space="0" w:color="auto"/>
+              <w:right w:val="single" w:sz="4" w:space="0" w:color="auto"/>
+            </w:tcBorders>
+            <w:hideMark/>
           </w:tcPr>
           <w:p>
             <w:pPr>
               <w:pStyle w:val="afb"/>
               <w:numPr>
                 <w:ilvl w:val="0"/>
-                <w:numId w:val="17"/>
+                <w:numId w:val="45"/>
               </w:numPr>
               <w:jc w:val="thaiDistribute"/>
               <w:rPr>
                 <w:rFonts w:ascii="TH Sarabun New" w:hAnsi="TH Sarabun New" w:cs="TH Sarabun New"/>
                 <w:sz w:val="28"/>
+              </w:rPr>
+            </w:pPr>
+            <w:r>
+              <w:rPr>
+                <w:rFonts w:ascii="TH Sarabun New" w:hAnsi="TH Sarabun New" w:cs="TH Sarabun New"/>
+                <w:sz w:val="28"/>
                 <w:cs/>
               </w:rPr>
+              <w:t>พัฒนาระบบงานตามความต้องการของระบบ</w:t>
+            </w:r>
+          </w:p>
+        </w:tc>
+      </w:tr>
+      <w:tr>
+        <w:tc>
+          <w:tcPr>
+            <w:tcW w:w="1507" w:type="dxa"/>
+            <w:tcBorders>
+              <w:top w:val="single" w:sz="4" w:space="0" w:color="auto"/>
+              <w:left w:val="single" w:sz="4" w:space="0" w:color="auto"/>
+              <w:bottom w:val="single" w:sz="4" w:space="0" w:color="auto"/>
+              <w:right w:val="single" w:sz="4" w:space="0" w:color="auto"/>
+            </w:tcBorders>
+            <w:hideMark/>
+          </w:tcPr>
+          <w:p>
+            <w:pPr>
+              <w:jc w:val="center"/>
+              <w:rPr>
+                <w:rFonts w:ascii="TH Sarabun New" w:hAnsi="TH Sarabun New" w:cs="TH Sarabun New"/>
+                <w:sz w:val="28"/>
+              </w:rPr>
             </w:pPr>
             <w:r>
               <w:rPr>
-                <w:rFonts w:ascii="TH Sarabun New" w:hAnsi="TH Sarabun New" w:cs="TH Sarabun New" w:hint="cs"/>
+                <w:rFonts w:ascii="TH Sarabun New" w:hAnsi="TH Sarabun New" w:cs="TH Sarabun New"/>
+                <w:sz w:val="28"/>
+              </w:rPr>
+              <w:t>5</w:t>
+            </w:r>
+          </w:p>
+        </w:tc>
+        <w:tc>
+          <w:tcPr>
+            <w:tcW w:w="3313" w:type="dxa"/>
+            <w:tcBorders>
+              <w:top w:val="single" w:sz="4" w:space="0" w:color="auto"/>
+              <w:left w:val="single" w:sz="4" w:space="0" w:color="auto"/>
+              <w:bottom w:val="single" w:sz="4" w:space="0" w:color="auto"/>
+              <w:right w:val="single" w:sz="4" w:space="0" w:color="auto"/>
+            </w:tcBorders>
+            <w:hideMark/>
+          </w:tcPr>
+          <w:p>
+            <w:pPr>
+              <w:jc w:val="thaiDistribute"/>
+              <w:rPr>
+                <w:rFonts w:ascii="TH Sarabun New" w:hAnsi="TH Sarabun New" w:cs="TH Sarabun New"/>
+                <w:sz w:val="28"/>
+              </w:rPr>
+            </w:pPr>
+            <w:r>
+              <w:rPr>
+                <w:rFonts w:ascii="TH Sarabun New" w:hAnsi="TH Sarabun New" w:cs="TH Sarabun New"/>
+                <w:sz w:val="28"/>
+                <w:cs/>
+              </w:rPr>
+              <w:t>นักทดสอบระบบ</w:t>
+            </w:r>
+          </w:p>
+          <w:p>
+            <w:pPr>
+              <w:jc w:val="thaiDistribute"/>
+              <w:rPr>
+                <w:rFonts w:ascii="TH Sarabun New" w:hAnsi="TH Sarabun New" w:cs="TH Sarabun New"/>
+                <w:sz w:val="28"/>
+              </w:rPr>
+            </w:pPr>
+            <w:r>
+              <w:rPr>
+                <w:rFonts w:ascii="TH Sarabun New" w:hAnsi="TH Sarabun New" w:cs="TH Sarabun New"/>
+                <w:sz w:val="28"/>
+              </w:rPr>
+              <w:t>(Senior Software Tester &amp; Software Tester )</w:t>
+            </w:r>
+          </w:p>
+        </w:tc>
+        <w:tc>
+          <w:tcPr>
+            <w:tcW w:w="4252" w:type="dxa"/>
+            <w:tcBorders>
+              <w:top w:val="single" w:sz="4" w:space="0" w:color="auto"/>
+              <w:left w:val="single" w:sz="4" w:space="0" w:color="auto"/>
+              <w:bottom w:val="single" w:sz="4" w:space="0" w:color="auto"/>
+              <w:right w:val="single" w:sz="4" w:space="0" w:color="auto"/>
+            </w:tcBorders>
+            <w:hideMark/>
+          </w:tcPr>
+          <w:p>
+            <w:pPr>
+              <w:pStyle w:val="afb"/>
+              <w:numPr>
+                <w:ilvl w:val="0"/>
+                <w:numId w:val="45"/>
+              </w:numPr>
+              <w:jc w:val="thaiDistribute"/>
+              <w:rPr>
+                <w:rFonts w:ascii="TH Sarabun New" w:hAnsi="TH Sarabun New" w:cs="TH Sarabun New"/>
+                <w:sz w:val="28"/>
+              </w:rPr>
+            </w:pPr>
+            <w:r>
+              <w:rPr>
+                <w:rFonts w:ascii="TH Sarabun New" w:hAnsi="TH Sarabun New" w:cs="TH Sarabun New"/>
                 <w:sz w:val="28"/>
                 <w:cs/>
               </w:rPr>
@@ -28283,6 +28467,37 @@
         </w:tc>
       </w:tr>
     </w:tbl>
+    <w:p/>
+    <w:p>
+      <w:pPr>
+        <w:pStyle w:val="afb"/>
+        <w:numPr>
+          <w:ilvl w:val="0"/>
+          <w:numId w:val="6"/>
+        </w:numPr>
+        <w:jc w:val="thaiDistribute"/>
+        <w:rPr>
+          <w:rFonts w:ascii="TH Sarabun New" w:hAnsi="TH Sarabun New" w:cs="TH Sarabun New"/>
+          <w:vanish/>
+          <w:sz w:val="28"/>
+        </w:rPr>
+      </w:pPr>
+    </w:p>
+    <w:p>
+      <w:pPr>
+        <w:pStyle w:val="afb"/>
+        <w:numPr>
+          <w:ilvl w:val="1"/>
+          <w:numId w:val="6"/>
+        </w:numPr>
+        <w:jc w:val="thaiDistribute"/>
+        <w:rPr>
+          <w:rFonts w:ascii="TH Sarabun New" w:hAnsi="TH Sarabun New" w:cs="TH Sarabun New"/>
+          <w:vanish/>
+          <w:sz w:val="28"/>
+        </w:rPr>
+      </w:pPr>
+    </w:p>
     <w:p>
       <w:pPr>
         <w:pStyle w:val="a5"/>
@@ -29112,7 +29327,7 @@
               <w:color w:val="000000"/>
               <w:szCs w:val="24"/>
             </w:rPr>
-            <w:t>5</w:t>
+            <w:t>2</w:t>
           </w:r>
           <w:r>
             <w:rPr>
@@ -32872,6 +33087,30 @@
   </w:num>
   <w:num w:numId="43">
     <w:abstractNumId w:val="6"/>
+  </w:num>
+  <w:num w:numId="44">
+    <w:abstractNumId w:val="28"/>
+    <w:lvlOverride w:ilvl="0"/>
+    <w:lvlOverride w:ilvl="1"/>
+    <w:lvlOverride w:ilvl="2"/>
+    <w:lvlOverride w:ilvl="3"/>
+    <w:lvlOverride w:ilvl="4"/>
+    <w:lvlOverride w:ilvl="5"/>
+    <w:lvlOverride w:ilvl="6"/>
+    <w:lvlOverride w:ilvl="7"/>
+    <w:lvlOverride w:ilvl="8"/>
+  </w:num>
+  <w:num w:numId="45">
+    <w:abstractNumId w:val="22"/>
+    <w:lvlOverride w:ilvl="0"/>
+    <w:lvlOverride w:ilvl="1"/>
+    <w:lvlOverride w:ilvl="2"/>
+    <w:lvlOverride w:ilvl="3"/>
+    <w:lvlOverride w:ilvl="4"/>
+    <w:lvlOverride w:ilvl="5"/>
+    <w:lvlOverride w:ilvl="6"/>
+    <w:lvlOverride w:ilvl="7"/>
+    <w:lvlOverride w:ilvl="8"/>
   </w:num>
   <w:numIdMacAtCleanup w:val="26"/>
 </w:numbering>
@@ -36305,7 +36544,7 @@
 </file>
 
 <file path=customXml/itemProps1.xml><?xml version="1.0" encoding="utf-8"?>
-<ds:datastoreItem xmlns:ds="http://schemas.openxmlformats.org/officeDocument/2006/customXml" ds:itemID="{7F2FDF5E-935A-46D4-805E-4CACDBAF0E95}">
+<ds:datastoreItem xmlns:ds="http://schemas.openxmlformats.org/officeDocument/2006/customXml" ds:itemID="{B6F6B362-158D-4E81-A66A-C23EE98653F7}">
   <ds:schemaRefs>
     <ds:schemaRef ds:uri="http://schemas.openxmlformats.org/officeDocument/2006/bibliography"/>
   </ds:schemaRefs>

--- a/FeasibilityAndPlan/Final/Feasibility Study and Project Plan_V0.1.docx
+++ b/FeasibilityAndPlan/Final/Feasibility Study and Project Plan_V0.1.docx
@@ -345,6 +345,7 @@
         </w:rPr>
         <w:t>นาย</w:t>
       </w:r>
+      <w:proofErr w:type="spellStart"/>
       <w:r>
         <w:rPr>
           <w:rFonts w:ascii="TH Sarabun New" w:hAnsi="TH Sarabun New" w:cs="TH Sarabun New"/>
@@ -352,43 +353,44 @@
           <w:szCs w:val="32"/>
           <w:cs/>
         </w:rPr>
-        <w:t>คทาธิป พานิช</w:t>
-      </w:r>
-    </w:p>
-    <w:p>
-      <w:pPr>
-        <w:ind w:left="1890" w:firstLine="720"/>
+        <w:t>คทาธิป</w:t>
+      </w:r>
+      <w:proofErr w:type="spellEnd"/>
+      <w:r>
         <w:rPr>
           <w:rFonts w:ascii="TH Sarabun New" w:hAnsi="TH Sarabun New" w:cs="TH Sarabun New"/>
           <w:sz w:val="32"/>
           <w:szCs w:val="32"/>
           <w:cs/>
         </w:rPr>
-      </w:pPr>
-      <w:r>
+        <w:t xml:space="preserve"> พานิช</w:t>
+      </w:r>
+    </w:p>
+    <w:p>
+      <w:pPr>
+        <w:ind w:left="1890" w:firstLine="720"/>
         <w:rPr>
           <w:rFonts w:ascii="TH Sarabun New" w:hAnsi="TH Sarabun New" w:cs="TH Sarabun New"/>
           <w:sz w:val="32"/>
           <w:szCs w:val="32"/>
-        </w:rPr>
-        <w:t>5870918821</w:t>
-      </w:r>
+          <w:cs/>
+        </w:rPr>
+      </w:pPr>
       <w:r>
         <w:rPr>
           <w:rFonts w:ascii="TH Sarabun New" w:hAnsi="TH Sarabun New" w:cs="TH Sarabun New"/>
           <w:sz w:val="32"/>
           <w:szCs w:val="32"/>
         </w:rPr>
-        <w:tab/>
+        <w:t>5870918821</w:t>
       </w:r>
       <w:r>
         <w:rPr>
           <w:rFonts w:ascii="TH Sarabun New" w:hAnsi="TH Sarabun New" w:cs="TH Sarabun New"/>
           <w:sz w:val="32"/>
           <w:szCs w:val="32"/>
-          <w:cs/>
-        </w:rPr>
-        <w:t>นาย</w:t>
+        </w:rPr>
+        <w:tab/>
       </w:r>
       <w:r>
         <w:rPr>
@@ -397,42 +399,42 @@
           <w:szCs w:val="32"/>
           <w:cs/>
         </w:rPr>
-        <w:t>ชนะพันธุ์ ท่าดีสม</w:t>
-      </w:r>
-    </w:p>
-    <w:p>
-      <w:pPr>
-        <w:ind w:left="2610"/>
+        <w:t>นาย</w:t>
+      </w:r>
+      <w:r>
         <w:rPr>
           <w:rFonts w:ascii="TH Sarabun New" w:hAnsi="TH Sarabun New" w:cs="TH Sarabun New"/>
           <w:sz w:val="32"/>
           <w:szCs w:val="32"/>
-        </w:rPr>
-      </w:pPr>
-      <w:r>
+          <w:cs/>
+        </w:rPr>
+        <w:t>ชนะพันธุ์ ท่าดีสม</w:t>
+      </w:r>
+    </w:p>
+    <w:p>
+      <w:pPr>
+        <w:ind w:left="2610"/>
         <w:rPr>
           <w:rFonts w:ascii="TH Sarabun New" w:hAnsi="TH Sarabun New" w:cs="TH Sarabun New"/>
           <w:sz w:val="32"/>
           <w:szCs w:val="32"/>
         </w:rPr>
-        <w:t>5870947021</w:t>
-      </w:r>
+      </w:pPr>
       <w:r>
         <w:rPr>
           <w:rFonts w:ascii="TH Sarabun New" w:hAnsi="TH Sarabun New" w:cs="TH Sarabun New"/>
           <w:sz w:val="32"/>
           <w:szCs w:val="32"/>
         </w:rPr>
-        <w:tab/>
+        <w:t>5870947021</w:t>
       </w:r>
       <w:r>
         <w:rPr>
           <w:rFonts w:ascii="TH Sarabun New" w:hAnsi="TH Sarabun New" w:cs="TH Sarabun New"/>
           <w:sz w:val="32"/>
           <w:szCs w:val="32"/>
-          <w:cs/>
-        </w:rPr>
-        <w:t>นางสาว</w:t>
+        </w:rPr>
+        <w:tab/>
       </w:r>
       <w:r>
         <w:rPr>
@@ -441,59 +443,59 @@
           <w:szCs w:val="32"/>
           <w:cs/>
         </w:rPr>
-        <w:t>ปาริชาติ</w:t>
+        <w:t>นางสาว</w:t>
       </w:r>
       <w:r>
         <w:rPr>
           <w:rFonts w:ascii="TH Sarabun New" w:hAnsi="TH Sarabun New" w:cs="TH Sarabun New"/>
           <w:sz w:val="32"/>
           <w:szCs w:val="32"/>
-        </w:rPr>
-        <w:t xml:space="preserve"> </w:t>
+          <w:cs/>
+        </w:rPr>
+        <w:t>ปาริชาติ</w:t>
       </w:r>
       <w:r>
         <w:rPr>
           <w:rFonts w:ascii="TH Sarabun New" w:hAnsi="TH Sarabun New" w:cs="TH Sarabun New"/>
           <w:sz w:val="32"/>
           <w:szCs w:val="32"/>
-          <w:cs/>
-        </w:rPr>
-        <w:t>เกียรติเผ่า</w:t>
-      </w:r>
-    </w:p>
-    <w:p>
-      <w:pPr>
-        <w:ind w:left="2610"/>
+        </w:rPr>
+        <w:t xml:space="preserve"> </w:t>
+      </w:r>
+      <w:r>
         <w:rPr>
           <w:rFonts w:ascii="TH Sarabun New" w:hAnsi="TH Sarabun New" w:cs="TH Sarabun New"/>
           <w:sz w:val="32"/>
           <w:szCs w:val="32"/>
-        </w:rPr>
-      </w:pPr>
-      <w:r>
+          <w:cs/>
+        </w:rPr>
+        <w:t>เกียรติเผ่า</w:t>
+      </w:r>
+    </w:p>
+    <w:p>
+      <w:pPr>
+        <w:ind w:left="2610"/>
         <w:rPr>
           <w:rFonts w:ascii="TH Sarabun New" w:hAnsi="TH Sarabun New" w:cs="TH Sarabun New"/>
           <w:sz w:val="32"/>
           <w:szCs w:val="32"/>
         </w:rPr>
-        <w:t>5870953721</w:t>
-      </w:r>
+      </w:pPr>
       <w:r>
         <w:rPr>
           <w:rFonts w:ascii="TH Sarabun New" w:hAnsi="TH Sarabun New" w:cs="TH Sarabun New"/>
           <w:sz w:val="32"/>
           <w:szCs w:val="32"/>
         </w:rPr>
-        <w:tab/>
+        <w:t>5870953721</w:t>
       </w:r>
       <w:r>
         <w:rPr>
           <w:rFonts w:ascii="TH Sarabun New" w:hAnsi="TH Sarabun New" w:cs="TH Sarabun New"/>
           <w:sz w:val="32"/>
           <w:szCs w:val="32"/>
-          <w:cs/>
-        </w:rPr>
-        <w:t>นาย</w:t>
+        </w:rPr>
+        <w:tab/>
       </w:r>
       <w:r>
         <w:rPr>
@@ -502,42 +504,42 @@
           <w:szCs w:val="32"/>
           <w:cs/>
         </w:rPr>
-        <w:t>ภาคภูมิ แสงประสิทธิโชค</w:t>
-      </w:r>
-    </w:p>
-    <w:p>
-      <w:pPr>
-        <w:ind w:left="2610"/>
+        <w:t>นาย</w:t>
+      </w:r>
+      <w:r>
         <w:rPr>
           <w:rFonts w:ascii="TH Sarabun New" w:hAnsi="TH Sarabun New" w:cs="TH Sarabun New"/>
           <w:sz w:val="32"/>
           <w:szCs w:val="32"/>
-        </w:rPr>
-      </w:pPr>
-      <w:r>
+          <w:cs/>
+        </w:rPr>
+        <w:t>ภาคภูมิ แสงประสิทธิโชค</w:t>
+      </w:r>
+    </w:p>
+    <w:p>
+      <w:pPr>
+        <w:ind w:left="2610"/>
         <w:rPr>
           <w:rFonts w:ascii="TH Sarabun New" w:hAnsi="TH Sarabun New" w:cs="TH Sarabun New"/>
           <w:sz w:val="32"/>
           <w:szCs w:val="32"/>
         </w:rPr>
-        <w:t>5870976121</w:t>
-      </w:r>
+      </w:pPr>
       <w:r>
         <w:rPr>
           <w:rFonts w:ascii="TH Sarabun New" w:hAnsi="TH Sarabun New" w:cs="TH Sarabun New"/>
           <w:sz w:val="32"/>
           <w:szCs w:val="32"/>
         </w:rPr>
-        <w:tab/>
+        <w:t>5870976121</w:t>
       </w:r>
       <w:r>
         <w:rPr>
           <w:rFonts w:ascii="TH Sarabun New" w:hAnsi="TH Sarabun New" w:cs="TH Sarabun New"/>
           <w:sz w:val="32"/>
           <w:szCs w:val="32"/>
-          <w:cs/>
-        </w:rPr>
-        <w:t>นางสาว</w:t>
+        </w:rPr>
+        <w:tab/>
       </w:r>
       <w:r>
         <w:rPr>
@@ -546,7 +548,27 @@
           <w:szCs w:val="32"/>
           <w:cs/>
         </w:rPr>
-        <w:t>สุพัตรา อินศรี</w:t>
+        <w:t>นางสาว</w:t>
+      </w:r>
+      <w:proofErr w:type="spellStart"/>
+      <w:r>
+        <w:rPr>
+          <w:rFonts w:ascii="TH Sarabun New" w:hAnsi="TH Sarabun New" w:cs="TH Sarabun New"/>
+          <w:sz w:val="32"/>
+          <w:szCs w:val="32"/>
+          <w:cs/>
+        </w:rPr>
+        <w:t>สุพัตรา</w:t>
+      </w:r>
+      <w:proofErr w:type="spellEnd"/>
+      <w:r>
+        <w:rPr>
+          <w:rFonts w:ascii="TH Sarabun New" w:hAnsi="TH Sarabun New" w:cs="TH Sarabun New"/>
+          <w:sz w:val="32"/>
+          <w:szCs w:val="32"/>
+          <w:cs/>
+        </w:rPr>
+        <w:t xml:space="preserve"> อินศรี</w:t>
       </w:r>
     </w:p>
     <w:p>
@@ -604,8 +626,20 @@
           <w:cs/>
           <w:lang w:bidi="th-TH"/>
         </w:rPr>
-        <w:t>ผศ.นครทิพย์ พร้อมพูล</w:t>
-      </w:r>
+        <w:t>ผศ.นครทิพย์ พร้อม</w:t>
+      </w:r>
+      <w:proofErr w:type="spellStart"/>
+      <w:r>
+        <w:rPr>
+          <w:rFonts w:ascii="TH Sarabun New" w:hAnsi="TH Sarabun New" w:cs="TH Sarabun New"/>
+          <w:sz w:val="48"/>
+          <w:szCs w:val="48"/>
+          <w:cs/>
+          <w:lang w:bidi="th-TH"/>
+        </w:rPr>
+        <w:t>พูล</w:t>
+      </w:r>
+      <w:proofErr w:type="spellEnd"/>
     </w:p>
     <w:p>
       <w:pPr>
@@ -635,7 +669,6 @@
           <w:szCs w:val="36"/>
           <w:cs/>
         </w:rPr>
-        <w:lastRenderedPageBreak/>
         <w:t xml:space="preserve">รายงานนี้เป็นส่วนหนึ่งของรายวิชา </w:t>
       </w:r>
       <w:r>
@@ -3432,6 +3465,7 @@
           <w:szCs w:val="36"/>
           <w:cs/>
         </w:rPr>
+        <w:lastRenderedPageBreak/>
         <w:t>สารบัญตาราง</w:t>
       </w:r>
       <w:bookmarkEnd w:id="29"/>
@@ -4882,15 +4916,7 @@
                 <w:rFonts w:ascii="TH Sarabun New" w:hAnsi="TH Sarabun New" w:cs="TH Sarabun New"/>
                 <w:sz w:val="28"/>
               </w:rPr>
-              <w:t>29/08/20</w:t>
-            </w:r>
-            <w:r>
-              <w:rPr>
-                <w:rFonts w:ascii="TH Sarabun New" w:hAnsi="TH Sarabun New" w:cs="TH Sarabun New"/>
-                <w:sz w:val="28"/>
-              </w:rPr>
-              <w:lastRenderedPageBreak/>
-              <w:t>15</w:t>
+              <w:t>29/08/2015</w:t>
             </w:r>
           </w:p>
         </w:tc>
@@ -4913,7 +4939,6 @@
                 <w:sz w:val="28"/>
                 <w:cs/>
               </w:rPr>
-              <w:lastRenderedPageBreak/>
               <w:t>สร้างเอกสารระบบบริหารจัดการศูนย์บริหารการออกกำลังกาย</w:t>
             </w:r>
           </w:p>
@@ -4931,6 +4956,7 @@
                 <w:cs/>
               </w:rPr>
             </w:pPr>
+            <w:proofErr w:type="spellStart"/>
             <w:r>
               <w:rPr>
                 <w:rFonts w:ascii="TH Sarabun New" w:hAnsi="TH Sarabun New" w:cs="TH Sarabun New"/>
@@ -4939,6 +4965,7 @@
               </w:rPr>
               <w:t>สุพัตรา</w:t>
             </w:r>
+            <w:proofErr w:type="spellEnd"/>
             <w:r>
               <w:rPr>
                 <w:rFonts w:ascii="TH Sarabun New" w:hAnsi="TH Sarabun New" w:cs="TH Sarabun New"/>
@@ -4952,16 +4979,7 @@
                 <w:sz w:val="28"/>
                 <w:cs/>
               </w:rPr>
-              <w:t>ชนะ</w:t>
-            </w:r>
-            <w:r>
-              <w:rPr>
-                <w:rFonts w:ascii="TH Sarabun New" w:hAnsi="TH Sarabun New" w:cs="TH Sarabun New"/>
-                <w:sz w:val="28"/>
-                <w:cs/>
-              </w:rPr>
-              <w:lastRenderedPageBreak/>
-              <w:t>พันธุ์</w:t>
+              <w:t>ชนะพันธุ์</w:t>
             </w:r>
           </w:p>
         </w:tc>
@@ -4988,7 +5006,6 @@
                 <w:rFonts w:ascii="TH Sarabun New" w:hAnsi="TH Sarabun New" w:cs="TH Sarabun New"/>
                 <w:sz w:val="28"/>
               </w:rPr>
-              <w:lastRenderedPageBreak/>
               <w:t>0</w:t>
             </w:r>
             <w:r>
@@ -5079,6 +5096,7 @@
               </w:rPr>
               <w:t xml:space="preserve">, </w:t>
             </w:r>
+            <w:proofErr w:type="spellStart"/>
             <w:r>
               <w:rPr>
                 <w:rFonts w:ascii="TH Sarabun New" w:hAnsi="TH Sarabun New" w:cs="TH Sarabun New"/>
@@ -5087,6 +5105,7 @@
               </w:rPr>
               <w:t>คทาธิป</w:t>
             </w:r>
+            <w:proofErr w:type="spellEnd"/>
             <w:r>
               <w:rPr>
                 <w:rFonts w:ascii="TH Sarabun New" w:hAnsi="TH Sarabun New" w:cs="TH Sarabun New"/>
@@ -5978,6 +5997,7 @@
           <w:szCs w:val="36"/>
           <w:cs/>
         </w:rPr>
+        <w:lastRenderedPageBreak/>
         <w:t>บทนำ</w:t>
       </w:r>
       <w:bookmarkEnd w:id="33"/>
@@ -6115,7 +6135,43 @@
           <w:sz w:val="28"/>
           <w:cs/>
         </w:rPr>
-        <w:t>ได้เข้ามามีบทบาทต่อชีวิตประจำวันของคนในสังคมมากขึ้น จึงเกิดการขยายตัวของธุรกิจฟิตเนสเซ็นเตอร์ทั้งขนาดใหญ่และขนาดเล็ก และมีการแข่งขันของธุรกิจในอัตราที่สูง ทำให้ธุรกิจฟิตเนสเซ็นเตอร์ขนาด</w:t>
+        <w:t>ได้เข้ามามีบทบาทต่อชีวิตประจำวันของคนในสังคมมากขึ้น จึงเกิดการขยายตัวของธุรกิจฟิต</w:t>
+      </w:r>
+      <w:proofErr w:type="spellStart"/>
+      <w:r>
+        <w:rPr>
+          <w:rFonts w:ascii="TH Sarabun New" w:hAnsi="TH Sarabun New" w:cs="TH Sarabun New"/>
+          <w:sz w:val="28"/>
+          <w:cs/>
+        </w:rPr>
+        <w:t>เนสเซ็นเตอร์</w:t>
+      </w:r>
+      <w:proofErr w:type="spellEnd"/>
+      <w:r>
+        <w:rPr>
+          <w:rFonts w:ascii="TH Sarabun New" w:hAnsi="TH Sarabun New" w:cs="TH Sarabun New"/>
+          <w:sz w:val="28"/>
+          <w:cs/>
+        </w:rPr>
+        <w:t>ทั้งขนาดใหญ่และขนาดเล็ก และมีการแข่งขันของธุรกิจในอัตราที่สูง ทำให้ธุรกิจฟิต</w:t>
+      </w:r>
+      <w:proofErr w:type="spellStart"/>
+      <w:r>
+        <w:rPr>
+          <w:rFonts w:ascii="TH Sarabun New" w:hAnsi="TH Sarabun New" w:cs="TH Sarabun New"/>
+          <w:sz w:val="28"/>
+          <w:cs/>
+        </w:rPr>
+        <w:t>เนสเซ็นเตอร์</w:t>
+      </w:r>
+      <w:proofErr w:type="spellEnd"/>
+      <w:r>
+        <w:rPr>
+          <w:rFonts w:ascii="TH Sarabun New" w:hAnsi="TH Sarabun New" w:cs="TH Sarabun New"/>
+          <w:sz w:val="28"/>
+          <w:cs/>
+        </w:rPr>
+        <w:t>ขนาด</w:t>
       </w:r>
       <w:r>
         <w:rPr>
@@ -6243,16 +6299,7 @@
           <w:sz w:val="28"/>
           <w:cs/>
         </w:rPr>
-        <w:t xml:space="preserve"> ส่งผลให้ผู้บริหารไม่สามารถประเมินผลค่าตอบแทนการทำงานได้อย่างมีประสิทธิภาพ ส่วนการจัดเก็บสินค้าในคลังสินค้า ไม่สามารถตรวจสอบรายละเอียด</w:t>
-      </w:r>
-      <w:r>
-        <w:rPr>
-          <w:rFonts w:ascii="TH Sarabun New" w:hAnsi="TH Sarabun New" w:cs="TH Sarabun New"/>
-          <w:sz w:val="28"/>
-          <w:cs/>
-        </w:rPr>
-        <w:lastRenderedPageBreak/>
-        <w:t>ข้อมูลสินค้าที่จัดจำหน่าย ส่งผลให้ยากต่อการคำนวณค่านายหน้า (</w:t>
+        <w:t xml:space="preserve"> ส่งผลให้ผู้บริหารไม่สามารถประเมินผลค่าตอบแทนการทำงานได้อย่างมีประสิทธิภาพ ส่วนการจัดเก็บสินค้าในคลังสินค้า ไม่สามารถตรวจสอบรายละเอียดข้อมูลสินค้าที่จัดจำหน่าย ส่งผลให้ยากต่อการคำนวณค่านายหน้า (</w:t>
       </w:r>
       <w:r>
         <w:rPr>
@@ -6300,7 +6347,43 @@
           <w:sz w:val="28"/>
           <w:cs/>
         </w:rPr>
-        <w:t xml:space="preserve">ดังนั้นเพื่อแก้ไขปัญหาที่ระบุมาข้างต้น ทีมผู้พัฒนาจึงได้ดำเนินการพัฒนาระบบในรูปแบบของเว็บแอปพลิเคชัน </w:t>
+        <w:t>ดังนั้นเพื่อแก้ไขปัญหาที่ระบุมาข้างต้น ทีมผู้พัฒนาจึงได้ดำเนินการพัฒนาระบบในรูปแบบของเว็บ</w:t>
+      </w:r>
+      <w:proofErr w:type="spellStart"/>
+      <w:r>
+        <w:rPr>
+          <w:rFonts w:ascii="TH Sarabun New" w:hAnsi="TH Sarabun New" w:cs="TH Sarabun New"/>
+          <w:sz w:val="28"/>
+          <w:cs/>
+        </w:rPr>
+        <w:t>แอป</w:t>
+      </w:r>
+      <w:proofErr w:type="spellEnd"/>
+      <w:r>
+        <w:rPr>
+          <w:rFonts w:ascii="TH Sarabun New" w:hAnsi="TH Sarabun New" w:cs="TH Sarabun New"/>
+          <w:sz w:val="28"/>
+          <w:cs/>
+        </w:rPr>
+        <w:t>พลิ</w:t>
+      </w:r>
+      <w:proofErr w:type="spellStart"/>
+      <w:r>
+        <w:rPr>
+          <w:rFonts w:ascii="TH Sarabun New" w:hAnsi="TH Sarabun New" w:cs="TH Sarabun New"/>
+          <w:sz w:val="28"/>
+          <w:cs/>
+        </w:rPr>
+        <w:t>เค</w:t>
+      </w:r>
+      <w:proofErr w:type="spellEnd"/>
+      <w:r>
+        <w:rPr>
+          <w:rFonts w:ascii="TH Sarabun New" w:hAnsi="TH Sarabun New" w:cs="TH Sarabun New"/>
+          <w:sz w:val="28"/>
+          <w:cs/>
+        </w:rPr>
+        <w:t xml:space="preserve">ชัน </w:t>
       </w:r>
       <w:r>
         <w:rPr>
@@ -6315,7 +6398,25 @@
           <w:sz w:val="28"/>
           <w:cs/>
         </w:rPr>
-        <w:t>เพื่อเพิ่มประสิทธิภาพการทำงานของธุรกิจฟิตเนสเซ็นเตอร์แห่งนี้ โดยการทำงานของระบบจะประกอบด้วย</w:t>
+        <w:t>เพื่อเพิ่มประสิทธิภาพการทำงานของธุรกิจฟิต</w:t>
+      </w:r>
+      <w:proofErr w:type="spellStart"/>
+      <w:r>
+        <w:rPr>
+          <w:rFonts w:ascii="TH Sarabun New" w:hAnsi="TH Sarabun New" w:cs="TH Sarabun New"/>
+          <w:sz w:val="28"/>
+          <w:cs/>
+        </w:rPr>
+        <w:t>เนสเซ็นเตอร์</w:t>
+      </w:r>
+      <w:proofErr w:type="spellEnd"/>
+      <w:r>
+        <w:rPr>
+          <w:rFonts w:ascii="TH Sarabun New" w:hAnsi="TH Sarabun New" w:cs="TH Sarabun New"/>
+          <w:sz w:val="28"/>
+          <w:cs/>
+        </w:rPr>
+        <w:t>แห่งนี้ โดยการทำงานของระบบจะประกอบด้วย</w:t>
       </w:r>
     </w:p>
     <w:p>
@@ -6603,6 +6704,7 @@
           <w:iCs w:val="0"/>
           <w:cs/>
         </w:rPr>
+        <w:lastRenderedPageBreak/>
         <w:t>วัตถุประสงค์</w:t>
       </w:r>
       <w:bookmarkEnd w:id="47"/>
@@ -6837,16 +6939,7 @@
           <w:sz w:val="28"/>
           <w:cs/>
         </w:rPr>
-        <w:t>สาขา</w:t>
-      </w:r>
-      <w:r>
-        <w:rPr>
-          <w:rFonts w:ascii="TH Sarabun New" w:hAnsi="TH Sarabun New" w:cs="TH Sarabun New"/>
-          <w:sz w:val="28"/>
-          <w:cs/>
-        </w:rPr>
-        <w:lastRenderedPageBreak/>
-        <w:t xml:space="preserve">เดียว </w:t>
+        <w:t xml:space="preserve">สาขาเดียว </w:t>
       </w:r>
       <w:r>
         <w:rPr>
@@ -6948,7 +7041,25 @@
           <w:sz w:val="28"/>
           <w:cs/>
         </w:rPr>
-        <w:t>สำหรับคาร์ดิโอ</w:t>
+        <w:t>สำหรับ</w:t>
+      </w:r>
+      <w:proofErr w:type="spellStart"/>
+      <w:r>
+        <w:rPr>
+          <w:rFonts w:ascii="TH Sarabun New" w:hAnsi="TH Sarabun New" w:cs="TH Sarabun New"/>
+          <w:sz w:val="28"/>
+          <w:cs/>
+        </w:rPr>
+        <w:t>คาร์ดิ</w:t>
+      </w:r>
+      <w:proofErr w:type="spellEnd"/>
+      <w:r>
+        <w:rPr>
+          <w:rFonts w:ascii="TH Sarabun New" w:hAnsi="TH Sarabun New" w:cs="TH Sarabun New"/>
+          <w:sz w:val="28"/>
+          <w:cs/>
+        </w:rPr>
+        <w:t>โอ</w:t>
       </w:r>
       <w:r>
         <w:rPr>
@@ -7040,7 +7151,25 @@
           <w:sz w:val="28"/>
           <w:cs/>
         </w:rPr>
-        <w:t>และห้องสำหรับกิจกรรมแอโรบิค (</w:t>
+        <w:t>และห้องสำหรับกิจกรรมแอโร</w:t>
+      </w:r>
+      <w:proofErr w:type="spellStart"/>
+      <w:r>
+        <w:rPr>
+          <w:rFonts w:ascii="TH Sarabun New" w:hAnsi="TH Sarabun New" w:cs="TH Sarabun New"/>
+          <w:sz w:val="28"/>
+          <w:cs/>
+        </w:rPr>
+        <w:t>บิค</w:t>
+      </w:r>
+      <w:proofErr w:type="spellEnd"/>
+      <w:r>
+        <w:rPr>
+          <w:rFonts w:ascii="TH Sarabun New" w:hAnsi="TH Sarabun New" w:cs="TH Sarabun New"/>
+          <w:sz w:val="28"/>
+          <w:cs/>
+        </w:rPr>
+        <w:t xml:space="preserve"> (</w:t>
       </w:r>
       <w:r>
         <w:rPr>
@@ -7146,7 +7275,25 @@
           <w:sz w:val="28"/>
           <w:cs/>
         </w:rPr>
-        <w:t xml:space="preserve">แนะนำโปรโมชัน </w:t>
+        <w:t>แนะนำ</w:t>
+      </w:r>
+      <w:proofErr w:type="spellStart"/>
+      <w:r>
+        <w:rPr>
+          <w:rFonts w:ascii="TH Sarabun New" w:hAnsi="TH Sarabun New" w:cs="TH Sarabun New" w:hint="cs"/>
+          <w:sz w:val="28"/>
+          <w:cs/>
+        </w:rPr>
+        <w:t>โปร</w:t>
+      </w:r>
+      <w:proofErr w:type="spellEnd"/>
+      <w:r>
+        <w:rPr>
+          <w:rFonts w:ascii="TH Sarabun New" w:hAnsi="TH Sarabun New" w:cs="TH Sarabun New" w:hint="cs"/>
+          <w:sz w:val="28"/>
+          <w:cs/>
+        </w:rPr>
+        <w:t xml:space="preserve">โมชัน </w:t>
       </w:r>
       <w:r>
         <w:rPr>
@@ -7196,22 +7343,61 @@
         </w:rPr>
         <w:t>ผลิตภัณฑ์</w:t>
       </w:r>
-      <w:r>
-        <w:rPr>
-          <w:rFonts w:ascii="TH Sarabun New" w:hAnsi="TH Sarabun New" w:cs="TH Sarabun New"/>
-          <w:sz w:val="28"/>
-          <w:cs/>
-          <w:lang w:val="th-TH"/>
-        </w:rPr>
-        <w:t>เวย์ โปรตีน (</w:t>
-      </w:r>
-      <w:r>
-        <w:rPr>
-          <w:rFonts w:ascii="TH Sarabun New" w:hAnsi="TH Sarabun New" w:cs="TH Sarabun New"/>
-          <w:sz w:val="28"/>
-          <w:cs/>
-        </w:rPr>
-        <w:t>Whey Protien)</w:t>
+      <w:proofErr w:type="spellStart"/>
+      <w:r>
+        <w:rPr>
+          <w:rFonts w:ascii="TH Sarabun New" w:hAnsi="TH Sarabun New" w:cs="TH Sarabun New"/>
+          <w:sz w:val="28"/>
+          <w:cs/>
+          <w:lang w:val="th-TH"/>
+        </w:rPr>
+        <w:t>เวย์</w:t>
+      </w:r>
+      <w:proofErr w:type="spellEnd"/>
+      <w:r>
+        <w:rPr>
+          <w:rFonts w:ascii="TH Sarabun New" w:hAnsi="TH Sarabun New" w:cs="TH Sarabun New"/>
+          <w:sz w:val="28"/>
+          <w:cs/>
+          <w:lang w:val="th-TH"/>
+        </w:rPr>
+        <w:t xml:space="preserve"> โปรตีน (</w:t>
+      </w:r>
+      <w:proofErr w:type="spellStart"/>
+      <w:r>
+        <w:rPr>
+          <w:rFonts w:ascii="TH Sarabun New" w:hAnsi="TH Sarabun New" w:cs="TH Sarabun New"/>
+          <w:sz w:val="28"/>
+          <w:cs/>
+        </w:rPr>
+        <w:t>Whey</w:t>
+      </w:r>
+      <w:proofErr w:type="spellEnd"/>
+      <w:r>
+        <w:rPr>
+          <w:rFonts w:ascii="TH Sarabun New" w:hAnsi="TH Sarabun New" w:cs="TH Sarabun New"/>
+          <w:sz w:val="28"/>
+          <w:cs/>
+        </w:rPr>
+        <w:t xml:space="preserve"> </w:t>
+      </w:r>
+      <w:proofErr w:type="spellStart"/>
+      <w:r>
+        <w:rPr>
+          <w:rFonts w:ascii="TH Sarabun New" w:hAnsi="TH Sarabun New" w:cs="TH Sarabun New"/>
+          <w:sz w:val="28"/>
+          <w:cs/>
+        </w:rPr>
+        <w:t>Protien</w:t>
+      </w:r>
+      <w:proofErr w:type="spellEnd"/>
+      <w:r>
+        <w:rPr>
+          <w:rFonts w:ascii="TH Sarabun New" w:hAnsi="TH Sarabun New" w:cs="TH Sarabun New"/>
+          <w:sz w:val="28"/>
+          <w:cs/>
+        </w:rPr>
+        <w:t>)</w:t>
       </w:r>
       <w:r>
         <w:rPr>
@@ -7220,13 +7406,23 @@
         </w:rPr>
         <w:t xml:space="preserve">, </w:t>
       </w:r>
-      <w:r>
-        <w:rPr>
-          <w:rFonts w:ascii="TH Sarabun New" w:hAnsi="TH Sarabun New" w:cs="TH Sarabun New"/>
-          <w:sz w:val="28"/>
-          <w:cs/>
-        </w:rPr>
-        <w:t>คอร์ส</w:t>
+      <w:proofErr w:type="spellStart"/>
+      <w:r>
+        <w:rPr>
+          <w:rFonts w:ascii="TH Sarabun New" w:hAnsi="TH Sarabun New" w:cs="TH Sarabun New"/>
+          <w:sz w:val="28"/>
+          <w:cs/>
+        </w:rPr>
+        <w:t>คอร์</w:t>
+      </w:r>
+      <w:proofErr w:type="spellEnd"/>
+      <w:r>
+        <w:rPr>
+          <w:rFonts w:ascii="TH Sarabun New" w:hAnsi="TH Sarabun New" w:cs="TH Sarabun New"/>
+          <w:sz w:val="28"/>
+          <w:cs/>
+        </w:rPr>
+        <w:t>ส</w:t>
       </w:r>
       <w:r>
         <w:rPr>
@@ -7705,6 +7901,7 @@
           <w:sz w:val="28"/>
           <w:cs/>
         </w:rPr>
+        <w:lastRenderedPageBreak/>
         <w:t>นอกจากนี้ หลังจากสอบถามรายละเอียดเพิ่มเติมเกี่ยวกับการบริหารจัดการธุรกิจของศูนย์บริการออกกำลังกายแห่งนี้ ทำให้ทราบถึงปัญหาของระบบการทำงานภายในของศูนย์บริการออกกำลังกายดังกล่าว ดังต่อไปนี้</w:t>
       </w:r>
     </w:p>
@@ -7833,7 +8030,87 @@
           <w:cs/>
           <w:lang w:val="th-TH"/>
         </w:rPr>
-        <w:t>ไมโครซอฟท์ เอ็กเซล (Microsoft Excel) ซึ่งมีอยู่เป็นจำนวนมาก เมื่อแก้ไขรายละเอียดของข้อมูลจะไม่มีการเก็บบันทึกข้อมูลเก่า วันและเวลาที่เปลี่ยนแปลง ซึ่งทำให้ยากต่อการตรวจสอบในภายหลัง ในขณะเดียวกันพนักงานบริการลูกค้าจำเป็นต้องตรวจสอบเอกสารไมโครซอฟต์ เอ็กเซลทุกครั้งเมื่อต้องการแจ้งเตือนวันหมดอายุของสมาชิก ทำให้ยากต่อการให้บริการลูกค้า นอกจากนี้ทางผู้บริหารต้องการจัดเก็บจำนวนสมาชิกที่เข้าใช้บริการชั้นเรียนต่างๆ เพื่อนำไปวิเคราะห์ในแผนการตลาดในอนาคตอีกด้วย</w:t>
+        <w:t xml:space="preserve">ไมโครซอฟท์ </w:t>
+      </w:r>
+      <w:proofErr w:type="spellStart"/>
+      <w:r>
+        <w:rPr>
+          <w:rFonts w:ascii="TH Sarabun New" w:hAnsi="TH Sarabun New" w:cs="TH Sarabun New"/>
+          <w:sz w:val="28"/>
+          <w:cs/>
+          <w:lang w:val="th-TH"/>
+        </w:rPr>
+        <w:t>เอ็ก</w:t>
+      </w:r>
+      <w:proofErr w:type="spellEnd"/>
+      <w:r>
+        <w:rPr>
+          <w:rFonts w:ascii="TH Sarabun New" w:hAnsi="TH Sarabun New" w:cs="TH Sarabun New"/>
+          <w:sz w:val="28"/>
+          <w:cs/>
+          <w:lang w:val="th-TH"/>
+        </w:rPr>
+        <w:t>เซล (</w:t>
+      </w:r>
+      <w:proofErr w:type="spellStart"/>
+      <w:r>
+        <w:rPr>
+          <w:rFonts w:ascii="TH Sarabun New" w:hAnsi="TH Sarabun New" w:cs="TH Sarabun New"/>
+          <w:sz w:val="28"/>
+          <w:cs/>
+          <w:lang w:val="th-TH"/>
+        </w:rPr>
+        <w:t>Microsoft</w:t>
+      </w:r>
+      <w:proofErr w:type="spellEnd"/>
+      <w:r>
+        <w:rPr>
+          <w:rFonts w:ascii="TH Sarabun New" w:hAnsi="TH Sarabun New" w:cs="TH Sarabun New"/>
+          <w:sz w:val="28"/>
+          <w:cs/>
+          <w:lang w:val="th-TH"/>
+        </w:rPr>
+        <w:t xml:space="preserve"> </w:t>
+      </w:r>
+      <w:proofErr w:type="spellStart"/>
+      <w:r>
+        <w:rPr>
+          <w:rFonts w:ascii="TH Sarabun New" w:hAnsi="TH Sarabun New" w:cs="TH Sarabun New"/>
+          <w:sz w:val="28"/>
+          <w:cs/>
+          <w:lang w:val="th-TH"/>
+        </w:rPr>
+        <w:t>Excel</w:t>
+      </w:r>
+      <w:proofErr w:type="spellEnd"/>
+      <w:r>
+        <w:rPr>
+          <w:rFonts w:ascii="TH Sarabun New" w:hAnsi="TH Sarabun New" w:cs="TH Sarabun New"/>
+          <w:sz w:val="28"/>
+          <w:cs/>
+          <w:lang w:val="th-TH"/>
+        </w:rPr>
+        <w:t xml:space="preserve">) ซึ่งมีอยู่เป็นจำนวนมาก เมื่อแก้ไขรายละเอียดของข้อมูลจะไม่มีการเก็บบันทึกข้อมูลเก่า วันและเวลาที่เปลี่ยนแปลง ซึ่งทำให้ยากต่อการตรวจสอบในภายหลัง ในขณะเดียวกันพนักงานบริการลูกค้าจำเป็นต้องตรวจสอบเอกสารไมโครซอฟต์ </w:t>
+      </w:r>
+      <w:proofErr w:type="spellStart"/>
+      <w:r>
+        <w:rPr>
+          <w:rFonts w:ascii="TH Sarabun New" w:hAnsi="TH Sarabun New" w:cs="TH Sarabun New"/>
+          <w:sz w:val="28"/>
+          <w:cs/>
+          <w:lang w:val="th-TH"/>
+        </w:rPr>
+        <w:t>เอ็ก</w:t>
+      </w:r>
+      <w:proofErr w:type="spellEnd"/>
+      <w:r>
+        <w:rPr>
+          <w:rFonts w:ascii="TH Sarabun New" w:hAnsi="TH Sarabun New" w:cs="TH Sarabun New"/>
+          <w:sz w:val="28"/>
+          <w:cs/>
+          <w:lang w:val="th-TH"/>
+        </w:rPr>
+        <w:t>เซลทุกครั้งเมื่อต้องการแจ้งเตือนวันหมดอายุของสมาชิก ทำให้ยากต่อการให้บริการลูกค้า นอกจากนี้ทางผู้บริหารต้องการจัดเก็บจำนวนสมาชิกที่เข้าใช้บริการชั้นเรียนต่างๆ เพื่อนำไปวิเคราะห์ในแผนการตลาดในอนาคตอีกด้วย</w:t>
       </w:r>
       <w:r>
         <w:rPr>
@@ -8024,7 +8301,27 @@
           <w:cs/>
           <w:lang w:val="th-TH"/>
         </w:rPr>
-        <w:t>่อยู่ในรูปแบบไมโครซอฟต์ เอ็กเซล</w:t>
+        <w:t xml:space="preserve">่อยู่ในรูปแบบไมโครซอฟต์ </w:t>
+      </w:r>
+      <w:proofErr w:type="spellStart"/>
+      <w:r>
+        <w:rPr>
+          <w:rFonts w:ascii="TH Sarabun New" w:hAnsi="TH Sarabun New" w:cs="TH Sarabun New"/>
+          <w:sz w:val="28"/>
+          <w:cs/>
+          <w:lang w:val="th-TH"/>
+        </w:rPr>
+        <w:t>เอ็ก</w:t>
+      </w:r>
+      <w:proofErr w:type="spellEnd"/>
+      <w:r>
+        <w:rPr>
+          <w:rFonts w:ascii="TH Sarabun New" w:hAnsi="TH Sarabun New" w:cs="TH Sarabun New"/>
+          <w:sz w:val="28"/>
+          <w:cs/>
+          <w:lang w:val="th-TH"/>
+        </w:rPr>
+        <w:t>เซล</w:t>
       </w:r>
       <w:r>
         <w:rPr>
@@ -8301,7 +8598,6 @@
           <w:cs/>
           <w:lang w:val="th-TH"/>
         </w:rPr>
-        <w:lastRenderedPageBreak/>
         <w:t>เพื่อให้ได้รายละเอียดที่ชัดเจน</w:t>
       </w:r>
       <w:r>
@@ -8313,14 +8609,25 @@
         </w:rPr>
         <w:t>ในการ</w:t>
       </w:r>
-      <w:r>
-        <w:rPr>
-          <w:rFonts w:ascii="TH Sarabun New" w:hAnsi="TH Sarabun New" w:cs="TH Sarabun New"/>
-          <w:sz w:val="28"/>
-          <w:cs/>
-          <w:lang w:val="th-TH"/>
-        </w:rPr>
-        <w:t>คำนวนค่านายหน้าของพนักงานแต่ละคน เป็</w:t>
+      <w:proofErr w:type="spellStart"/>
+      <w:r>
+        <w:rPr>
+          <w:rFonts w:ascii="TH Sarabun New" w:hAnsi="TH Sarabun New" w:cs="TH Sarabun New"/>
+          <w:sz w:val="28"/>
+          <w:cs/>
+          <w:lang w:val="th-TH"/>
+        </w:rPr>
+        <w:t>คำนวน</w:t>
+      </w:r>
+      <w:proofErr w:type="spellEnd"/>
+      <w:r>
+        <w:rPr>
+          <w:rFonts w:ascii="TH Sarabun New" w:hAnsi="TH Sarabun New" w:cs="TH Sarabun New"/>
+          <w:sz w:val="28"/>
+          <w:cs/>
+          <w:lang w:val="th-TH"/>
+        </w:rPr>
+        <w:t>ค่านายหน้าของพนักงานแต่ละคน เป็</w:t>
       </w:r>
       <w:r>
         <w:rPr>
@@ -8365,7 +8672,27 @@
           <w:cs/>
           <w:lang w:val="th-TH"/>
         </w:rPr>
-        <w:t xml:space="preserve"> ในขณะเดียวกันผู้บริหารไม่สามารถประเมินผลการปฎิบัติงานได้ตาม</w:t>
+        <w:t xml:space="preserve"> ในขณะเดียวกันผู้บริหารไม่สามารถประเมินผลการ</w:t>
+      </w:r>
+      <w:proofErr w:type="spellStart"/>
+      <w:r>
+        <w:rPr>
+          <w:rFonts w:ascii="TH Sarabun New" w:hAnsi="TH Sarabun New" w:cs="TH Sarabun New"/>
+          <w:sz w:val="28"/>
+          <w:cs/>
+          <w:lang w:val="th-TH"/>
+        </w:rPr>
+        <w:t>ปฎิบัติงาน</w:t>
+      </w:r>
+      <w:proofErr w:type="spellEnd"/>
+      <w:r>
+        <w:rPr>
+          <w:rFonts w:ascii="TH Sarabun New" w:hAnsi="TH Sarabun New" w:cs="TH Sarabun New"/>
+          <w:sz w:val="28"/>
+          <w:cs/>
+          <w:lang w:val="th-TH"/>
+        </w:rPr>
+        <w:t>ได้ตาม</w:t>
       </w:r>
       <w:r>
         <w:rPr>
@@ -8454,7 +8781,27 @@
           <w:cs/>
           <w:lang w:val="th-TH"/>
         </w:rPr>
-        <w:t>จากเอกสารไมโครซอฟต์ เอ็กเซลทุก</w:t>
+        <w:t xml:space="preserve">จากเอกสารไมโครซอฟต์ </w:t>
+      </w:r>
+      <w:proofErr w:type="spellStart"/>
+      <w:r>
+        <w:rPr>
+          <w:rFonts w:ascii="TH Sarabun New" w:hAnsi="TH Sarabun New" w:cs="TH Sarabun New"/>
+          <w:sz w:val="28"/>
+          <w:cs/>
+          <w:lang w:val="th-TH"/>
+        </w:rPr>
+        <w:t>เอ็ก</w:t>
+      </w:r>
+      <w:proofErr w:type="spellEnd"/>
+      <w:r>
+        <w:rPr>
+          <w:rFonts w:ascii="TH Sarabun New" w:hAnsi="TH Sarabun New" w:cs="TH Sarabun New"/>
+          <w:sz w:val="28"/>
+          <w:cs/>
+          <w:lang w:val="th-TH"/>
+        </w:rPr>
+        <w:t>เซลทุก</w:t>
       </w:r>
       <w:r>
         <w:rPr>
@@ -8573,7 +8920,27 @@
           <w:cs/>
           <w:lang w:val="th-TH"/>
         </w:rPr>
-        <w:t>อกสารไมโครซอฟต์ เอ็กเซล ทั้งนี้</w:t>
+        <w:t xml:space="preserve">อกสารไมโครซอฟต์ </w:t>
+      </w:r>
+      <w:proofErr w:type="spellStart"/>
+      <w:r>
+        <w:rPr>
+          <w:rFonts w:ascii="TH Sarabun New" w:hAnsi="TH Sarabun New" w:cs="TH Sarabun New"/>
+          <w:sz w:val="28"/>
+          <w:cs/>
+          <w:lang w:val="th-TH"/>
+        </w:rPr>
+        <w:t>เอ็ก</w:t>
+      </w:r>
+      <w:proofErr w:type="spellEnd"/>
+      <w:r>
+        <w:rPr>
+          <w:rFonts w:ascii="TH Sarabun New" w:hAnsi="TH Sarabun New" w:cs="TH Sarabun New"/>
+          <w:sz w:val="28"/>
+          <w:cs/>
+          <w:lang w:val="th-TH"/>
+        </w:rPr>
+        <w:t>เซล ทั้งนี้</w:t>
       </w:r>
       <w:r>
         <w:rPr>
@@ -8602,13 +8969,41 @@
         </w:rPr>
         <w:t>ตรวจสอบได้ ทำให้เกิดความผิดพลาด (</w:t>
       </w:r>
-      <w:r>
-        <w:rPr>
-          <w:rFonts w:ascii="TH Sarabun New" w:hAnsi="TH Sarabun New" w:cs="TH Sarabun New"/>
-          <w:sz w:val="28"/>
-          <w:cs/>
-        </w:rPr>
-        <w:t xml:space="preserve">Human Error)  </w:t>
+      <w:proofErr w:type="spellStart"/>
+      <w:r>
+        <w:rPr>
+          <w:rFonts w:ascii="TH Sarabun New" w:hAnsi="TH Sarabun New" w:cs="TH Sarabun New"/>
+          <w:sz w:val="28"/>
+          <w:cs/>
+        </w:rPr>
+        <w:t>Human</w:t>
+      </w:r>
+      <w:proofErr w:type="spellEnd"/>
+      <w:r>
+        <w:rPr>
+          <w:rFonts w:ascii="TH Sarabun New" w:hAnsi="TH Sarabun New" w:cs="TH Sarabun New"/>
+          <w:sz w:val="28"/>
+          <w:cs/>
+        </w:rPr>
+        <w:t xml:space="preserve"> </w:t>
+      </w:r>
+      <w:proofErr w:type="spellStart"/>
+      <w:r>
+        <w:rPr>
+          <w:rFonts w:ascii="TH Sarabun New" w:hAnsi="TH Sarabun New" w:cs="TH Sarabun New"/>
+          <w:sz w:val="28"/>
+          <w:cs/>
+        </w:rPr>
+        <w:t>Error</w:t>
+      </w:r>
+      <w:proofErr w:type="spellEnd"/>
+      <w:r>
+        <w:rPr>
+          <w:rFonts w:ascii="TH Sarabun New" w:hAnsi="TH Sarabun New" w:cs="TH Sarabun New"/>
+          <w:sz w:val="28"/>
+          <w:cs/>
+        </w:rPr>
+        <w:t xml:space="preserve">)  </w:t>
       </w:r>
       <w:r>
         <w:rPr>
@@ -8721,6 +9116,7 @@
           <w:iCs w:val="0"/>
           <w:cs/>
         </w:rPr>
+        <w:lastRenderedPageBreak/>
         <w:t>ขอบเขตของระบบงานใหม่</w:t>
       </w:r>
       <w:bookmarkEnd w:id="67"/>
@@ -8803,16 +9199,69 @@
           <w:sz w:val="28"/>
           <w:cs/>
         </w:rPr>
-        <w:t>เว็บแอปพลิเคชัน</w:t>
-      </w:r>
-      <w:r>
-        <w:rPr>
-          <w:rFonts w:ascii="TH Sarabun New" w:hAnsi="TH Sarabun New" w:cs="TH Sarabun New"/>
-          <w:sz w:val="28"/>
-          <w:cs/>
-        </w:rPr>
-        <w:lastRenderedPageBreak/>
-        <w:t xml:space="preserve">ขึ้น เพื่อช่วยในการทำงานด้านการประมวลผลข้อมูล  เนื่องจากสามารถเพิ่มประสิทธิภาพการทำงาน ลดขั้นตอน ลดความซ้ำซ้อนการทำงาน ช่วยให้เข้าถึงข้อมูลได้อย่างถูกต้องครบถ้วน  และรองรับการจัดการเกี่ยวกับสมาชิก ชั้นเรียน สินค้าคงคลัง เป้าหมายยอดขายและการออกรายงานได้ โดยผู้ใช้สามารถปฏิบัติงานในรูปแบบที่คล้ายคลึงกับการทำงานแบบเดิม แต่เปลี่ยนวิธีการจากเดิมที่จัดเก็บข้อมูลรายละเอียดต่างๆไว้บนกระดาษหรือไมโครซอฟท์ เอกซ์เซล </w:t>
+        <w:t>เว็บ</w:t>
+      </w:r>
+      <w:proofErr w:type="spellStart"/>
+      <w:r>
+        <w:rPr>
+          <w:rFonts w:ascii="TH Sarabun New" w:hAnsi="TH Sarabun New" w:cs="TH Sarabun New"/>
+          <w:sz w:val="28"/>
+          <w:cs/>
+        </w:rPr>
+        <w:t>แอป</w:t>
+      </w:r>
+      <w:proofErr w:type="spellEnd"/>
+      <w:r>
+        <w:rPr>
+          <w:rFonts w:ascii="TH Sarabun New" w:hAnsi="TH Sarabun New" w:cs="TH Sarabun New"/>
+          <w:sz w:val="28"/>
+          <w:cs/>
+        </w:rPr>
+        <w:t>พลิ</w:t>
+      </w:r>
+      <w:proofErr w:type="spellStart"/>
+      <w:r>
+        <w:rPr>
+          <w:rFonts w:ascii="TH Sarabun New" w:hAnsi="TH Sarabun New" w:cs="TH Sarabun New"/>
+          <w:sz w:val="28"/>
+          <w:cs/>
+        </w:rPr>
+        <w:t>เค</w:t>
+      </w:r>
+      <w:proofErr w:type="spellEnd"/>
+      <w:r>
+        <w:rPr>
+          <w:rFonts w:ascii="TH Sarabun New" w:hAnsi="TH Sarabun New" w:cs="TH Sarabun New"/>
+          <w:sz w:val="28"/>
+          <w:cs/>
+        </w:rPr>
+        <w:t>ชัน</w:t>
+      </w:r>
+      <w:r>
+        <w:rPr>
+          <w:rFonts w:ascii="TH Sarabun New" w:hAnsi="TH Sarabun New" w:cs="TH Sarabun New"/>
+          <w:sz w:val="28"/>
+          <w:cs/>
+        </w:rPr>
+        <w:t xml:space="preserve">ขึ้น เพื่อช่วยในการทำงานด้านการประมวลผลข้อมูล  เนื่องจากสามารถเพิ่มประสิทธิภาพการทำงาน ลดขั้นตอน ลดความซ้ำซ้อนการทำงาน ช่วยให้เข้าถึงข้อมูลได้อย่างถูกต้องครบถ้วน  และรองรับการจัดการเกี่ยวกับสมาชิก ชั้นเรียน สินค้าคงคลัง เป้าหมายยอดขายและการออกรายงานได้ โดยผู้ใช้สามารถปฏิบัติงานในรูปแบบที่คล้ายคลึงกับการทำงานแบบเดิม แต่เปลี่ยนวิธีการจากเดิมที่จัดเก็บข้อมูลรายละเอียดต่างๆไว้บนกระดาษหรือไมโครซอฟท์ </w:t>
+      </w:r>
+      <w:proofErr w:type="spellStart"/>
+      <w:r>
+        <w:rPr>
+          <w:rFonts w:ascii="TH Sarabun New" w:hAnsi="TH Sarabun New" w:cs="TH Sarabun New"/>
+          <w:sz w:val="28"/>
+          <w:cs/>
+        </w:rPr>
+        <w:t>เอกซ์</w:t>
+      </w:r>
+      <w:proofErr w:type="spellEnd"/>
+      <w:r>
+        <w:rPr>
+          <w:rFonts w:ascii="TH Sarabun New" w:hAnsi="TH Sarabun New" w:cs="TH Sarabun New"/>
+          <w:sz w:val="28"/>
+          <w:cs/>
+        </w:rPr>
+        <w:t xml:space="preserve">เซล </w:t>
       </w:r>
       <w:r>
         <w:rPr>
@@ -9261,7 +9710,43 @@
           <w:sz w:val="28"/>
           <w:cs/>
         </w:rPr>
-        <w:t>แบบใหม่ เป็นเว็บแอปพลิเคชัน ที่พัฒนาขึ้นเพื่อแก้ปัญหาของระบบงานเดิม โดย</w:t>
+        <w:t>แบบใหม่ เป็นเว็บ</w:t>
+      </w:r>
+      <w:proofErr w:type="spellStart"/>
+      <w:r>
+        <w:rPr>
+          <w:rFonts w:ascii="TH Sarabun New" w:hAnsi="TH Sarabun New" w:cs="TH Sarabun New" w:hint="cs"/>
+          <w:sz w:val="28"/>
+          <w:cs/>
+        </w:rPr>
+        <w:t>แอป</w:t>
+      </w:r>
+      <w:proofErr w:type="spellEnd"/>
+      <w:r>
+        <w:rPr>
+          <w:rFonts w:ascii="TH Sarabun New" w:hAnsi="TH Sarabun New" w:cs="TH Sarabun New" w:hint="cs"/>
+          <w:sz w:val="28"/>
+          <w:cs/>
+        </w:rPr>
+        <w:t>พลิ</w:t>
+      </w:r>
+      <w:proofErr w:type="spellStart"/>
+      <w:r>
+        <w:rPr>
+          <w:rFonts w:ascii="TH Sarabun New" w:hAnsi="TH Sarabun New" w:cs="TH Sarabun New" w:hint="cs"/>
+          <w:sz w:val="28"/>
+          <w:cs/>
+        </w:rPr>
+        <w:t>เค</w:t>
+      </w:r>
+      <w:proofErr w:type="spellEnd"/>
+      <w:r>
+        <w:rPr>
+          <w:rFonts w:ascii="TH Sarabun New" w:hAnsi="TH Sarabun New" w:cs="TH Sarabun New" w:hint="cs"/>
+          <w:sz w:val="28"/>
+          <w:cs/>
+        </w:rPr>
+        <w:t>ชัน ที่พัฒนาขึ้นเพื่อแก้ปัญหาของระบบงานเดิม โดย</w:t>
       </w:r>
       <w:r>
         <w:rPr>
@@ -9487,7 +9972,47 @@
           <w:u w:val="single"/>
           <w:cs/>
         </w:rPr>
-        <w:t xml:space="preserve"> (Member Profile)</w:t>
+        <w:t xml:space="preserve"> (</w:t>
+      </w:r>
+      <w:proofErr w:type="spellStart"/>
+      <w:r>
+        <w:rPr>
+          <w:rFonts w:ascii="TH Sarabun New" w:hAnsi="TH Sarabun New" w:cs="TH Sarabun New"/>
+          <w:sz w:val="28"/>
+          <w:u w:val="single"/>
+          <w:cs/>
+        </w:rPr>
+        <w:t>Member</w:t>
+      </w:r>
+      <w:proofErr w:type="spellEnd"/>
+      <w:r>
+        <w:rPr>
+          <w:rFonts w:ascii="TH Sarabun New" w:hAnsi="TH Sarabun New" w:cs="TH Sarabun New"/>
+          <w:sz w:val="28"/>
+          <w:u w:val="single"/>
+          <w:cs/>
+        </w:rPr>
+        <w:t xml:space="preserve"> </w:t>
+      </w:r>
+      <w:proofErr w:type="spellStart"/>
+      <w:r>
+        <w:rPr>
+          <w:rFonts w:ascii="TH Sarabun New" w:hAnsi="TH Sarabun New" w:cs="TH Sarabun New"/>
+          <w:sz w:val="28"/>
+          <w:u w:val="single"/>
+          <w:cs/>
+        </w:rPr>
+        <w:t>Profile</w:t>
+      </w:r>
+      <w:proofErr w:type="spellEnd"/>
+      <w:r>
+        <w:rPr>
+          <w:rFonts w:ascii="TH Sarabun New" w:hAnsi="TH Sarabun New" w:cs="TH Sarabun New"/>
+          <w:sz w:val="28"/>
+          <w:u w:val="single"/>
+          <w:cs/>
+        </w:rPr>
+        <w:t>)</w:t>
       </w:r>
       <w:r>
         <w:rPr>
@@ -9647,7 +10172,47 @@
           <w:u w:val="single"/>
           <w:cs/>
         </w:rPr>
-        <w:t>(Class Management)</w:t>
+        <w:t>(</w:t>
+      </w:r>
+      <w:proofErr w:type="spellStart"/>
+      <w:r>
+        <w:rPr>
+          <w:rFonts w:ascii="TH Sarabun New" w:hAnsi="TH Sarabun New" w:cs="TH Sarabun New"/>
+          <w:sz w:val="28"/>
+          <w:u w:val="single"/>
+          <w:cs/>
+        </w:rPr>
+        <w:t>Class</w:t>
+      </w:r>
+      <w:proofErr w:type="spellEnd"/>
+      <w:r>
+        <w:rPr>
+          <w:rFonts w:ascii="TH Sarabun New" w:hAnsi="TH Sarabun New" w:cs="TH Sarabun New"/>
+          <w:sz w:val="28"/>
+          <w:u w:val="single"/>
+          <w:cs/>
+        </w:rPr>
+        <w:t xml:space="preserve"> </w:t>
+      </w:r>
+      <w:proofErr w:type="spellStart"/>
+      <w:r>
+        <w:rPr>
+          <w:rFonts w:ascii="TH Sarabun New" w:hAnsi="TH Sarabun New" w:cs="TH Sarabun New"/>
+          <w:sz w:val="28"/>
+          <w:u w:val="single"/>
+          <w:cs/>
+        </w:rPr>
+        <w:t>Management</w:t>
+      </w:r>
+      <w:proofErr w:type="spellEnd"/>
+      <w:r>
+        <w:rPr>
+          <w:rFonts w:ascii="TH Sarabun New" w:hAnsi="TH Sarabun New" w:cs="TH Sarabun New"/>
+          <w:sz w:val="28"/>
+          <w:u w:val="single"/>
+          <w:cs/>
+        </w:rPr>
+        <w:t>)</w:t>
       </w:r>
       <w:r>
         <w:rPr>
@@ -9754,8 +10319,19 @@
           <w:cs/>
           <w:lang w:val="th-TH"/>
         </w:rPr>
-        <w:t>ส่วนบุคค</w:t>
-      </w:r>
+        <w:t>ส่วน</w:t>
+      </w:r>
+      <w:proofErr w:type="spellStart"/>
+      <w:r>
+        <w:rPr>
+          <w:rFonts w:ascii="TH Sarabun New" w:hAnsi="TH Sarabun New" w:cs="TH Sarabun New"/>
+          <w:sz w:val="28"/>
+          <w:cs/>
+          <w:lang w:val="th-TH"/>
+        </w:rPr>
+        <w:t>บุคค</w:t>
+      </w:r>
+      <w:proofErr w:type="spellEnd"/>
       <w:r>
         <w:rPr>
           <w:rFonts w:ascii="TH Sarabun New" w:hAnsi="TH Sarabun New" w:cs="TH Sarabun New" w:hint="cs"/>
@@ -9822,7 +10398,6 @@
           <w:cs/>
           <w:lang w:val="th-TH"/>
         </w:rPr>
-        <w:lastRenderedPageBreak/>
         <w:t>สามารถจัดเก็บตารางการทำงานของ</w:t>
       </w:r>
       <w:r>
@@ -9917,7 +10492,27 @@
           <w:u w:val="single"/>
           <w:cs/>
         </w:rPr>
-        <w:t xml:space="preserve"> Management)</w:t>
+        <w:t xml:space="preserve"> </w:t>
+      </w:r>
+      <w:proofErr w:type="spellStart"/>
+      <w:r>
+        <w:rPr>
+          <w:rFonts w:ascii="TH Sarabun New" w:hAnsi="TH Sarabun New" w:cs="TH Sarabun New"/>
+          <w:sz w:val="28"/>
+          <w:u w:val="single"/>
+          <w:cs/>
+        </w:rPr>
+        <w:t>Management</w:t>
+      </w:r>
+      <w:proofErr w:type="spellEnd"/>
+      <w:r>
+        <w:rPr>
+          <w:rFonts w:ascii="TH Sarabun New" w:hAnsi="TH Sarabun New" w:cs="TH Sarabun New"/>
+          <w:sz w:val="28"/>
+          <w:u w:val="single"/>
+          <w:cs/>
+        </w:rPr>
+        <w:t>)</w:t>
       </w:r>
       <w:r>
         <w:rPr>
@@ -10120,7 +10715,47 @@
           <w:u w:val="single"/>
           <w:cs/>
         </w:rPr>
-        <w:t xml:space="preserve"> (Report Management) </w:t>
+        <w:t xml:space="preserve"> (</w:t>
+      </w:r>
+      <w:proofErr w:type="spellStart"/>
+      <w:r>
+        <w:rPr>
+          <w:rFonts w:ascii="TH Sarabun New" w:hAnsi="TH Sarabun New" w:cs="TH Sarabun New"/>
+          <w:sz w:val="28"/>
+          <w:u w:val="single"/>
+          <w:cs/>
+        </w:rPr>
+        <w:t>Report</w:t>
+      </w:r>
+      <w:proofErr w:type="spellEnd"/>
+      <w:r>
+        <w:rPr>
+          <w:rFonts w:ascii="TH Sarabun New" w:hAnsi="TH Sarabun New" w:cs="TH Sarabun New"/>
+          <w:sz w:val="28"/>
+          <w:u w:val="single"/>
+          <w:cs/>
+        </w:rPr>
+        <w:t xml:space="preserve"> </w:t>
+      </w:r>
+      <w:proofErr w:type="spellStart"/>
+      <w:r>
+        <w:rPr>
+          <w:rFonts w:ascii="TH Sarabun New" w:hAnsi="TH Sarabun New" w:cs="TH Sarabun New"/>
+          <w:sz w:val="28"/>
+          <w:u w:val="single"/>
+          <w:cs/>
+        </w:rPr>
+        <w:t>Management</w:t>
+      </w:r>
+      <w:proofErr w:type="spellEnd"/>
+      <w:r>
+        <w:rPr>
+          <w:rFonts w:ascii="TH Sarabun New" w:hAnsi="TH Sarabun New" w:cs="TH Sarabun New"/>
+          <w:sz w:val="28"/>
+          <w:u w:val="single"/>
+          <w:cs/>
+        </w:rPr>
+        <w:t xml:space="preserve">) </w:t>
       </w:r>
       <w:r>
         <w:rPr>
@@ -10184,7 +10819,27 @@
           <w:cs/>
           <w:lang w:val="th-TH"/>
         </w:rPr>
-        <w:t xml:space="preserve"> เป็นรายงานที่แสดงผลรายละเอียดข้อมูลของสมาชิกที่ประกอบไปด้วย รายละเอียดโปรโมชัน วันหมดอายุของสมาชิก</w:t>
+        <w:t xml:space="preserve"> เป็นรายงานที่แสดงผลรายละเอียดข้อมูลของสมาชิกที่ประกอบไปด้วย รายละเอียด</w:t>
+      </w:r>
+      <w:proofErr w:type="spellStart"/>
+      <w:r>
+        <w:rPr>
+          <w:rFonts w:ascii="TH Sarabun New" w:hAnsi="TH Sarabun New" w:cs="TH Sarabun New" w:hint="cs"/>
+          <w:sz w:val="28"/>
+          <w:cs/>
+          <w:lang w:val="th-TH"/>
+        </w:rPr>
+        <w:t>โปร</w:t>
+      </w:r>
+      <w:proofErr w:type="spellEnd"/>
+      <w:r>
+        <w:rPr>
+          <w:rFonts w:ascii="TH Sarabun New" w:hAnsi="TH Sarabun New" w:cs="TH Sarabun New" w:hint="cs"/>
+          <w:sz w:val="28"/>
+          <w:cs/>
+          <w:lang w:val="th-TH"/>
+        </w:rPr>
+        <w:t>โมชัน วันหมดอายุของสมาชิก</w:t>
       </w:r>
     </w:p>
     <w:p>
@@ -10243,6 +10898,7 @@
           <w:cs/>
           <w:lang w:val="th-TH"/>
         </w:rPr>
+        <w:lastRenderedPageBreak/>
         <w:t>รายงานฉบั</w:t>
       </w:r>
       <w:r>
@@ -10281,23 +10937,65 @@
         </w:rPr>
         <w:t>ผลิตภัณฑ์</w:t>
       </w:r>
-      <w:r>
-        <w:rPr>
-          <w:rFonts w:ascii="TH Sarabun New" w:hAnsi="TH Sarabun New" w:cs="TH Sarabun New"/>
-          <w:sz w:val="28"/>
-          <w:cs/>
-          <w:lang w:val="th-TH"/>
-        </w:rPr>
-        <w:t>เวย์ โปรตีน (</w:t>
-      </w:r>
-      <w:r>
-        <w:rPr>
-          <w:rFonts w:ascii="TH Sarabun New" w:hAnsi="TH Sarabun New" w:cs="TH Sarabun New"/>
-          <w:sz w:val="28"/>
-          <w:cs/>
-          <w:lang w:val="th-TH"/>
-        </w:rPr>
-        <w:t xml:space="preserve">Whey Protien) </w:t>
+      <w:proofErr w:type="spellStart"/>
+      <w:r>
+        <w:rPr>
+          <w:rFonts w:ascii="TH Sarabun New" w:hAnsi="TH Sarabun New" w:cs="TH Sarabun New"/>
+          <w:sz w:val="28"/>
+          <w:cs/>
+          <w:lang w:val="th-TH"/>
+        </w:rPr>
+        <w:t>เวย์</w:t>
+      </w:r>
+      <w:proofErr w:type="spellEnd"/>
+      <w:r>
+        <w:rPr>
+          <w:rFonts w:ascii="TH Sarabun New" w:hAnsi="TH Sarabun New" w:cs="TH Sarabun New"/>
+          <w:sz w:val="28"/>
+          <w:cs/>
+          <w:lang w:val="th-TH"/>
+        </w:rPr>
+        <w:t xml:space="preserve"> โปรตีน (</w:t>
+      </w:r>
+      <w:proofErr w:type="spellStart"/>
+      <w:r>
+        <w:rPr>
+          <w:rFonts w:ascii="TH Sarabun New" w:hAnsi="TH Sarabun New" w:cs="TH Sarabun New"/>
+          <w:sz w:val="28"/>
+          <w:cs/>
+          <w:lang w:val="th-TH"/>
+        </w:rPr>
+        <w:t>Whey</w:t>
+      </w:r>
+      <w:proofErr w:type="spellEnd"/>
+      <w:r>
+        <w:rPr>
+          <w:rFonts w:ascii="TH Sarabun New" w:hAnsi="TH Sarabun New" w:cs="TH Sarabun New"/>
+          <w:sz w:val="28"/>
+          <w:cs/>
+          <w:lang w:val="th-TH"/>
+        </w:rPr>
+        <w:t xml:space="preserve"> </w:t>
+      </w:r>
+      <w:proofErr w:type="spellStart"/>
+      <w:r>
+        <w:rPr>
+          <w:rFonts w:ascii="TH Sarabun New" w:hAnsi="TH Sarabun New" w:cs="TH Sarabun New"/>
+          <w:sz w:val="28"/>
+          <w:cs/>
+          <w:lang w:val="th-TH"/>
+        </w:rPr>
+        <w:t>Protien</w:t>
+      </w:r>
+      <w:proofErr w:type="spellEnd"/>
+      <w:r>
+        <w:rPr>
+          <w:rFonts w:ascii="TH Sarabun New" w:hAnsi="TH Sarabun New" w:cs="TH Sarabun New"/>
+          <w:sz w:val="28"/>
+          <w:cs/>
+          <w:lang w:val="th-TH"/>
+        </w:rPr>
+        <w:t xml:space="preserve">) </w:t>
       </w:r>
       <w:r>
         <w:rPr>
@@ -10473,7 +11171,47 @@
           <w:u w:val="single"/>
           <w:cs/>
         </w:rPr>
-        <w:t xml:space="preserve"> (Goal Management) </w:t>
+        <w:t xml:space="preserve"> (</w:t>
+      </w:r>
+      <w:proofErr w:type="spellStart"/>
+      <w:r>
+        <w:rPr>
+          <w:rFonts w:ascii="TH Sarabun New" w:hAnsi="TH Sarabun New" w:cs="TH Sarabun New"/>
+          <w:sz w:val="28"/>
+          <w:u w:val="single"/>
+          <w:cs/>
+        </w:rPr>
+        <w:t>Goal</w:t>
+      </w:r>
+      <w:proofErr w:type="spellEnd"/>
+      <w:r>
+        <w:rPr>
+          <w:rFonts w:ascii="TH Sarabun New" w:hAnsi="TH Sarabun New" w:cs="TH Sarabun New"/>
+          <w:sz w:val="28"/>
+          <w:u w:val="single"/>
+          <w:cs/>
+        </w:rPr>
+        <w:t xml:space="preserve"> </w:t>
+      </w:r>
+      <w:proofErr w:type="spellStart"/>
+      <w:r>
+        <w:rPr>
+          <w:rFonts w:ascii="TH Sarabun New" w:hAnsi="TH Sarabun New" w:cs="TH Sarabun New"/>
+          <w:sz w:val="28"/>
+          <w:u w:val="single"/>
+          <w:cs/>
+        </w:rPr>
+        <w:t>Management</w:t>
+      </w:r>
+      <w:proofErr w:type="spellEnd"/>
+      <w:r>
+        <w:rPr>
+          <w:rFonts w:ascii="TH Sarabun New" w:hAnsi="TH Sarabun New" w:cs="TH Sarabun New"/>
+          <w:sz w:val="28"/>
+          <w:u w:val="single"/>
+          <w:cs/>
+        </w:rPr>
+        <w:t xml:space="preserve">) </w:t>
       </w:r>
     </w:p>
     <w:p>
@@ -10604,7 +11342,6 @@
           <w:cs/>
           <w:lang w:val="th-TH"/>
         </w:rPr>
-        <w:lastRenderedPageBreak/>
         <w:t>ผู้ช่วยฝึกส่วนบุคคล</w:t>
       </w:r>
       <w:r>
@@ -10778,7 +11515,25 @@
           <w:sz w:val="28"/>
           <w:cs/>
         </w:rPr>
-        <w:t xml:space="preserve">โดยมีการบันทึกในล็อกไฟล์ </w:t>
+        <w:t>โดยมีการบันทึก</w:t>
+      </w:r>
+      <w:proofErr w:type="spellStart"/>
+      <w:r>
+        <w:rPr>
+          <w:rFonts w:ascii="TH Sarabun New" w:hAnsi="TH Sarabun New" w:cs="TH Sarabun New"/>
+          <w:sz w:val="28"/>
+          <w:cs/>
+        </w:rPr>
+        <w:t>ในล็</w:t>
+      </w:r>
+      <w:proofErr w:type="spellEnd"/>
+      <w:r>
+        <w:rPr>
+          <w:rFonts w:ascii="TH Sarabun New" w:hAnsi="TH Sarabun New" w:cs="TH Sarabun New"/>
+          <w:sz w:val="28"/>
+          <w:cs/>
+        </w:rPr>
+        <w:t xml:space="preserve">อกไฟล์ </w:t>
       </w:r>
       <w:r>
         <w:rPr>
@@ -10956,6 +11711,7 @@
           <w:szCs w:val="36"/>
           <w:cs/>
         </w:rPr>
+        <w:lastRenderedPageBreak/>
         <w:t>การศึกษาความเป็นไปได้</w:t>
       </w:r>
       <w:r>
@@ -11132,8 +11888,43 @@
           <w:u w:val="single"/>
           <w:cs/>
         </w:rPr>
-        <w:lastRenderedPageBreak/>
-        <w:t>ความเสี่ยงระดับสูงที่เกี่ยวกับความคุ้นเคยในการใช้เว็บแอปพลิเคชันของระบบบริหารจัดการศูนย์ออกกำลังกาย</w:t>
+        <w:t>ความเสี่ยงระดับสูงที่เกี่ยวกับความคุ้นเคยในการใช้เว็บ</w:t>
+      </w:r>
+      <w:proofErr w:type="spellStart"/>
+      <w:r>
+        <w:rPr>
+          <w:rFonts w:ascii="TH Sarabun New" w:hAnsi="TH Sarabun New" w:cs="TH Sarabun New"/>
+          <w:u w:val="single"/>
+          <w:cs/>
+        </w:rPr>
+        <w:t>แอป</w:t>
+      </w:r>
+      <w:proofErr w:type="spellEnd"/>
+      <w:r>
+        <w:rPr>
+          <w:rFonts w:ascii="TH Sarabun New" w:hAnsi="TH Sarabun New" w:cs="TH Sarabun New"/>
+          <w:u w:val="single"/>
+          <w:cs/>
+        </w:rPr>
+        <w:t>พลิ</w:t>
+      </w:r>
+      <w:proofErr w:type="spellStart"/>
+      <w:r>
+        <w:rPr>
+          <w:rFonts w:ascii="TH Sarabun New" w:hAnsi="TH Sarabun New" w:cs="TH Sarabun New"/>
+          <w:u w:val="single"/>
+          <w:cs/>
+        </w:rPr>
+        <w:t>เค</w:t>
+      </w:r>
+      <w:proofErr w:type="spellEnd"/>
+      <w:r>
+        <w:rPr>
+          <w:rFonts w:ascii="TH Sarabun New" w:hAnsi="TH Sarabun New" w:cs="TH Sarabun New"/>
+          <w:u w:val="single"/>
+          <w:cs/>
+        </w:rPr>
+        <w:t>ชันของระบบบริหารจัดการศูนย์ออกกำลังกาย</w:t>
       </w:r>
       <w:bookmarkEnd w:id="120"/>
       <w:bookmarkEnd w:id="121"/>
@@ -11158,7 +11949,43 @@
           <w:sz w:val="28"/>
           <w:cs/>
         </w:rPr>
-        <w:t>บุคลากรของศูนย์ออกกำลังกายมีความรู้ ประสบการณ์และความเชี่ยวชาญ ในส่วนงานบริหารจัดการภายในองค์กรที่ผ่านระบบอินเทอร์เน็ตน้อย เนื่องจากวิธีการทำงานในปัจจุบัน ใช้ตัวบุคคลทำโดยไม่มีเทคโนโลยีเข้ามาเกี่ยวข้อง ดังนั้นจึงพัฒนาระบบงานใหม่โดยใช้เว็บแอปพลิเคชัน ทำให้ต้องมีการให้ความรู้ คำแนะนำและอบรมการใช้งานเมื่อระบบงานใหม่เสร็จสมบูรณ์</w:t>
+        <w:t>บุคลากรของศูนย์ออกกำลังกายมีความรู้ ประสบการณ์และความเชี่ยวชาญ ในส่วนงานบริหารจัดการภายในองค์กรที่ผ่านระบบอินเทอร์เน็ตน้อย เนื่องจากวิธีการทำงานในปัจจุบัน ใช้ตัวบุคคลทำโดยไม่มีเทคโนโลยีเข้ามาเกี่ยวข้อง ดังนั้นจึงพัฒนาระบบงานใหม่โดยใช้เว็บ</w:t>
+      </w:r>
+      <w:proofErr w:type="spellStart"/>
+      <w:r>
+        <w:rPr>
+          <w:rFonts w:ascii="TH Sarabun New" w:hAnsi="TH Sarabun New" w:cs="TH Sarabun New"/>
+          <w:sz w:val="28"/>
+          <w:cs/>
+        </w:rPr>
+        <w:t>แอป</w:t>
+      </w:r>
+      <w:proofErr w:type="spellEnd"/>
+      <w:r>
+        <w:rPr>
+          <w:rFonts w:ascii="TH Sarabun New" w:hAnsi="TH Sarabun New" w:cs="TH Sarabun New"/>
+          <w:sz w:val="28"/>
+          <w:cs/>
+        </w:rPr>
+        <w:t>พลิ</w:t>
+      </w:r>
+      <w:proofErr w:type="spellStart"/>
+      <w:r>
+        <w:rPr>
+          <w:rFonts w:ascii="TH Sarabun New" w:hAnsi="TH Sarabun New" w:cs="TH Sarabun New"/>
+          <w:sz w:val="28"/>
+          <w:cs/>
+        </w:rPr>
+        <w:t>เค</w:t>
+      </w:r>
+      <w:proofErr w:type="spellEnd"/>
+      <w:r>
+        <w:rPr>
+          <w:rFonts w:ascii="TH Sarabun New" w:hAnsi="TH Sarabun New" w:cs="TH Sarabun New"/>
+          <w:sz w:val="28"/>
+          <w:cs/>
+        </w:rPr>
+        <w:t>ชัน ทำให้ต้องมีการให้ความรู้ คำแนะนำและอบรมการใช้งานเมื่อระบบงานใหม่เสร็จสมบูรณ์</w:t>
       </w:r>
     </w:p>
     <w:p>
@@ -11275,7 +12102,14 @@
           <w:rFonts w:ascii="TH Sarabun New" w:hAnsi="TH Sarabun New" w:cs="TH Sarabun New"/>
           <w:sz w:val="28"/>
         </w:rPr>
-        <w:t xml:space="preserve">6 </w:t>
+        <w:t>9</w:t>
+      </w:r>
+      <w:r>
+        <w:rPr>
+          <w:rFonts w:ascii="TH Sarabun New" w:hAnsi="TH Sarabun New" w:cs="TH Sarabun New"/>
+          <w:sz w:val="28"/>
+        </w:rPr>
+        <w:t xml:space="preserve"> </w:t>
       </w:r>
       <w:r>
         <w:rPr>
@@ -11338,7 +12172,14 @@
           <w:rFonts w:ascii="TH Sarabun New" w:hAnsi="TH Sarabun New" w:cs="TH Sarabun New"/>
           <w:sz w:val="28"/>
         </w:rPr>
-        <w:t xml:space="preserve">12 </w:t>
+        <w:t>5</w:t>
+      </w:r>
+      <w:r>
+        <w:rPr>
+          <w:rFonts w:ascii="TH Sarabun New" w:hAnsi="TH Sarabun New" w:cs="TH Sarabun New"/>
+          <w:sz w:val="28"/>
+        </w:rPr>
+        <w:t xml:space="preserve"> </w:t>
       </w:r>
       <w:r>
         <w:rPr>
@@ -11424,7 +12265,25 @@
           <w:sz w:val="28"/>
           <w:cs/>
         </w:rPr>
-        <w:t>ระบบงานแบบเดิมมีการทำงานด้านเอกสารและจัดเก็บข้อมูลโดยใช้เอ็กเซล อาจทำให้การจัดการข้อมูลเข้าสู่ระบบใหม่ อาจเกิดปัญหาขึ้นได้</w:t>
+        <w:t>ระบบงานแบบเดิมมีการทำงานด้านเอกสารและจัดเก็บข้อมูลโดยใช้</w:t>
+      </w:r>
+      <w:proofErr w:type="spellStart"/>
+      <w:r>
+        <w:rPr>
+          <w:rFonts w:ascii="TH Sarabun New" w:hAnsi="TH Sarabun New" w:cs="TH Sarabun New"/>
+          <w:sz w:val="28"/>
+          <w:cs/>
+        </w:rPr>
+        <w:t>เอ็ก</w:t>
+      </w:r>
+      <w:proofErr w:type="spellEnd"/>
+      <w:r>
+        <w:rPr>
+          <w:rFonts w:ascii="TH Sarabun New" w:hAnsi="TH Sarabun New" w:cs="TH Sarabun New"/>
+          <w:sz w:val="28"/>
+          <w:cs/>
+        </w:rPr>
+        <w:t>เซล อาจทำให้การจัดการข้อมูลเข้าสู่ระบบใหม่ อาจเกิดปัญหาขึ้นได้</w:t>
       </w:r>
     </w:p>
     <w:p>
@@ -11446,7 +12305,6 @@
           <w:u w:val="single"/>
           <w:cs/>
         </w:rPr>
-        <w:lastRenderedPageBreak/>
         <w:t>เทคโนโลยีและภาษาที่ใช้ในการพัฒนาระบบ</w:t>
       </w:r>
       <w:bookmarkEnd w:id="132"/>
@@ -11503,6 +12361,7 @@
           <w:noProof/>
           <w:sz w:val="28"/>
         </w:rPr>
+        <w:lastRenderedPageBreak/>
         <w:drawing>
           <wp:inline distT="0" distB="0" distL="0" distR="0" wp14:anchorId="6AFE7F78" wp14:editId="406D113C">
             <wp:extent cx="4680984" cy="3041862"/>
@@ -11638,7 +12497,47 @@
           <w:cs/>
           <w:lang w:val="th-TH"/>
         </w:rPr>
-        <w:t>เป็นเฟรมเวิร์คที่ช่วยพัฒนาเว็บแอปพลิเคชันรูปแบบหนึ่งที่มีคุณสมบัติการพัฒนาแบบโครงสร้าง</w:t>
+        <w:t>เป็นเฟรมเวิร์คที่ช่วยพัฒนาเว็บ</w:t>
+      </w:r>
+      <w:proofErr w:type="spellStart"/>
+      <w:r>
+        <w:rPr>
+          <w:rFonts w:ascii="TH Sarabun New" w:hAnsi="TH Sarabun New" w:cs="TH Sarabun New"/>
+          <w:sz w:val="28"/>
+          <w:cs/>
+          <w:lang w:val="th-TH"/>
+        </w:rPr>
+        <w:t>แอป</w:t>
+      </w:r>
+      <w:proofErr w:type="spellEnd"/>
+      <w:r>
+        <w:rPr>
+          <w:rFonts w:ascii="TH Sarabun New" w:hAnsi="TH Sarabun New" w:cs="TH Sarabun New"/>
+          <w:sz w:val="28"/>
+          <w:cs/>
+          <w:lang w:val="th-TH"/>
+        </w:rPr>
+        <w:t>พลิ</w:t>
+      </w:r>
+      <w:proofErr w:type="spellStart"/>
+      <w:r>
+        <w:rPr>
+          <w:rFonts w:ascii="TH Sarabun New" w:hAnsi="TH Sarabun New" w:cs="TH Sarabun New"/>
+          <w:sz w:val="28"/>
+          <w:cs/>
+          <w:lang w:val="th-TH"/>
+        </w:rPr>
+        <w:t>เค</w:t>
+      </w:r>
+      <w:proofErr w:type="spellEnd"/>
+      <w:r>
+        <w:rPr>
+          <w:rFonts w:ascii="TH Sarabun New" w:hAnsi="TH Sarabun New" w:cs="TH Sarabun New"/>
+          <w:sz w:val="28"/>
+          <w:cs/>
+          <w:lang w:val="th-TH"/>
+        </w:rPr>
+        <w:t>ชันรูปแบบหนึ่งที่มีคุณสมบัติการพัฒนาแบบโครงสร้าง</w:t>
       </w:r>
       <w:r>
         <w:rPr>
@@ -11663,7 +12562,43 @@
           <w:sz w:val="28"/>
           <w:cs/>
         </w:rPr>
-        <w:t xml:space="preserve"> 3-tier Architecture) </w:t>
+        <w:t xml:space="preserve"> 3-</w:t>
+      </w:r>
+      <w:proofErr w:type="spellStart"/>
+      <w:r>
+        <w:rPr>
+          <w:rFonts w:ascii="TH Sarabun New" w:hAnsi="TH Sarabun New" w:cs="TH Sarabun New"/>
+          <w:sz w:val="28"/>
+          <w:cs/>
+        </w:rPr>
+        <w:t>tier</w:t>
+      </w:r>
+      <w:proofErr w:type="spellEnd"/>
+      <w:r>
+        <w:rPr>
+          <w:rFonts w:ascii="TH Sarabun New" w:hAnsi="TH Sarabun New" w:cs="TH Sarabun New"/>
+          <w:sz w:val="28"/>
+          <w:cs/>
+        </w:rPr>
+        <w:t xml:space="preserve"> </w:t>
+      </w:r>
+      <w:proofErr w:type="spellStart"/>
+      <w:r>
+        <w:rPr>
+          <w:rFonts w:ascii="TH Sarabun New" w:hAnsi="TH Sarabun New" w:cs="TH Sarabun New"/>
+          <w:sz w:val="28"/>
+          <w:cs/>
+        </w:rPr>
+        <w:t>Architecture</w:t>
+      </w:r>
+      <w:proofErr w:type="spellEnd"/>
+      <w:r>
+        <w:rPr>
+          <w:rFonts w:ascii="TH Sarabun New" w:hAnsi="TH Sarabun New" w:cs="TH Sarabun New"/>
+          <w:sz w:val="28"/>
+          <w:cs/>
+        </w:rPr>
+        <w:t xml:space="preserve">) </w:t>
       </w:r>
       <w:r>
         <w:rPr>
@@ -11707,42 +12642,100 @@
         </w:rPr>
         <w:t xml:space="preserve">) ทั้งนี้โครงสร้างแบบ </w:t>
       </w:r>
-      <w:r>
-        <w:rPr>
-          <w:rFonts w:ascii="TH Sarabun New" w:hAnsi="TH Sarabun New" w:cs="TH Sarabun New"/>
-          <w:sz w:val="28"/>
-          <w:cs/>
-        </w:rPr>
-        <w:t xml:space="preserve">MVC </w:t>
-      </w:r>
-      <w:r>
-        <w:rPr>
-          <w:rFonts w:ascii="TH Sarabun New" w:hAnsi="TH Sarabun New" w:cs="TH Sarabun New"/>
-          <w:sz w:val="28"/>
-          <w:cs/>
-          <w:lang w:val="th-TH"/>
-        </w:rPr>
-        <w:t>เป็นโครงสร้างที่ถูกพัฒนาเพื่อให้มีการจัดการซอร์สโค้ด (</w:t>
-      </w:r>
-      <w:r>
-        <w:rPr>
-          <w:rFonts w:ascii="TH Sarabun New" w:hAnsi="TH Sarabun New" w:cs="TH Sarabun New"/>
-          <w:sz w:val="28"/>
-          <w:cs/>
-        </w:rPr>
-        <w:t>Source Code)</w:t>
-      </w:r>
-      <w:r>
-        <w:rPr>
-          <w:rFonts w:ascii="TH Sarabun New" w:hAnsi="TH Sarabun New" w:cs="TH Sarabun New"/>
-          <w:sz w:val="28"/>
-          <w:cs/>
-          <w:lang w:val="th-TH"/>
+      <w:proofErr w:type="spellStart"/>
+      <w:r>
+        <w:rPr>
+          <w:rFonts w:ascii="TH Sarabun New" w:hAnsi="TH Sarabun New" w:cs="TH Sarabun New"/>
+          <w:sz w:val="28"/>
+          <w:cs/>
+        </w:rPr>
+        <w:t>MVC</w:t>
+      </w:r>
+      <w:proofErr w:type="spellEnd"/>
+      <w:r>
+        <w:rPr>
+          <w:rFonts w:ascii="TH Sarabun New" w:hAnsi="TH Sarabun New" w:cs="TH Sarabun New"/>
+          <w:sz w:val="28"/>
+          <w:cs/>
         </w:rPr>
         <w:t xml:space="preserve"> </w:t>
       </w:r>
       <w:r>
         <w:rPr>
+          <w:rFonts w:ascii="TH Sarabun New" w:hAnsi="TH Sarabun New" w:cs="TH Sarabun New"/>
+          <w:sz w:val="28"/>
+          <w:cs/>
+          <w:lang w:val="th-TH"/>
+        </w:rPr>
+        <w:t>เป็นโครงสร้างที่ถูกพัฒนาเพื่อให้มีการจัดการ</w:t>
+      </w:r>
+      <w:proofErr w:type="spellStart"/>
+      <w:r>
+        <w:rPr>
+          <w:rFonts w:ascii="TH Sarabun New" w:hAnsi="TH Sarabun New" w:cs="TH Sarabun New"/>
+          <w:sz w:val="28"/>
+          <w:cs/>
+          <w:lang w:val="th-TH"/>
+        </w:rPr>
+        <w:t>ซอร์สโค้ด</w:t>
+      </w:r>
+      <w:proofErr w:type="spellEnd"/>
+      <w:r>
+        <w:rPr>
+          <w:rFonts w:ascii="TH Sarabun New" w:hAnsi="TH Sarabun New" w:cs="TH Sarabun New"/>
+          <w:sz w:val="28"/>
+          <w:cs/>
+          <w:lang w:val="th-TH"/>
+        </w:rPr>
+        <w:t xml:space="preserve"> (</w:t>
+      </w:r>
+      <w:proofErr w:type="spellStart"/>
+      <w:r>
+        <w:rPr>
+          <w:rFonts w:ascii="TH Sarabun New" w:hAnsi="TH Sarabun New" w:cs="TH Sarabun New"/>
+          <w:sz w:val="28"/>
+          <w:cs/>
+        </w:rPr>
+        <w:t>Source</w:t>
+      </w:r>
+      <w:proofErr w:type="spellEnd"/>
+      <w:r>
+        <w:rPr>
+          <w:rFonts w:ascii="TH Sarabun New" w:hAnsi="TH Sarabun New" w:cs="TH Sarabun New"/>
+          <w:sz w:val="28"/>
+          <w:cs/>
+        </w:rPr>
+        <w:t xml:space="preserve"> </w:t>
+      </w:r>
+      <w:proofErr w:type="spellStart"/>
+      <w:r>
+        <w:rPr>
+          <w:rFonts w:ascii="TH Sarabun New" w:hAnsi="TH Sarabun New" w:cs="TH Sarabun New"/>
+          <w:sz w:val="28"/>
+          <w:cs/>
+        </w:rPr>
+        <w:t>Code</w:t>
+      </w:r>
+      <w:proofErr w:type="spellEnd"/>
+      <w:r>
+        <w:rPr>
+          <w:rFonts w:ascii="TH Sarabun New" w:hAnsi="TH Sarabun New" w:cs="TH Sarabun New"/>
+          <w:sz w:val="28"/>
+          <w:cs/>
+        </w:rPr>
+        <w:t>)</w:t>
+      </w:r>
+      <w:r>
+        <w:rPr>
+          <w:rFonts w:ascii="TH Sarabun New" w:hAnsi="TH Sarabun New" w:cs="TH Sarabun New"/>
+          <w:sz w:val="28"/>
+          <w:cs/>
+          <w:lang w:val="th-TH"/>
+        </w:rPr>
+        <w:t xml:space="preserve"> </w:t>
+      </w:r>
+      <w:r>
+        <w:rPr>
           <w:rFonts w:ascii="TH Sarabun New" w:hAnsi="TH Sarabun New" w:cs="TH Sarabun New" w:hint="cs"/>
           <w:sz w:val="28"/>
           <w:cs/>
@@ -11777,6 +12770,7 @@
         </w:rPr>
         <w:t>แก้ไข</w:t>
       </w:r>
+      <w:proofErr w:type="spellStart"/>
       <w:r>
         <w:rPr>
           <w:rFonts w:ascii="TH Sarabun New" w:hAnsi="TH Sarabun New" w:cs="TH Sarabun New" w:hint="cs"/>
@@ -11793,15 +12787,53 @@
           <w:cs/>
           <w:lang w:val="th-TH"/>
         </w:rPr>
-        <w:t>โค้ดได้ดีขึ้น (</w:t>
-      </w:r>
-      <w:r>
-        <w:rPr>
-          <w:rFonts w:ascii="TH Sarabun New" w:hAnsi="TH Sarabun New" w:cs="TH Sarabun New"/>
-          <w:sz w:val="28"/>
-          <w:cs/>
-        </w:rPr>
-        <w:t xml:space="preserve">Maintenable Code) </w:t>
+        <w:t>โค้ด</w:t>
+      </w:r>
+      <w:proofErr w:type="spellEnd"/>
+      <w:r>
+        <w:rPr>
+          <w:rFonts w:ascii="TH Sarabun New" w:hAnsi="TH Sarabun New" w:cs="TH Sarabun New"/>
+          <w:sz w:val="28"/>
+          <w:cs/>
+          <w:lang w:val="th-TH"/>
+        </w:rPr>
+        <w:t>ได้ดีขึ้น (</w:t>
+      </w:r>
+      <w:proofErr w:type="spellStart"/>
+      <w:r>
+        <w:rPr>
+          <w:rFonts w:ascii="TH Sarabun New" w:hAnsi="TH Sarabun New" w:cs="TH Sarabun New"/>
+          <w:sz w:val="28"/>
+          <w:cs/>
+        </w:rPr>
+        <w:t>Maintenable</w:t>
+      </w:r>
+      <w:proofErr w:type="spellEnd"/>
+      <w:r>
+        <w:rPr>
+          <w:rFonts w:ascii="TH Sarabun New" w:hAnsi="TH Sarabun New" w:cs="TH Sarabun New"/>
+          <w:sz w:val="28"/>
+          <w:cs/>
+        </w:rPr>
+        <w:t xml:space="preserve"> </w:t>
+      </w:r>
+      <w:proofErr w:type="spellStart"/>
+      <w:r>
+        <w:rPr>
+          <w:rFonts w:ascii="TH Sarabun New" w:hAnsi="TH Sarabun New" w:cs="TH Sarabun New"/>
+          <w:sz w:val="28"/>
+          <w:cs/>
+        </w:rPr>
+        <w:t>Code</w:t>
+      </w:r>
+      <w:proofErr w:type="spellEnd"/>
+      <w:r>
+        <w:rPr>
+          <w:rFonts w:ascii="TH Sarabun New" w:hAnsi="TH Sarabun New" w:cs="TH Sarabun New"/>
+          <w:sz w:val="28"/>
+          <w:cs/>
+        </w:rPr>
+        <w:t xml:space="preserve">) </w:t>
       </w:r>
       <w:r>
         <w:rPr>
@@ -11812,13 +12844,23 @@
         </w:rPr>
         <w:t xml:space="preserve">โดย </w:t>
       </w:r>
-      <w:r>
-        <w:rPr>
-          <w:rFonts w:ascii="TH Sarabun New" w:hAnsi="TH Sarabun New" w:cs="TH Sarabun New"/>
-          <w:sz w:val="28"/>
-          <w:cs/>
-        </w:rPr>
-        <w:t xml:space="preserve">MVC </w:t>
+      <w:proofErr w:type="spellStart"/>
+      <w:r>
+        <w:rPr>
+          <w:rFonts w:ascii="TH Sarabun New" w:hAnsi="TH Sarabun New" w:cs="TH Sarabun New"/>
+          <w:sz w:val="28"/>
+          <w:cs/>
+        </w:rPr>
+        <w:t>MVC</w:t>
+      </w:r>
+      <w:proofErr w:type="spellEnd"/>
+      <w:r>
+        <w:rPr>
+          <w:rFonts w:ascii="TH Sarabun New" w:hAnsi="TH Sarabun New" w:cs="TH Sarabun New"/>
+          <w:sz w:val="28"/>
+          <w:cs/>
+        </w:rPr>
+        <w:t xml:space="preserve"> </w:t>
       </w:r>
       <w:r>
         <w:rPr>
@@ -11863,7 +12905,29 @@
           <w:sz w:val="28"/>
           <w:cs/>
         </w:rPr>
-        <w:t>(Model)</w:t>
+        <w:t>(</w:t>
+      </w:r>
+      <w:proofErr w:type="spellStart"/>
+      <w:r>
+        <w:rPr>
+          <w:rFonts w:ascii="TH Sarabun New" w:hAnsi="TH Sarabun New" w:cs="TH Sarabun New"/>
+          <w:b/>
+          <w:bCs/>
+          <w:sz w:val="28"/>
+          <w:cs/>
+        </w:rPr>
+        <w:t>Model</w:t>
+      </w:r>
+      <w:proofErr w:type="spellEnd"/>
+      <w:r>
+        <w:rPr>
+          <w:rFonts w:ascii="TH Sarabun New" w:hAnsi="TH Sarabun New" w:cs="TH Sarabun New"/>
+          <w:b/>
+          <w:bCs/>
+          <w:sz w:val="28"/>
+          <w:cs/>
+        </w:rPr>
+        <w:t>)</w:t>
       </w:r>
       <w:r>
         <w:rPr>
@@ -11880,7 +12944,27 @@
           <w:cs/>
           <w:lang w:val="th-TH"/>
         </w:rPr>
-        <w:t>เป็นส่วนที่จัดการเฉพาะข้อมูลเพื่อสนับการใช้งานระหว่างส่วนต่อประสานกับฐานข้อมูล หรือ ส่วนควบคุม (Controller) กับฐานข้อมูล</w:t>
+        <w:t>เป็นส่วนที่จัดการเฉพาะข้อมูลเพื่อสนับการใช้งานระหว่างส่วนต่อประสานกับฐานข้อมูล หรือ ส่วนควบคุม (</w:t>
+      </w:r>
+      <w:proofErr w:type="spellStart"/>
+      <w:r>
+        <w:rPr>
+          <w:rFonts w:ascii="TH Sarabun New" w:hAnsi="TH Sarabun New" w:cs="TH Sarabun New"/>
+          <w:sz w:val="28"/>
+          <w:cs/>
+          <w:lang w:val="th-TH"/>
+        </w:rPr>
+        <w:t>Controller</w:t>
+      </w:r>
+      <w:proofErr w:type="spellEnd"/>
+      <w:r>
+        <w:rPr>
+          <w:rFonts w:ascii="TH Sarabun New" w:hAnsi="TH Sarabun New" w:cs="TH Sarabun New"/>
+          <w:sz w:val="28"/>
+          <w:cs/>
+          <w:lang w:val="th-TH"/>
+        </w:rPr>
+        <w:t>) กับฐานข้อมูล</w:t>
       </w:r>
     </w:p>
     <w:p>
@@ -11908,6 +12992,7 @@
         </w:rPr>
         <w:t>ส่วนต่อประสาร (</w:t>
       </w:r>
+      <w:proofErr w:type="spellStart"/>
       <w:r>
         <w:rPr>
           <w:rFonts w:ascii="TH Sarabun New" w:hAnsi="TH Sarabun New" w:cs="TH Sarabun New"/>
@@ -11916,7 +13001,18 @@
           <w:sz w:val="28"/>
           <w:cs/>
         </w:rPr>
-        <w:t>View)</w:t>
+        <w:t>View</w:t>
+      </w:r>
+      <w:proofErr w:type="spellEnd"/>
+      <w:r>
+        <w:rPr>
+          <w:rFonts w:ascii="TH Sarabun New" w:hAnsi="TH Sarabun New" w:cs="TH Sarabun New"/>
+          <w:b/>
+          <w:bCs/>
+          <w:sz w:val="28"/>
+          <w:cs/>
+        </w:rPr>
+        <w:t>)</w:t>
       </w:r>
       <w:r>
         <w:rPr>
@@ -11933,7 +13029,27 @@
           <w:cs/>
           <w:lang w:val="th-TH"/>
         </w:rPr>
-        <w:t>เป็นส่วนที่ใช้จัดการ ออกแบบ และแสดงผลส่วนต่อประสานที่สามารถนำข้อมูลจากส่วนโมเดลและส่วนควบคุม ทั้งนี้ซอร์สโค้ดที่ใช้ในการประมวลผลฝั่งผู้ใช้งาน</w:t>
+        <w:t>เป็นส่วนที่ใช้จัดการ ออกแบบ และแสดงผลส่วนต่อประสานที่สามารถนำข้อมูลจากส่วนโมเดลและส่วนควบคุม ทั้งนี้</w:t>
+      </w:r>
+      <w:proofErr w:type="spellStart"/>
+      <w:r>
+        <w:rPr>
+          <w:rFonts w:ascii="TH Sarabun New" w:hAnsi="TH Sarabun New" w:cs="TH Sarabun New"/>
+          <w:sz w:val="28"/>
+          <w:cs/>
+          <w:lang w:val="th-TH"/>
+        </w:rPr>
+        <w:t>ซอร์สโค้ด</w:t>
+      </w:r>
+      <w:proofErr w:type="spellEnd"/>
+      <w:r>
+        <w:rPr>
+          <w:rFonts w:ascii="TH Sarabun New" w:hAnsi="TH Sarabun New" w:cs="TH Sarabun New"/>
+          <w:sz w:val="28"/>
+          <w:cs/>
+          <w:lang w:val="th-TH"/>
+        </w:rPr>
+        <w:t>ที่ใช้ในการประมวลผลฝั่งผู้ใช้งาน</w:t>
       </w:r>
       <w:r>
         <w:rPr>
@@ -12024,7 +13140,6 @@
           <w:cs/>
           <w:lang w:val="th-TH"/>
         </w:rPr>
-        <w:lastRenderedPageBreak/>
         <w:t xml:space="preserve">ส่วนควบคุม </w:t>
       </w:r>
       <w:r>
@@ -12035,8 +13150,20 @@
           <w:sz w:val="28"/>
           <w:cs/>
         </w:rPr>
-        <w:t>(Controller</w:t>
-      </w:r>
+        <w:t>(</w:t>
+      </w:r>
+      <w:proofErr w:type="spellStart"/>
+      <w:r>
+        <w:rPr>
+          <w:rFonts w:ascii="TH Sarabun New" w:hAnsi="TH Sarabun New" w:cs="TH Sarabun New"/>
+          <w:b/>
+          <w:bCs/>
+          <w:sz w:val="28"/>
+          <w:cs/>
+        </w:rPr>
+        <w:t>Controller</w:t>
+      </w:r>
+      <w:proofErr w:type="spellEnd"/>
       <w:r>
         <w:rPr>
           <w:rFonts w:ascii="TH Sarabun New" w:hAnsi="TH Sarabun New" w:cs="TH Sarabun New"/>
@@ -12052,7 +13179,47 @@
           <w:cs/>
           <w:lang w:val="th-TH"/>
         </w:rPr>
-        <w:t>เปรียบสมองสั่งการสำหรับฟังก์ชันหนึ่งๆในเว็บแอปพลิเคชัน สามารถนำ</w:t>
+        <w:t>เปรียบสมองสั่งการสำหรับฟังก์ชันหนึ่งๆในเว็บ</w:t>
+      </w:r>
+      <w:proofErr w:type="spellStart"/>
+      <w:r>
+        <w:rPr>
+          <w:rFonts w:ascii="TH Sarabun New" w:hAnsi="TH Sarabun New" w:cs="TH Sarabun New"/>
+          <w:sz w:val="28"/>
+          <w:cs/>
+          <w:lang w:val="th-TH"/>
+        </w:rPr>
+        <w:t>แอป</w:t>
+      </w:r>
+      <w:proofErr w:type="spellEnd"/>
+      <w:r>
+        <w:rPr>
+          <w:rFonts w:ascii="TH Sarabun New" w:hAnsi="TH Sarabun New" w:cs="TH Sarabun New"/>
+          <w:sz w:val="28"/>
+          <w:cs/>
+          <w:lang w:val="th-TH"/>
+        </w:rPr>
+        <w:t>พลิ</w:t>
+      </w:r>
+      <w:proofErr w:type="spellStart"/>
+      <w:r>
+        <w:rPr>
+          <w:rFonts w:ascii="TH Sarabun New" w:hAnsi="TH Sarabun New" w:cs="TH Sarabun New"/>
+          <w:sz w:val="28"/>
+          <w:cs/>
+          <w:lang w:val="th-TH"/>
+        </w:rPr>
+        <w:t>เค</w:t>
+      </w:r>
+      <w:proofErr w:type="spellEnd"/>
+      <w:r>
+        <w:rPr>
+          <w:rFonts w:ascii="TH Sarabun New" w:hAnsi="TH Sarabun New" w:cs="TH Sarabun New"/>
+          <w:sz w:val="28"/>
+          <w:cs/>
+          <w:lang w:val="th-TH"/>
+        </w:rPr>
+        <w:t>ชัน สามารถนำ</w:t>
       </w:r>
       <w:r>
         <w:rPr>
@@ -12063,14 +13230,25 @@
         </w:rPr>
         <w:t>ข้อมูลมา</w:t>
       </w:r>
-      <w:r>
-        <w:rPr>
-          <w:rFonts w:ascii="TH Sarabun New" w:hAnsi="TH Sarabun New" w:cs="TH Sarabun New"/>
-          <w:sz w:val="28"/>
-          <w:cs/>
-          <w:lang w:val="th-TH"/>
-        </w:rPr>
-        <w:t>คำนวนหรือจัดการการทำงานของฟังก์ชัน</w:t>
+      <w:proofErr w:type="spellStart"/>
+      <w:r>
+        <w:rPr>
+          <w:rFonts w:ascii="TH Sarabun New" w:hAnsi="TH Sarabun New" w:cs="TH Sarabun New"/>
+          <w:sz w:val="28"/>
+          <w:cs/>
+          <w:lang w:val="th-TH"/>
+        </w:rPr>
+        <w:t>คำนวน</w:t>
+      </w:r>
+      <w:proofErr w:type="spellEnd"/>
+      <w:r>
+        <w:rPr>
+          <w:rFonts w:ascii="TH Sarabun New" w:hAnsi="TH Sarabun New" w:cs="TH Sarabun New"/>
+          <w:sz w:val="28"/>
+          <w:cs/>
+          <w:lang w:val="th-TH"/>
+        </w:rPr>
+        <w:t>หรือจัดการการทำงานของฟังก์ชัน</w:t>
       </w:r>
       <w:r>
         <w:rPr>
@@ -12262,7 +13440,25 @@
           <w:sz w:val="28"/>
           <w:cs/>
         </w:rPr>
-        <w:t xml:space="preserve">ในระบบปฏิบัติการวินโดว์ (Windows) ซึ่งทำหน้าที่ให้บริการด้านข้อมูลผ่าน </w:t>
+        <w:t>ในระบบปฏิบัติการวินโดว์ (</w:t>
+      </w:r>
+      <w:proofErr w:type="spellStart"/>
+      <w:r>
+        <w:rPr>
+          <w:rFonts w:ascii="TH Sarabun New" w:hAnsi="TH Sarabun New" w:cs="TH Sarabun New"/>
+          <w:sz w:val="28"/>
+          <w:cs/>
+        </w:rPr>
+        <w:t>Windows</w:t>
+      </w:r>
+      <w:proofErr w:type="spellEnd"/>
+      <w:r>
+        <w:rPr>
+          <w:rFonts w:ascii="TH Sarabun New" w:hAnsi="TH Sarabun New" w:cs="TH Sarabun New"/>
+          <w:sz w:val="28"/>
+          <w:cs/>
+        </w:rPr>
+        <w:t xml:space="preserve">) ซึ่งทำหน้าที่ให้บริการด้านข้อมูลผ่าน </w:t>
       </w:r>
       <w:r>
         <w:rPr>
@@ -12321,8 +13517,18 @@
           <w:sz w:val="28"/>
           <w:cs/>
         </w:rPr>
-        <w:t>ที่ร้องขอบริการผ่านเว็บเบราว์เซอร์</w:t>
-      </w:r>
+        <w:t>ที่ร้องขอบริการผ่านเว็บ</w:t>
+      </w:r>
+      <w:proofErr w:type="spellStart"/>
+      <w:r>
+        <w:rPr>
+          <w:rFonts w:ascii="TH Sarabun New" w:hAnsi="TH Sarabun New" w:cs="TH Sarabun New"/>
+          <w:sz w:val="28"/>
+          <w:cs/>
+        </w:rPr>
+        <w:t>เบราว์เซอร์</w:t>
+      </w:r>
+      <w:proofErr w:type="spellEnd"/>
       <w:r>
         <w:rPr>
           <w:rFonts w:ascii="TH Sarabun New" w:hAnsi="TH Sarabun New" w:cs="TH Sarabun New"/>
@@ -12350,6 +13556,7 @@
           <w:u w:val="single"/>
           <w:cs/>
         </w:rPr>
+        <w:lastRenderedPageBreak/>
         <w:t>เครื่องมือที่ใช้ในการพัฒนา</w:t>
       </w:r>
       <w:bookmarkEnd w:id="135"/>
@@ -12462,8 +13669,18 @@
           <w:sz w:val="28"/>
           <w:cs/>
         </w:rPr>
-        <w:t>เป็นเครื่องมือที่ใช้สำหรับจัดเก็บซอร์สโค้ด</w:t>
-      </w:r>
+        <w:t>เป็นเครื่องมือที่ใช้สำหรับจัดเก็บ</w:t>
+      </w:r>
+      <w:proofErr w:type="spellStart"/>
+      <w:r>
+        <w:rPr>
+          <w:rFonts w:ascii="TH Sarabun New" w:hAnsi="TH Sarabun New" w:cs="TH Sarabun New"/>
+          <w:sz w:val="28"/>
+          <w:cs/>
+        </w:rPr>
+        <w:t>ซอร์สโค้ด</w:t>
+      </w:r>
+      <w:proofErr w:type="spellEnd"/>
       <w:r>
         <w:rPr>
           <w:rFonts w:ascii="TH Sarabun New" w:hAnsi="TH Sarabun New" w:cs="TH Sarabun New"/>
@@ -12560,12 +13777,12 @@
         <w:tblLook w:val="04A0" w:firstRow="1" w:lastRow="0" w:firstColumn="1" w:lastColumn="0" w:noHBand="0" w:noVBand="1"/>
       </w:tblPr>
       <w:tblGrid>
-        <w:gridCol w:w="2320"/>
-        <w:gridCol w:w="1356"/>
-        <w:gridCol w:w="1356"/>
-        <w:gridCol w:w="1356"/>
-        <w:gridCol w:w="1356"/>
-        <w:gridCol w:w="1498"/>
+        <w:gridCol w:w="2518"/>
+        <w:gridCol w:w="1339"/>
+        <w:gridCol w:w="1057"/>
+        <w:gridCol w:w="1057"/>
+        <w:gridCol w:w="1057"/>
+        <w:gridCol w:w="1184"/>
       </w:tblGrid>
       <w:tr>
         <w:trPr>
@@ -12862,7 +14079,6 @@
                 <w:color w:val="000000"/>
                 <w:sz w:val="28"/>
               </w:rPr>
-              <w:lastRenderedPageBreak/>
               <w:t>Software</w:t>
             </w:r>
           </w:p>
@@ -16129,7 +17345,6 @@
           <w:szCs w:val="28"/>
           <w:cs/>
         </w:rPr>
-        <w:lastRenderedPageBreak/>
         <w:t>ตารางที่</w:t>
       </w:r>
       <w:r>
@@ -16318,13 +17533,13 @@
         <w:pStyle w:val="ListParagraph"/>
         <w:ind w:left="1080"/>
         <w:rPr>
-          <w:rFonts w:ascii="TH SarabunPSK" w:hAnsi="TH SarabunPSK" w:cs="TH SarabunPSK"/>
-          <w:cs/>
-        </w:rPr>
-      </w:pPr>
-      <w:r>
-        <w:rPr>
-          <w:rFonts w:ascii="TH SarabunPSK" w:hAnsi="TH SarabunPSK" w:cs="TH SarabunPSK"/>
+          <w:rFonts w:ascii="TH Sarabun New" w:hAnsi="TH Sarabun New" w:cs="TH Sarabun New"/>
+          <w:cs/>
+        </w:rPr>
+      </w:pPr>
+      <w:r>
+        <w:rPr>
+          <w:rFonts w:ascii="TH Sarabun New" w:hAnsi="TH Sarabun New" w:cs="TH Sarabun New"/>
           <w:cs/>
           <w:lang w:val="th-TH"/>
         </w:rPr>
@@ -16332,7 +17547,7 @@
       </w:r>
       <w:r>
         <w:rPr>
-          <w:rFonts w:ascii="TH SarabunPSK" w:hAnsi="TH SarabunPSK" w:cs="TH SarabunPSK"/>
+          <w:rFonts w:ascii="TH Sarabun New" w:hAnsi="TH Sarabun New" w:cs="TH Sarabun New"/>
           <w:cs/>
         </w:rPr>
         <w:t>2</w:t>
@@ -16585,6 +17800,7 @@
                 <w:sz w:val="28"/>
               </w:rPr>
             </w:pPr>
+            <w:proofErr w:type="spellStart"/>
             <w:r>
               <w:rPr>
                 <w:rFonts w:ascii="TH Sarabun New" w:hAnsi="TH Sarabun New" w:cs="TH Sarabun New"/>
@@ -16592,7 +17808,17 @@
                 <w:sz w:val="28"/>
                 <w:cs/>
               </w:rPr>
-              <w:t>คอร์สออกกำลังกาย</w:t>
+              <w:t>คอร์</w:t>
+            </w:r>
+            <w:proofErr w:type="spellEnd"/>
+            <w:r>
+              <w:rPr>
+                <w:rFonts w:ascii="TH Sarabun New" w:hAnsi="TH Sarabun New" w:cs="TH Sarabun New"/>
+                <w:color w:val="000000"/>
+                <w:sz w:val="28"/>
+                <w:cs/>
+              </w:rPr>
+              <w:t>สออกกำลังกาย</w:t>
             </w:r>
           </w:p>
         </w:tc>
@@ -17155,6 +18381,7 @@
                 <w:sz w:val="28"/>
               </w:rPr>
             </w:pPr>
+            <w:proofErr w:type="spellStart"/>
             <w:r>
               <w:rPr>
                 <w:rFonts w:ascii="TH Sarabun New" w:hAnsi="TH Sarabun New" w:cs="TH Sarabun New"/>
@@ -17162,7 +18389,17 @@
                 <w:sz w:val="28"/>
                 <w:cs/>
               </w:rPr>
-              <w:t>เวย์โปรตีน</w:t>
+              <w:t>เวย์</w:t>
+            </w:r>
+            <w:proofErr w:type="spellEnd"/>
+            <w:r>
+              <w:rPr>
+                <w:rFonts w:ascii="TH Sarabun New" w:hAnsi="TH Sarabun New" w:cs="TH Sarabun New"/>
+                <w:color w:val="000000"/>
+                <w:sz w:val="28"/>
+                <w:cs/>
+              </w:rPr>
+              <w:t>โปรตีน</w:t>
             </w:r>
           </w:p>
         </w:tc>
@@ -17823,15 +19060,6 @@
     </w:p>
     <w:p>
       <w:pPr>
-        <w:jc w:val="center"/>
-        <w:rPr>
-          <w:rFonts w:ascii="TH Sarabun New" w:hAnsi="TH Sarabun New" w:cs="TH Sarabun New"/>
-          <w:sz w:val="28"/>
-        </w:rPr>
-      </w:pPr>
-    </w:p>
-    <w:p>
-      <w:pPr>
         <w:pStyle w:val="Heading3"/>
         <w:spacing w:after="240"/>
         <w:ind w:left="1276" w:hanging="567"/>
@@ -17850,7 +19078,6 @@
           <w:u w:val="single"/>
           <w:cs/>
         </w:rPr>
-        <w:lastRenderedPageBreak/>
         <w:t>รายละเอียดรายจ่าย</w:t>
       </w:r>
       <w:r>
@@ -17876,48 +19103,78 @@
     <w:p>
       <w:pPr>
         <w:pStyle w:val="ListParagraph"/>
-        <w:ind w:left="1080"/>
-        <w:rPr>
-          <w:rFonts w:ascii="TH SarabunPSK" w:hAnsi="TH SarabunPSK" w:cs="TH SarabunPSK"/>
-          <w:cs/>
-        </w:rPr>
-      </w:pPr>
-      <w:r>
-        <w:rPr>
-          <w:rFonts w:ascii="TH SarabunPSK" w:hAnsi="TH SarabunPSK" w:cs="TH SarabunPSK"/>
-          <w:cs/>
-          <w:lang w:val="th-TH"/>
-        </w:rPr>
-        <w:t xml:space="preserve">รายละเอียดค่าใช้จ่ายที่ใช้ในการซื้อลิขสิทธิ์ซอฟต์แวร์ที่ใช้ในการพัฒนา โดยราคานี้จะถูกคำนวนเป็นรายปี ซึ่งระบบนี้มีระยะการพัฒนาไม่ถึง </w:t>
-      </w:r>
-      <w:r>
-        <w:rPr>
-          <w:rFonts w:ascii="TH SarabunPSK" w:hAnsi="TH SarabunPSK" w:cs="TH SarabunPSK"/>
+        <w:ind w:left="1080" w:firstLine="196"/>
+        <w:jc w:val="thaiDistribute"/>
+        <w:rPr>
+          <w:rFonts w:ascii="TH Sarabun New" w:hAnsi="TH Sarabun New" w:cs="TH Sarabun New"/>
+          <w:cs/>
+        </w:rPr>
+      </w:pPr>
+      <w:r>
+        <w:rPr>
+          <w:rFonts w:ascii="TH Sarabun New" w:hAnsi="TH Sarabun New" w:cs="TH Sarabun New"/>
+          <w:cs/>
+          <w:lang w:val="th-TH"/>
+        </w:rPr>
+        <w:t>รายละเอียดค่าใช้จ่ายที่ใช้ในการซื้อลิขสิทธิ์ซอฟต์แวร์ที่ใ</w:t>
+      </w:r>
+      <w:r>
+        <w:rPr>
+          <w:rFonts w:ascii="TH Sarabun New" w:hAnsi="TH Sarabun New" w:cs="TH Sarabun New"/>
+          <w:cs/>
+          <w:lang w:val="th-TH"/>
+        </w:rPr>
+        <w:t>ช้ในการพัฒนา โดยราคานี้จะถูกคำ</w:t>
+      </w:r>
+      <w:r>
+        <w:rPr>
+          <w:rFonts w:ascii="TH Sarabun New" w:hAnsi="TH Sarabun New" w:cs="TH Sarabun New" w:hint="cs"/>
+          <w:cs/>
+        </w:rPr>
+        <w:t>นวณ</w:t>
+      </w:r>
+      <w:r>
+        <w:rPr>
+          <w:rFonts w:ascii="TH Sarabun New" w:hAnsi="TH Sarabun New" w:cs="TH Sarabun New"/>
+          <w:cs/>
+          <w:lang w:val="th-TH"/>
+        </w:rPr>
+        <w:t xml:space="preserve">เป็นรายปี ซึ่งระบบนี้มีระยะการพัฒนาไม่ถึง </w:t>
+      </w:r>
+      <w:r>
+        <w:rPr>
+          <w:rFonts w:ascii="TH Sarabun New" w:hAnsi="TH Sarabun New" w:cs="TH Sarabun New"/>
           <w:cs/>
         </w:rPr>
         <w:t xml:space="preserve">1 </w:t>
       </w:r>
       <w:r>
         <w:rPr>
-          <w:rFonts w:ascii="TH SarabunPSK" w:hAnsi="TH SarabunPSK" w:cs="TH SarabunPSK"/>
-          <w:cs/>
-          <w:lang w:val="th-TH"/>
-        </w:rPr>
-        <w:t>ปี ดังนั้น</w:t>
-      </w:r>
-      <w:bookmarkStart w:id="156" w:name="_GoBack"/>
-      <w:bookmarkEnd w:id="156"/>
-      <w:r>
-        <w:rPr>
-          <w:rFonts w:ascii="TH SarabunPSK" w:hAnsi="TH SarabunPSK" w:cs="TH SarabunPSK"/>
-          <w:cs/>
-          <w:lang w:val="th-TH"/>
-        </w:rPr>
-        <w:t xml:space="preserve"> จะถูกคำนวนเป็นจำนวนเต็มต่อปี ซึ่งรายละเอียดถูกแจกแจงรายละเอียดตามตารางที่ </w:t>
-      </w:r>
-      <w:r>
-        <w:rPr>
-          <w:rFonts w:ascii="TH SarabunPSK" w:hAnsi="TH SarabunPSK" w:cs="TH SarabunPSK"/>
+          <w:rFonts w:ascii="TH Sarabun New" w:hAnsi="TH Sarabun New" w:cs="TH Sarabun New"/>
+          <w:cs/>
+          <w:lang w:val="th-TH"/>
+        </w:rPr>
+        <w:t>ปี ดังนั้น จะถูกคำนว</w:t>
+      </w:r>
+      <w:r>
+        <w:rPr>
+          <w:rFonts w:ascii="TH Sarabun New" w:hAnsi="TH Sarabun New" w:cs="TH Sarabun New" w:hint="cs"/>
+          <w:cs/>
+          <w:lang w:val="th-TH"/>
+        </w:rPr>
+        <w:t>ณ</w:t>
+      </w:r>
+      <w:r>
+        <w:rPr>
+          <w:rFonts w:ascii="TH Sarabun New" w:hAnsi="TH Sarabun New" w:cs="TH Sarabun New"/>
+          <w:cs/>
+          <w:lang w:val="th-TH"/>
+        </w:rPr>
+        <w:t xml:space="preserve">เป็นจำนวนเต็มต่อปี ซึ่งรายละเอียดถูกแจกแจงรายละเอียดตามตารางที่ </w:t>
+      </w:r>
+      <w:r>
+        <w:rPr>
+          <w:rFonts w:ascii="TH Sarabun New" w:hAnsi="TH Sarabun New" w:cs="TH Sarabun New"/>
           <w:cs/>
         </w:rPr>
         <w:t xml:space="preserve">3 </w:t>
@@ -17926,9 +19183,10 @@
     <w:p>
       <w:pPr>
         <w:pStyle w:val="ListParagraph"/>
-        <w:ind w:left="1080"/>
-        <w:rPr>
-          <w:rFonts w:ascii="TH SarabunPSK" w:hAnsi="TH SarabunPSK" w:cs="TH SarabunPSK"/>
+        <w:ind w:left="1080" w:firstLine="196"/>
+        <w:jc w:val="thaiDistribute"/>
+        <w:rPr>
+          <w:rFonts w:ascii="TH Sarabun New" w:hAnsi="TH Sarabun New" w:cs="TH Sarabun New"/>
           <w:szCs w:val="22"/>
           <w:cs/>
           <w:lang w:val="th-TH"/>
@@ -17936,14 +19194,63 @@
       </w:pPr>
       <w:r>
         <w:rPr>
-          <w:rFonts w:ascii="TH SarabunPSK" w:hAnsi="TH SarabunPSK" w:cs="TH SarabunPSK"/>
-          <w:cs/>
-        </w:rPr>
-        <w:t xml:space="preserve">รายละเอียดค่าแรงพัฒนาระบบจะคำนวนตามเวลาที่ประเมินได้ ได้คำนวนแบ่งตามหน้าที่และถูกคำนวนไว้ตามรายละเอียดที่ถูกแจกแจงตามตารางที่ 4 </w:t>
-      </w:r>
-      <w:r>
-        <w:rPr>
-          <w:rFonts w:ascii="TH SarabunPSK" w:hAnsi="TH SarabunPSK" w:cs="TH SarabunPSK"/>
+          <w:rFonts w:ascii="TH Sarabun New" w:hAnsi="TH Sarabun New" w:cs="TH Sarabun New"/>
+          <w:cs/>
+        </w:rPr>
+        <w:t>รายละเอียดค่าแรงพัฒนาระบบจะคำนว</w:t>
+      </w:r>
+      <w:r>
+        <w:rPr>
+          <w:rFonts w:ascii="TH Sarabun New" w:hAnsi="TH Sarabun New" w:cs="TH Sarabun New" w:hint="cs"/>
+          <w:cs/>
+        </w:rPr>
+        <w:t>ณ</w:t>
+      </w:r>
+      <w:r>
+        <w:rPr>
+          <w:rFonts w:ascii="TH Sarabun New" w:hAnsi="TH Sarabun New" w:cs="TH Sarabun New"/>
+          <w:cs/>
+        </w:rPr>
+        <w:t>ตา</w:t>
+      </w:r>
+      <w:r>
+        <w:rPr>
+          <w:rFonts w:ascii="TH Sarabun New" w:hAnsi="TH Sarabun New" w:cs="TH Sarabun New"/>
+          <w:cs/>
+        </w:rPr>
+        <w:t>มเวลาที่ประเมินได้ ได้คำนว</w:t>
+      </w:r>
+      <w:r>
+        <w:rPr>
+          <w:rFonts w:ascii="TH Sarabun New" w:hAnsi="TH Sarabun New" w:cs="TH Sarabun New" w:hint="cs"/>
+          <w:cs/>
+        </w:rPr>
+        <w:t>ณ</w:t>
+      </w:r>
+      <w:r>
+        <w:rPr>
+          <w:rFonts w:ascii="TH Sarabun New" w:hAnsi="TH Sarabun New" w:cs="TH Sarabun New"/>
+          <w:cs/>
+        </w:rPr>
+        <w:t>แบ่งตามหน้าที่และถูกคำนว</w:t>
+      </w:r>
+      <w:r>
+        <w:rPr>
+          <w:rFonts w:ascii="TH Sarabun New" w:hAnsi="TH Sarabun New" w:cs="TH Sarabun New" w:hint="cs"/>
+          <w:cs/>
+        </w:rPr>
+        <w:t>ณ</w:t>
+      </w:r>
+      <w:r>
+        <w:rPr>
+          <w:rFonts w:ascii="TH Sarabun New" w:hAnsi="TH Sarabun New" w:cs="TH Sarabun New"/>
+          <w:cs/>
+        </w:rPr>
+        <w:t xml:space="preserve">ไว้ตามรายละเอียดที่ถูกแจกแจงตามตารางที่ 4 </w:t>
+      </w:r>
+      <w:r>
+        <w:rPr>
+          <w:rFonts w:ascii="TH Sarabun New" w:hAnsi="TH Sarabun New" w:cs="TH Sarabun New"/>
           <w:cs/>
           <w:lang w:val="th-TH"/>
         </w:rPr>
@@ -17951,29 +19258,61 @@
       </w:r>
       <w:r>
         <w:rPr>
-          <w:rFonts w:ascii="TH SarabunPSK" w:hAnsi="TH SarabunPSK" w:cs="TH SarabunPSK"/>
-          <w:cs/>
-        </w:rPr>
-        <w:t xml:space="preserve">(Maintenance) </w:t>
-      </w:r>
-      <w:r>
-        <w:rPr>
-          <w:rFonts w:ascii="TH SarabunPSK" w:hAnsi="TH SarabunPSK" w:cs="TH SarabunPSK"/>
-          <w:cs/>
-          <w:lang w:val="th-TH"/>
-        </w:rPr>
-        <w:t xml:space="preserve">ได้ถูกนำมาคำนวนและแจกแจงตารางที่ </w:t>
-      </w:r>
-      <w:r>
-        <w:rPr>
-          <w:rFonts w:ascii="TH SarabunPSK" w:hAnsi="TH SarabunPSK" w:cs="TH SarabunPSK"/>
+          <w:rFonts w:ascii="TH Sarabun New" w:hAnsi="TH Sarabun New" w:cs="TH Sarabun New"/>
+          <w:cs/>
+        </w:rPr>
+        <w:t>(</w:t>
+      </w:r>
+      <w:proofErr w:type="spellStart"/>
+      <w:r>
+        <w:rPr>
+          <w:rFonts w:ascii="TH Sarabun New" w:hAnsi="TH Sarabun New" w:cs="TH Sarabun New"/>
+          <w:cs/>
+        </w:rPr>
+        <w:t>Maintenance</w:t>
+      </w:r>
+      <w:proofErr w:type="spellEnd"/>
+      <w:r>
+        <w:rPr>
+          <w:rFonts w:ascii="TH Sarabun New" w:hAnsi="TH Sarabun New" w:cs="TH Sarabun New"/>
+          <w:cs/>
+        </w:rPr>
+        <w:t xml:space="preserve">) </w:t>
+      </w:r>
+      <w:r>
+        <w:rPr>
+          <w:rFonts w:ascii="TH Sarabun New" w:hAnsi="TH Sarabun New" w:cs="TH Sarabun New"/>
+          <w:cs/>
+          <w:lang w:val="th-TH"/>
+        </w:rPr>
+        <w:t>ได้ถูกนำมาคำนว</w:t>
+      </w:r>
+      <w:r>
+        <w:rPr>
+          <w:rFonts w:ascii="TH Sarabun New" w:hAnsi="TH Sarabun New" w:cs="TH Sarabun New" w:hint="cs"/>
+          <w:cs/>
+          <w:lang w:val="th-TH"/>
+        </w:rPr>
+        <w:t>ณ</w:t>
+      </w:r>
+      <w:r>
+        <w:rPr>
+          <w:rFonts w:ascii="TH Sarabun New" w:hAnsi="TH Sarabun New" w:cs="TH Sarabun New"/>
+          <w:cs/>
+          <w:lang w:val="th-TH"/>
+        </w:rPr>
+        <w:t xml:space="preserve">และแจกแจงตารางที่ </w:t>
+      </w:r>
+      <w:r>
+        <w:rPr>
+          <w:rFonts w:ascii="TH Sarabun New" w:hAnsi="TH Sarabun New" w:cs="TH Sarabun New"/>
           <w:cs/>
         </w:rPr>
         <w:t xml:space="preserve">5 และ 6 </w:t>
       </w:r>
       <w:r>
         <w:rPr>
-          <w:rFonts w:ascii="TH SarabunPSK" w:hAnsi="TH SarabunPSK" w:cs="TH SarabunPSK"/>
+          <w:rFonts w:ascii="TH Sarabun New" w:hAnsi="TH Sarabun New" w:cs="TH Sarabun New"/>
           <w:cs/>
           <w:lang w:val="th-TH"/>
         </w:rPr>
@@ -18282,23 +19621,6 @@
               <w:t xml:space="preserve">tudio 2013 </w:t>
             </w:r>
           </w:p>
-          <w:p>
-            <w:pPr>
-              <w:rPr>
-                <w:rFonts w:ascii="TH Sarabun New" w:hAnsi="TH Sarabun New" w:cs="TH Sarabun New"/>
-                <w:color w:val="000000"/>
-                <w:sz w:val="28"/>
-              </w:rPr>
-            </w:pPr>
-            <w:r>
-              <w:rPr>
-                <w:rFonts w:ascii="TH Sarabun New" w:hAnsi="TH Sarabun New" w:cs="TH Sarabun New"/>
-                <w:color w:val="000000"/>
-                <w:sz w:val="28"/>
-              </w:rPr>
-              <w:t>(or higher)</w:t>
-            </w:r>
-          </w:p>
         </w:tc>
         <w:tc>
           <w:tcPr>
@@ -19188,18 +20510,6 @@
         <w:pStyle w:val="Caption"/>
         <w:spacing w:line="276" w:lineRule="auto"/>
         <w:rPr>
-          <w:rFonts w:ascii="TH Sarabun New" w:hAnsi="TH Sarabun New" w:cs="TH Sarabun New"/>
-          <w:b w:val="0"/>
-          <w:bCs w:val="0"/>
-          <w:sz w:val="28"/>
-          <w:szCs w:val="28"/>
-        </w:rPr>
-      </w:pPr>
-      <w:bookmarkStart w:id="157" w:name="_Toc429619162"/>
-      <w:bookmarkStart w:id="158" w:name="_Toc429619381"/>
-      <w:bookmarkStart w:id="159" w:name="_Toc429619506"/>
-      <w:r>
-        <w:rPr>
           <w:rFonts w:ascii="TH Sarabun New" w:hAnsi="TH Sarabun New" w:cs="TH Sarabun New" w:hint="cs"/>
           <w:b w:val="0"/>
           <w:bCs w:val="0"/>
@@ -19207,29 +20517,10 @@
           <w:szCs w:val="28"/>
           <w:cs/>
         </w:rPr>
-        <w:t xml:space="preserve">ตารางที่ </w:t>
-      </w:r>
-      <w:r>
-        <w:rPr>
-          <w:rFonts w:ascii="TH Sarabun New" w:hAnsi="TH Sarabun New" w:cs="TH Sarabun New"/>
-          <w:b w:val="0"/>
-          <w:bCs w:val="0"/>
-          <w:sz w:val="28"/>
-          <w:szCs w:val="28"/>
-        </w:rPr>
-        <w:t xml:space="preserve">3 </w:t>
-      </w:r>
-      <w:r>
-        <w:rPr>
-          <w:rFonts w:ascii="TH Sarabun New" w:hAnsi="TH Sarabun New" w:cs="TH Sarabun New"/>
-          <w:b w:val="0"/>
-          <w:bCs w:val="0"/>
-          <w:sz w:val="28"/>
-          <w:szCs w:val="28"/>
-          <w:cs/>
-        </w:rPr>
-        <w:t>ตารางแจกแจงรายละเอียดรายจ่าย</w:t>
-      </w:r>
+      </w:pPr>
+      <w:bookmarkStart w:id="156" w:name="_Toc429619162"/>
+      <w:bookmarkStart w:id="157" w:name="_Toc429619381"/>
+      <w:bookmarkStart w:id="158" w:name="_Toc429619506"/>
       <w:r>
         <w:rPr>
           <w:rFonts w:ascii="TH Sarabun New" w:hAnsi="TH Sarabun New" w:cs="TH Sarabun New" w:hint="cs"/>
@@ -19239,7 +20530,7 @@
           <w:szCs w:val="28"/>
           <w:cs/>
         </w:rPr>
-        <w:t>ด้าน</w:t>
+        <w:t xml:space="preserve">ตารางที่ </w:t>
       </w:r>
       <w:r>
         <w:rPr>
@@ -19248,38 +20539,48 @@
           <w:bCs w:val="0"/>
           <w:sz w:val="28"/>
           <w:szCs w:val="28"/>
+        </w:rPr>
+        <w:t xml:space="preserve">3 </w:t>
+      </w:r>
+      <w:r>
+        <w:rPr>
+          <w:rFonts w:ascii="TH Sarabun New" w:hAnsi="TH Sarabun New" w:cs="TH Sarabun New"/>
+          <w:b w:val="0"/>
+          <w:bCs w:val="0"/>
+          <w:sz w:val="28"/>
+          <w:szCs w:val="28"/>
+          <w:cs/>
+        </w:rPr>
+        <w:t>ตารางแจกแจงรายละเอียดรายจ่าย</w:t>
+      </w:r>
+      <w:r>
+        <w:rPr>
+          <w:rFonts w:ascii="TH Sarabun New" w:hAnsi="TH Sarabun New" w:cs="TH Sarabun New" w:hint="cs"/>
+          <w:b w:val="0"/>
+          <w:bCs w:val="0"/>
+          <w:sz w:val="28"/>
+          <w:szCs w:val="28"/>
+          <w:cs/>
+        </w:rPr>
+        <w:t>ด้าน</w:t>
+      </w:r>
+      <w:r>
+        <w:rPr>
+          <w:rFonts w:ascii="TH Sarabun New" w:hAnsi="TH Sarabun New" w:cs="TH Sarabun New"/>
+          <w:b w:val="0"/>
+          <w:bCs w:val="0"/>
+          <w:sz w:val="28"/>
+          <w:szCs w:val="28"/>
           <w:cs/>
         </w:rPr>
         <w:t>ซอฟต์แวร์</w:t>
       </w:r>
+      <w:bookmarkStart w:id="159" w:name="_Toc429619163"/>
+      <w:bookmarkStart w:id="160" w:name="_Toc429619382"/>
+      <w:bookmarkStart w:id="161" w:name="_Toc429619507"/>
+      <w:bookmarkEnd w:id="156"/>
       <w:bookmarkEnd w:id="157"/>
       <w:bookmarkEnd w:id="158"/>
-      <w:bookmarkEnd w:id="159"/>
-    </w:p>
-    <w:p/>
-    <w:p/>
-    <w:p/>
-    <w:p/>
-    <w:p>
-      <w:pPr>
-        <w:rPr>
-          <w:rFonts w:ascii="TH Sarabun New" w:hAnsi="TH Sarabun New" w:cs="TH Sarabun New"/>
-          <w:sz w:val="28"/>
-          <w:u w:val="single"/>
-          <w:cs/>
-        </w:rPr>
-      </w:pPr>
-      <w:bookmarkStart w:id="160" w:name="_Toc429619163"/>
-      <w:bookmarkStart w:id="161" w:name="_Toc429619382"/>
-      <w:bookmarkStart w:id="162" w:name="_Toc429619507"/>
-      <w:r>
-        <w:rPr>
-          <w:rFonts w:ascii="TH Sarabun New" w:hAnsi="TH Sarabun New" w:cs="TH Sarabun New"/>
-          <w:u w:val="single"/>
-          <w:cs/>
-        </w:rPr>
-        <w:br w:type="page"/>
-      </w:r>
     </w:p>
     <w:p>
       <w:pPr>
@@ -19325,9 +20626,9 @@
         </w:rPr>
         <w:t>พัฒนาระบบ</w:t>
       </w:r>
+      <w:bookmarkEnd w:id="159"/>
       <w:bookmarkEnd w:id="160"/>
       <w:bookmarkEnd w:id="161"/>
-      <w:bookmarkEnd w:id="162"/>
     </w:p>
     <w:tbl>
       <w:tblPr>
@@ -19336,11 +20637,11 @@
         <w:tblLook w:val="04A0" w:firstRow="1" w:lastRow="0" w:firstColumn="1" w:lastColumn="0" w:noHBand="0" w:noVBand="1"/>
       </w:tblPr>
       <w:tblGrid>
-        <w:gridCol w:w="853"/>
+        <w:gridCol w:w="837"/>
         <w:gridCol w:w="2340"/>
         <w:gridCol w:w="1243"/>
         <w:gridCol w:w="3080"/>
-        <w:gridCol w:w="1463"/>
+        <w:gridCol w:w="1400"/>
       </w:tblGrid>
       <w:tr>
         <w:trPr>
@@ -21545,9 +22846,9 @@
           <w:szCs w:val="28"/>
         </w:rPr>
       </w:pPr>
-      <w:bookmarkStart w:id="163" w:name="_Toc429619164"/>
-      <w:bookmarkStart w:id="164" w:name="_Toc429619383"/>
-      <w:bookmarkStart w:id="165" w:name="_Toc429619508"/>
+      <w:bookmarkStart w:id="162" w:name="_Toc429619164"/>
+      <w:bookmarkStart w:id="163" w:name="_Toc429619383"/>
+      <w:bookmarkStart w:id="164" w:name="_Toc429619508"/>
       <w:r>
         <w:rPr>
           <w:rFonts w:ascii="TH Sarabun New" w:hAnsi="TH Sarabun New" w:cs="TH Sarabun New" w:hint="cs"/>
@@ -21602,9 +22903,9 @@
         </w:rPr>
         <w:t>พัฒนาระบบ</w:t>
       </w:r>
+      <w:bookmarkEnd w:id="162"/>
       <w:bookmarkEnd w:id="163"/>
       <w:bookmarkEnd w:id="164"/>
-      <w:bookmarkEnd w:id="165"/>
     </w:p>
     <w:p/>
     <w:p/>
@@ -21615,7 +22916,7 @@
         <w:tblLook w:val="04A0" w:firstRow="1" w:lastRow="0" w:firstColumn="1" w:lastColumn="0" w:noHBand="0" w:noVBand="1"/>
       </w:tblPr>
       <w:tblGrid>
-        <w:gridCol w:w="853"/>
+        <w:gridCol w:w="839"/>
         <w:gridCol w:w="1800"/>
         <w:gridCol w:w="1620"/>
         <w:gridCol w:w="3150"/>
@@ -22200,9 +23501,9 @@
           <w:szCs w:val="28"/>
         </w:rPr>
       </w:pPr>
-      <w:bookmarkStart w:id="166" w:name="_Toc429619165"/>
-      <w:bookmarkStart w:id="167" w:name="_Toc429619384"/>
-      <w:bookmarkStart w:id="168" w:name="_Toc429619509"/>
+      <w:bookmarkStart w:id="165" w:name="_Toc429619165"/>
+      <w:bookmarkStart w:id="166" w:name="_Toc429619384"/>
+      <w:bookmarkStart w:id="167" w:name="_Toc429619509"/>
       <w:r>
         <w:rPr>
           <w:rFonts w:ascii="TH Sarabun New" w:hAnsi="TH Sarabun New" w:cs="TH Sarabun New" w:hint="cs"/>
@@ -22267,9 +23568,9 @@
         </w:rPr>
         <w:t>อินเทอร์เน็ต</w:t>
       </w:r>
+      <w:bookmarkEnd w:id="165"/>
       <w:bookmarkEnd w:id="166"/>
       <w:bookmarkEnd w:id="167"/>
-      <w:bookmarkEnd w:id="168"/>
     </w:p>
     <w:p>
       <w:pPr>
@@ -22282,16 +23583,15 @@
           <w:u w:val="single"/>
         </w:rPr>
       </w:pPr>
-      <w:bookmarkStart w:id="169" w:name="_Toc429619166"/>
-      <w:bookmarkStart w:id="170" w:name="_Toc429619385"/>
-      <w:bookmarkStart w:id="171" w:name="_Toc429619510"/>
+      <w:bookmarkStart w:id="168" w:name="_Toc429619166"/>
+      <w:bookmarkStart w:id="169" w:name="_Toc429619385"/>
+      <w:bookmarkStart w:id="170" w:name="_Toc429619510"/>
       <w:r>
         <w:rPr>
           <w:rFonts w:ascii="TH Sarabun New" w:hAnsi="TH Sarabun New" w:cs="TH Sarabun New"/>
           <w:u w:val="single"/>
           <w:cs/>
         </w:rPr>
-        <w:lastRenderedPageBreak/>
         <w:t>รายละเอียด</w:t>
       </w:r>
       <w:r>
@@ -22310,9 +23610,9 @@
         </w:rPr>
         <w:t>ดูแลรักษาระบบ</w:t>
       </w:r>
+      <w:bookmarkEnd w:id="168"/>
       <w:bookmarkEnd w:id="169"/>
       <w:bookmarkEnd w:id="170"/>
-      <w:bookmarkEnd w:id="171"/>
     </w:p>
     <w:tbl>
       <w:tblPr>
@@ -23385,9 +24685,9 @@
           <w:szCs w:val="28"/>
         </w:rPr>
       </w:pPr>
-      <w:bookmarkStart w:id="172" w:name="_Toc429619167"/>
-      <w:bookmarkStart w:id="173" w:name="_Toc429619386"/>
-      <w:bookmarkStart w:id="174" w:name="_Toc429619511"/>
+      <w:bookmarkStart w:id="171" w:name="_Toc429619167"/>
+      <w:bookmarkStart w:id="172" w:name="_Toc429619386"/>
+      <w:bookmarkStart w:id="173" w:name="_Toc429619511"/>
       <w:r>
         <w:rPr>
           <w:rFonts w:ascii="TH Sarabun New" w:hAnsi="TH Sarabun New" w:cs="TH Sarabun New" w:hint="cs"/>
@@ -23452,9 +24752,9 @@
         </w:rPr>
         <w:t>ดูแลรักษาระบ</w:t>
       </w:r>
+      <w:bookmarkEnd w:id="171"/>
       <w:bookmarkEnd w:id="172"/>
       <w:bookmarkEnd w:id="173"/>
-      <w:bookmarkEnd w:id="174"/>
       <w:r>
         <w:rPr>
           <w:rFonts w:ascii="TH Sarabun New" w:hAnsi="TH Sarabun New" w:cs="TH Sarabun New"/>
@@ -23479,9 +24779,9 @@
           <w:cs/>
         </w:rPr>
       </w:pPr>
-      <w:bookmarkStart w:id="175" w:name="_Toc429619168"/>
-      <w:bookmarkStart w:id="176" w:name="_Toc429619387"/>
-      <w:bookmarkStart w:id="177" w:name="_Toc429619512"/>
+      <w:bookmarkStart w:id="174" w:name="_Toc429619168"/>
+      <w:bookmarkStart w:id="175" w:name="_Toc429619387"/>
+      <w:bookmarkStart w:id="176" w:name="_Toc429619512"/>
       <w:r>
         <w:rPr>
           <w:rFonts w:ascii="TH Sarabun New" w:hAnsi="TH Sarabun New" w:cs="TH Sarabun New"/>
@@ -23541,9 +24841,9 @@
         </w:rPr>
         <w:t>(Organization Feasibility)</w:t>
       </w:r>
+      <w:bookmarkEnd w:id="174"/>
       <w:bookmarkEnd w:id="175"/>
       <w:bookmarkEnd w:id="176"/>
-      <w:bookmarkEnd w:id="177"/>
     </w:p>
     <w:p>
       <w:pPr>
@@ -23652,9 +24952,9 @@
           <w:u w:val="single"/>
         </w:rPr>
       </w:pPr>
-      <w:bookmarkStart w:id="178" w:name="_Toc429619169"/>
-      <w:bookmarkStart w:id="179" w:name="_Toc429619388"/>
-      <w:bookmarkStart w:id="180" w:name="_Toc429619513"/>
+      <w:bookmarkStart w:id="177" w:name="_Toc429619169"/>
+      <w:bookmarkStart w:id="178" w:name="_Toc429619388"/>
+      <w:bookmarkStart w:id="179" w:name="_Toc429619513"/>
       <w:r>
         <w:rPr>
           <w:rFonts w:ascii="TH Sarabun New" w:hAnsi="TH Sarabun New" w:cs="TH Sarabun New"/>
@@ -23670,9 +24970,9 @@
         </w:rPr>
         <w:t xml:space="preserve"> (Manager)</w:t>
       </w:r>
+      <w:bookmarkEnd w:id="177"/>
       <w:bookmarkEnd w:id="178"/>
       <w:bookmarkEnd w:id="179"/>
-      <w:bookmarkEnd w:id="180"/>
       <w:r>
         <w:rPr>
           <w:rFonts w:ascii="TH Sarabun New" w:hAnsi="TH Sarabun New" w:cs="TH Sarabun New"/>
@@ -23695,9 +24995,9 @@
           <w:cs/>
         </w:rPr>
       </w:pPr>
-      <w:bookmarkStart w:id="181" w:name="_Toc429619170"/>
-      <w:bookmarkStart w:id="182" w:name="_Toc429619389"/>
-      <w:bookmarkStart w:id="183" w:name="_Toc429619514"/>
+      <w:bookmarkStart w:id="180" w:name="_Toc429619170"/>
+      <w:bookmarkStart w:id="181" w:name="_Toc429619389"/>
+      <w:bookmarkStart w:id="182" w:name="_Toc429619514"/>
       <w:r>
         <w:rPr>
           <w:rFonts w:ascii="TH Sarabun New" w:hAnsi="TH Sarabun New" w:cs="TH Sarabun New"/>
@@ -23718,9 +25018,9 @@
         </w:rPr>
         <w:t>มองถึงแนวโน้มของธุรกิจ และมีอำนาจในการตัดสินใจด้านต่าง ๆ ขององค์กร</w:t>
       </w:r>
+      <w:bookmarkEnd w:id="180"/>
       <w:bookmarkEnd w:id="181"/>
       <w:bookmarkEnd w:id="182"/>
-      <w:bookmarkEnd w:id="183"/>
       <w:r>
         <w:rPr>
           <w:rFonts w:ascii="TH Sarabun New" w:hAnsi="TH Sarabun New" w:cs="TH Sarabun New"/>
@@ -23745,9 +25045,9 @@
           <w:cs/>
         </w:rPr>
       </w:pPr>
-      <w:bookmarkStart w:id="184" w:name="_Toc429619171"/>
-      <w:bookmarkStart w:id="185" w:name="_Toc429619390"/>
-      <w:bookmarkStart w:id="186" w:name="_Toc429619515"/>
+      <w:bookmarkStart w:id="183" w:name="_Toc429619171"/>
+      <w:bookmarkStart w:id="184" w:name="_Toc429619390"/>
+      <w:bookmarkStart w:id="185" w:name="_Toc429619515"/>
       <w:r>
         <w:rPr>
           <w:rFonts w:ascii="TH Sarabun New" w:hAnsi="TH Sarabun New" w:cs="TH Sarabun New"/>
@@ -23770,9 +25070,9 @@
         </w:rPr>
         <w:t xml:space="preserve">เป็นผู้ใช้ระบบงานใหม่ และเป็นผู้ที่สามารถให้รายละเอียดความต้องการตามหน้าที่ </w:t>
       </w:r>
+      <w:bookmarkEnd w:id="183"/>
       <w:bookmarkEnd w:id="184"/>
       <w:bookmarkEnd w:id="185"/>
-      <w:bookmarkEnd w:id="186"/>
       <w:r>
         <w:rPr>
           <w:rFonts w:ascii="TH Sarabun New" w:hAnsi="TH Sarabun New" w:cs="TH Sarabun New" w:hint="cs"/>
@@ -23828,9 +25128,9 @@
           <w:rFonts w:ascii="TH Sarabun New" w:hAnsi="TH Sarabun New" w:cs="TH Sarabun New"/>
         </w:rPr>
       </w:pPr>
-      <w:bookmarkStart w:id="187" w:name="_Toc429619172"/>
-      <w:bookmarkStart w:id="188" w:name="_Toc429619391"/>
-      <w:bookmarkStart w:id="189" w:name="_Toc429619516"/>
+      <w:bookmarkStart w:id="186" w:name="_Toc429619172"/>
+      <w:bookmarkStart w:id="187" w:name="_Toc429619391"/>
+      <w:bookmarkStart w:id="188" w:name="_Toc429619516"/>
       <w:r>
         <w:rPr>
           <w:rFonts w:ascii="TH Sarabun New" w:hAnsi="TH Sarabun New" w:cs="TH Sarabun New"/>
@@ -23838,9 +25138,9 @@
         </w:rPr>
         <w:t>พนักงานบริการลูกค้า</w:t>
       </w:r>
+      <w:bookmarkEnd w:id="186"/>
       <w:bookmarkEnd w:id="187"/>
       <w:bookmarkEnd w:id="188"/>
-      <w:bookmarkEnd w:id="189"/>
     </w:p>
     <w:p>
       <w:pPr>
@@ -23893,9 +25193,9 @@
           <w:u w:val="single"/>
         </w:rPr>
       </w:pPr>
-      <w:bookmarkStart w:id="190" w:name="_Toc429619173"/>
-      <w:bookmarkStart w:id="191" w:name="_Toc429619392"/>
-      <w:bookmarkStart w:id="192" w:name="_Toc429619517"/>
+      <w:bookmarkStart w:id="189" w:name="_Toc429619173"/>
+      <w:bookmarkStart w:id="190" w:name="_Toc429619392"/>
+      <w:bookmarkStart w:id="191" w:name="_Toc429619517"/>
       <w:r>
         <w:rPr>
           <w:rFonts w:ascii="TH Sarabun New" w:hAnsi="TH Sarabun New" w:cs="TH Sarabun New"/>
@@ -23934,9 +25234,9 @@
         </w:rPr>
         <w:t>(Customer)</w:t>
       </w:r>
+      <w:bookmarkEnd w:id="189"/>
       <w:bookmarkEnd w:id="190"/>
       <w:bookmarkEnd w:id="191"/>
-      <w:bookmarkEnd w:id="192"/>
       <w:r>
         <w:rPr>
           <w:rFonts w:ascii="TH Sarabun New" w:hAnsi="TH Sarabun New" w:cs="TH Sarabun New"/>
@@ -23958,9 +25258,9 @@
           <w:rFonts w:ascii="TH Sarabun New" w:hAnsi="TH Sarabun New" w:cs="TH Sarabun New"/>
         </w:rPr>
       </w:pPr>
-      <w:bookmarkStart w:id="193" w:name="_Toc429619174"/>
-      <w:bookmarkStart w:id="194" w:name="_Toc429619393"/>
-      <w:bookmarkStart w:id="195" w:name="_Toc429619518"/>
+      <w:bookmarkStart w:id="192" w:name="_Toc429619174"/>
+      <w:bookmarkStart w:id="193" w:name="_Toc429619393"/>
+      <w:bookmarkStart w:id="194" w:name="_Toc429619518"/>
       <w:r>
         <w:rPr>
           <w:rFonts w:ascii="TH Sarabun New" w:hAnsi="TH Sarabun New" w:cs="TH Sarabun New"/>
@@ -23975,9 +25275,9 @@
         </w:rPr>
         <w:t>จากการพัฒนาระบบนี้</w:t>
       </w:r>
+      <w:bookmarkEnd w:id="192"/>
       <w:bookmarkEnd w:id="193"/>
       <w:bookmarkEnd w:id="194"/>
-      <w:bookmarkEnd w:id="195"/>
       <w:r>
         <w:rPr>
           <w:rFonts w:ascii="TH Sarabun New" w:hAnsi="TH Sarabun New" w:cs="TH Sarabun New"/>
@@ -24038,9 +25338,9 @@
           <w:szCs w:val="36"/>
         </w:rPr>
       </w:pPr>
-      <w:bookmarkStart w:id="196" w:name="_Toc429619175"/>
-      <w:bookmarkStart w:id="197" w:name="_Toc429619394"/>
-      <w:bookmarkStart w:id="198" w:name="_Toc429619519"/>
+      <w:bookmarkStart w:id="195" w:name="_Toc429619175"/>
+      <w:bookmarkStart w:id="196" w:name="_Toc429619394"/>
+      <w:bookmarkStart w:id="197" w:name="_Toc429619519"/>
       <w:r>
         <w:rPr>
           <w:rFonts w:ascii="TH Sarabun New" w:hAnsi="TH Sarabun New" w:cs="TH Sarabun New" w:hint="cs"/>
@@ -24048,6 +25348,7 @@
           <w:szCs w:val="36"/>
           <w:cs/>
         </w:rPr>
+        <w:lastRenderedPageBreak/>
         <w:t xml:space="preserve">ระเบียบและขั้นตอนการพัฒนาระบบ </w:t>
       </w:r>
       <w:r>
@@ -24058,9 +25359,9 @@
         </w:rPr>
         <w:t>(Regulation and Procedure development)</w:t>
       </w:r>
+      <w:bookmarkEnd w:id="195"/>
       <w:bookmarkEnd w:id="196"/>
       <w:bookmarkEnd w:id="197"/>
-      <w:bookmarkEnd w:id="198"/>
     </w:p>
     <w:p>
       <w:pPr>
@@ -24085,12 +25386,12 @@
           <w:lang w:val="th-TH"/>
         </w:rPr>
       </w:pPr>
-      <w:bookmarkStart w:id="199" w:name="_Toc429619176"/>
-      <w:bookmarkStart w:id="200" w:name="_Toc429619395"/>
-      <w:bookmarkStart w:id="201" w:name="_Toc429619520"/>
+      <w:bookmarkStart w:id="198" w:name="_Toc429619176"/>
+      <w:bookmarkStart w:id="199" w:name="_Toc429619395"/>
+      <w:bookmarkStart w:id="200" w:name="_Toc429619520"/>
+      <w:bookmarkEnd w:id="198"/>
       <w:bookmarkEnd w:id="199"/>
       <w:bookmarkEnd w:id="200"/>
-      <w:bookmarkEnd w:id="201"/>
     </w:p>
     <w:p>
       <w:pPr>
@@ -24108,9 +25409,9 @@
           <w:lang w:val="th-TH"/>
         </w:rPr>
       </w:pPr>
-      <w:bookmarkStart w:id="202" w:name="_Toc429619177"/>
-      <w:bookmarkStart w:id="203" w:name="_Toc429619396"/>
-      <w:bookmarkStart w:id="204" w:name="_Toc429619521"/>
+      <w:bookmarkStart w:id="201" w:name="_Toc429619177"/>
+      <w:bookmarkStart w:id="202" w:name="_Toc429619396"/>
+      <w:bookmarkStart w:id="203" w:name="_Toc429619521"/>
       <w:r>
         <w:rPr>
           <w:rFonts w:ascii="TH Sarabun New" w:hAnsi="TH Sarabun New" w:cs="TH Sarabun New"/>
@@ -24129,9 +25430,9 @@
         </w:rPr>
         <w:t>(Process Model)</w:t>
       </w:r>
+      <w:bookmarkEnd w:id="201"/>
       <w:bookmarkEnd w:id="202"/>
       <w:bookmarkEnd w:id="203"/>
-      <w:bookmarkEnd w:id="204"/>
     </w:p>
     <w:p>
       <w:pPr>
@@ -24248,7 +25549,47 @@
           <w:cs/>
           <w:lang w:val="th-TH"/>
         </w:rPr>
-        <w:t xml:space="preserve"> หลังจากนั้นก็พัฒนาในส่วนถัดไป ดังนั้นรูปแบบกระบวนการพัฒนาระบบที่เลือกคือ รูปแบบการพัฒนาแอปพลิเคชัน แบบรวดเร็ว (</w:t>
+        <w:t xml:space="preserve"> หลังจากนั้นก็พัฒนาในส่วนถัดไป ดังนั้นรูปแบบกระบวนการพัฒนาระบบที่เลือกคือ รูปแบบการพัฒนา</w:t>
+      </w:r>
+      <w:proofErr w:type="spellStart"/>
+      <w:r>
+        <w:rPr>
+          <w:rFonts w:ascii="TH Sarabun New" w:hAnsi="TH Sarabun New" w:cs="TH Sarabun New"/>
+          <w:sz w:val="28"/>
+          <w:cs/>
+          <w:lang w:val="th-TH"/>
+        </w:rPr>
+        <w:t>แอป</w:t>
+      </w:r>
+      <w:proofErr w:type="spellEnd"/>
+      <w:r>
+        <w:rPr>
+          <w:rFonts w:ascii="TH Sarabun New" w:hAnsi="TH Sarabun New" w:cs="TH Sarabun New"/>
+          <w:sz w:val="28"/>
+          <w:cs/>
+          <w:lang w:val="th-TH"/>
+        </w:rPr>
+        <w:t>พลิ</w:t>
+      </w:r>
+      <w:proofErr w:type="spellStart"/>
+      <w:r>
+        <w:rPr>
+          <w:rFonts w:ascii="TH Sarabun New" w:hAnsi="TH Sarabun New" w:cs="TH Sarabun New"/>
+          <w:sz w:val="28"/>
+          <w:cs/>
+          <w:lang w:val="th-TH"/>
+        </w:rPr>
+        <w:t>เค</w:t>
+      </w:r>
+      <w:proofErr w:type="spellEnd"/>
+      <w:r>
+        <w:rPr>
+          <w:rFonts w:ascii="TH Sarabun New" w:hAnsi="TH Sarabun New" w:cs="TH Sarabun New"/>
+          <w:sz w:val="28"/>
+          <w:cs/>
+          <w:lang w:val="th-TH"/>
+        </w:rPr>
+        <w:t>ชัน แบบรวดเร็ว (</w:t>
       </w:r>
       <w:r>
         <w:rPr>
@@ -24280,7 +25621,47 @@
           <w:cs/>
           <w:lang w:val="th-TH"/>
         </w:rPr>
-        <w:t xml:space="preserve"> (Phased Development)</w:t>
+        <w:t xml:space="preserve"> (</w:t>
+      </w:r>
+      <w:proofErr w:type="spellStart"/>
+      <w:r>
+        <w:rPr>
+          <w:rFonts w:ascii="TH Sarabun New" w:hAnsi="TH Sarabun New" w:cs="TH Sarabun New"/>
+          <w:sz w:val="28"/>
+          <w:cs/>
+          <w:lang w:val="th-TH"/>
+        </w:rPr>
+        <w:t>Phased</w:t>
+      </w:r>
+      <w:proofErr w:type="spellEnd"/>
+      <w:r>
+        <w:rPr>
+          <w:rFonts w:ascii="TH Sarabun New" w:hAnsi="TH Sarabun New" w:cs="TH Sarabun New"/>
+          <w:sz w:val="28"/>
+          <w:cs/>
+          <w:lang w:val="th-TH"/>
+        </w:rPr>
+        <w:t xml:space="preserve"> </w:t>
+      </w:r>
+      <w:proofErr w:type="spellStart"/>
+      <w:r>
+        <w:rPr>
+          <w:rFonts w:ascii="TH Sarabun New" w:hAnsi="TH Sarabun New" w:cs="TH Sarabun New"/>
+          <w:sz w:val="28"/>
+          <w:cs/>
+          <w:lang w:val="th-TH"/>
+        </w:rPr>
+        <w:t>Development</w:t>
+      </w:r>
+      <w:proofErr w:type="spellEnd"/>
+      <w:r>
+        <w:rPr>
+          <w:rFonts w:ascii="TH Sarabun New" w:hAnsi="TH Sarabun New" w:cs="TH Sarabun New"/>
+          <w:sz w:val="28"/>
+          <w:cs/>
+          <w:lang w:val="th-TH"/>
+        </w:rPr>
+        <w:t>)</w:t>
       </w:r>
     </w:p>
     <w:p>
@@ -24356,9 +25737,9 @@
           <w:szCs w:val="28"/>
         </w:rPr>
       </w:pPr>
-      <w:bookmarkStart w:id="205" w:name="_Toc429619178"/>
-      <w:bookmarkStart w:id="206" w:name="_Toc429619397"/>
-      <w:bookmarkStart w:id="207" w:name="_Toc429619522"/>
+      <w:bookmarkStart w:id="204" w:name="_Toc429619178"/>
+      <w:bookmarkStart w:id="205" w:name="_Toc429619397"/>
+      <w:bookmarkStart w:id="206" w:name="_Toc429619522"/>
       <w:r>
         <w:rPr>
           <w:rFonts w:ascii="TH Sarabun New" w:hAnsi="TH Sarabun New" w:cs="TH Sarabun New"/>
@@ -24368,7 +25749,6 @@
           <w:szCs w:val="28"/>
           <w:cs/>
         </w:rPr>
-        <w:lastRenderedPageBreak/>
         <w:t xml:space="preserve">รูปที่ </w:t>
       </w:r>
       <w:r>
@@ -24436,9 +25816,9 @@
         </w:rPr>
         <w:t>]</w:t>
       </w:r>
+      <w:bookmarkEnd w:id="204"/>
       <w:bookmarkEnd w:id="205"/>
       <w:bookmarkEnd w:id="206"/>
-      <w:bookmarkEnd w:id="207"/>
     </w:p>
     <w:p>
       <w:pPr>
@@ -24494,9 +25874,9 @@
           <w:u w:val="single"/>
         </w:rPr>
       </w:pPr>
-      <w:bookmarkStart w:id="208" w:name="_Toc429619179"/>
-      <w:bookmarkStart w:id="209" w:name="_Toc429619398"/>
-      <w:bookmarkStart w:id="210" w:name="_Toc429619523"/>
+      <w:bookmarkStart w:id="207" w:name="_Toc429619179"/>
+      <w:bookmarkStart w:id="208" w:name="_Toc429619398"/>
+      <w:bookmarkStart w:id="209" w:name="_Toc429619523"/>
       <w:r>
         <w:rPr>
           <w:rFonts w:ascii="TH Sarabun New" w:hAnsi="TH Sarabun New" w:cs="TH Sarabun New"/>
@@ -24505,9 +25885,9 @@
         </w:rPr>
         <w:t>ขั้นตอนการวิเคราะห์ความต้องการ</w:t>
       </w:r>
+      <w:bookmarkEnd w:id="207"/>
       <w:bookmarkEnd w:id="208"/>
       <w:bookmarkEnd w:id="209"/>
-      <w:bookmarkEnd w:id="210"/>
     </w:p>
     <w:p>
       <w:pPr>
@@ -24544,9 +25924,9 @@
           <w:lang w:val="th-TH"/>
         </w:rPr>
       </w:pPr>
-      <w:bookmarkStart w:id="211" w:name="_Toc429619180"/>
-      <w:bookmarkStart w:id="212" w:name="_Toc429619399"/>
-      <w:bookmarkStart w:id="213" w:name="_Toc429619524"/>
+      <w:bookmarkStart w:id="210" w:name="_Toc429619180"/>
+      <w:bookmarkStart w:id="211" w:name="_Toc429619399"/>
+      <w:bookmarkStart w:id="212" w:name="_Toc429619524"/>
       <w:r>
         <w:rPr>
           <w:rFonts w:ascii="TH Sarabun New" w:hAnsi="TH Sarabun New" w:cs="TH Sarabun New"/>
@@ -24555,9 +25935,9 @@
         </w:rPr>
         <w:t>ช่วงวิเคราะห์ความต้องการ</w:t>
       </w:r>
+      <w:bookmarkEnd w:id="210"/>
       <w:bookmarkEnd w:id="211"/>
       <w:bookmarkEnd w:id="212"/>
-      <w:bookmarkEnd w:id="213"/>
       <w:r>
         <w:rPr>
           <w:rFonts w:ascii="TH Sarabun New" w:hAnsi="TH Sarabun New" w:cs="TH Sarabun New" w:hint="cs"/>
@@ -24615,9 +25995,9 @@
           <w:lang w:val="th-TH"/>
         </w:rPr>
       </w:pPr>
-      <w:bookmarkStart w:id="214" w:name="_Toc429619181"/>
-      <w:bookmarkStart w:id="215" w:name="_Toc429619400"/>
-      <w:bookmarkStart w:id="216" w:name="_Toc429619525"/>
+      <w:bookmarkStart w:id="213" w:name="_Toc429619181"/>
+      <w:bookmarkStart w:id="214" w:name="_Toc429619400"/>
+      <w:bookmarkStart w:id="215" w:name="_Toc429619525"/>
     </w:p>
     <w:p>
       <w:pPr>
@@ -24770,9 +26150,9 @@
         </w:rPr>
         <w:t>พัฒนาระบบ</w:t>
       </w:r>
+      <w:bookmarkEnd w:id="213"/>
       <w:bookmarkEnd w:id="214"/>
       <w:bookmarkEnd w:id="215"/>
-      <w:bookmarkEnd w:id="216"/>
     </w:p>
     <w:p>
       <w:pPr>
@@ -24884,7 +26264,17 @@
           <w:cs/>
           <w:lang w:val="th-TH"/>
         </w:rPr>
-        <w:t xml:space="preserve">จะพัฒนาระบบตามเอกสารที่ได้รับ เมื่อนักพัฒนาระบบซอฟต์แวร์สร้างฟังก์ชันเสร็จ จะส่งให้นักทดสอบระบบตรวจสอบคุณภาพและความถูกต้อง และรวบรวมระบบให้อยู่ในรูปแบบของเวอร์ชัน จากนั้นทางทีมงานก็ส่งมอบระบบให้ทางผู้บริหารศูนย์บริการออกกำลังกาย ซึ่งทางทีมงานได้แบ่งช่วงขั้นตอนการพัฒนาระบบออกแบบจำนวน </w:t>
+        <w:t>จะพัฒนาระบบตามเอกสารที่ได้รับ เมื่อนักพัฒนาระบบซอฟต์แวร์สร้างฟังก์ชันเสร็จ จะส่งให้นักทดสอบระบบตรวจสอบคุณภาพและความถูกต้อง และรวบรวมระบบให้อยู่ในรูปแบบของเวอร์ชัน จากนั้นทางทีมงานก็ส่งมอบระบบให้ทางผู้บริหาร</w:t>
+      </w:r>
+      <w:r>
+        <w:rPr>
+          <w:rFonts w:ascii="TH Sarabun New" w:hAnsi="TH Sarabun New" w:cs="TH Sarabun New"/>
+          <w:sz w:val="28"/>
+          <w:cs/>
+          <w:lang w:val="th-TH"/>
+        </w:rPr>
+        <w:lastRenderedPageBreak/>
+        <w:t xml:space="preserve">ศูนย์บริการออกกำลังกาย ซึ่งทางทีมงานได้แบ่งช่วงขั้นตอนการพัฒนาระบบออกแบบจำนวน </w:t>
       </w:r>
       <w:r>
         <w:rPr>
@@ -24935,9 +26325,9 @@
           <w:lang w:val="th-TH"/>
         </w:rPr>
       </w:pPr>
-      <w:bookmarkStart w:id="217" w:name="_Toc429619182"/>
-      <w:bookmarkStart w:id="218" w:name="_Toc429619401"/>
-      <w:bookmarkStart w:id="219" w:name="_Toc429619526"/>
+      <w:bookmarkStart w:id="216" w:name="_Toc429619182"/>
+      <w:bookmarkStart w:id="217" w:name="_Toc429619401"/>
+      <w:bookmarkStart w:id="218" w:name="_Toc429619526"/>
       <w:r>
         <w:rPr>
           <w:rFonts w:ascii="TH Sarabun New" w:hAnsi="TH Sarabun New" w:cs="TH Sarabun New" w:hint="cs"/>
@@ -24946,7 +26336,6 @@
           <w:cs/>
           <w:lang w:val="th-TH"/>
         </w:rPr>
-        <w:lastRenderedPageBreak/>
         <w:t xml:space="preserve">แผนการพัฒนา </w:t>
       </w:r>
       <w:r>
@@ -24957,9 +26346,9 @@
         </w:rPr>
         <w:t>(Development Plan)</w:t>
       </w:r>
+      <w:bookmarkEnd w:id="216"/>
       <w:bookmarkEnd w:id="217"/>
       <w:bookmarkEnd w:id="218"/>
-      <w:bookmarkEnd w:id="219"/>
     </w:p>
     <w:p>
       <w:pPr>
@@ -24992,9 +26381,9 @@
           <w:lang w:val="th-TH"/>
         </w:rPr>
       </w:pPr>
-      <w:bookmarkStart w:id="220" w:name="_Toc429619183"/>
-      <w:bookmarkStart w:id="221" w:name="_Toc429619402"/>
-      <w:bookmarkStart w:id="222" w:name="_Toc429619527"/>
+      <w:bookmarkStart w:id="219" w:name="_Toc429619183"/>
+      <w:bookmarkStart w:id="220" w:name="_Toc429619402"/>
+      <w:bookmarkStart w:id="221" w:name="_Toc429619527"/>
       <w:r>
         <w:rPr>
           <w:rFonts w:ascii="TH Sarabun New" w:hAnsi="TH Sarabun New" w:cs="TH Sarabun New"/>
@@ -25004,9 +26393,9 @@
         </w:rPr>
         <w:t>ช่วงวิเคราะห์ความต้องการ</w:t>
       </w:r>
+      <w:bookmarkEnd w:id="219"/>
       <w:bookmarkEnd w:id="220"/>
       <w:bookmarkEnd w:id="221"/>
-      <w:bookmarkEnd w:id="222"/>
     </w:p>
     <w:p>
       <w:pPr>
@@ -25205,9 +26594,9 @@
         </w:rPr>
         <w:t>จัดทำเอกสารข้อเสนอโครงการ</w:t>
       </w:r>
-      <w:bookmarkStart w:id="223" w:name="_Toc429619185"/>
-      <w:bookmarkStart w:id="224" w:name="_Toc429619404"/>
-      <w:bookmarkStart w:id="225" w:name="_Toc429619529"/>
+      <w:bookmarkStart w:id="222" w:name="_Toc429619185"/>
+      <w:bookmarkStart w:id="223" w:name="_Toc429619404"/>
+      <w:bookmarkStart w:id="224" w:name="_Toc429619529"/>
     </w:p>
     <w:p>
       <w:pPr>
@@ -25307,9 +26696,9 @@
           <w:sz w:val="28"/>
         </w:rPr>
       </w:pPr>
-      <w:bookmarkStart w:id="226" w:name="_Toc429619184"/>
-      <w:bookmarkStart w:id="227" w:name="_Toc429619403"/>
-      <w:bookmarkStart w:id="228" w:name="_Toc429619528"/>
+      <w:bookmarkStart w:id="225" w:name="_Toc429619184"/>
+      <w:bookmarkStart w:id="226" w:name="_Toc429619403"/>
+      <w:bookmarkStart w:id="227" w:name="_Toc429619528"/>
     </w:p>
     <w:p>
       <w:pPr>
@@ -25345,9 +26734,9 @@
         </w:rPr>
         <w:t>ระยะเวลาดำเนินงานช่วงวิเคราะห์ความต้องการ</w:t>
       </w:r>
+      <w:bookmarkEnd w:id="225"/>
       <w:bookmarkEnd w:id="226"/>
       <w:bookmarkEnd w:id="227"/>
-      <w:bookmarkEnd w:id="228"/>
     </w:p>
     <w:p>
       <w:pPr>
@@ -25411,21 +26800,21 @@
         </w:rPr>
         <w:t>ที่ 1</w:t>
       </w:r>
+      <w:bookmarkEnd w:id="222"/>
       <w:bookmarkEnd w:id="223"/>
       <w:bookmarkEnd w:id="224"/>
-      <w:bookmarkEnd w:id="225"/>
     </w:p>
     <w:p>
       <w:pPr>
         <w:ind w:left="1440" w:firstLine="403"/>
         <w:rPr>
-          <w:rFonts w:ascii="TH SarabunPSK" w:hAnsi="TH SarabunPSK" w:cs="TH SarabunPSK"/>
-          <w:sz w:val="28"/>
-        </w:rPr>
-      </w:pPr>
-      <w:r>
-        <w:rPr>
-          <w:rFonts w:ascii="TH SarabunPSK" w:hAnsi="TH SarabunPSK" w:cs="TH SarabunPSK"/>
+          <w:rFonts w:ascii="TH Sarabun New" w:hAnsi="TH Sarabun New" w:cs="TH Sarabun New"/>
+          <w:sz w:val="28"/>
+        </w:rPr>
+      </w:pPr>
+      <w:r>
+        <w:rPr>
+          <w:rFonts w:ascii="TH Sarabun New" w:hAnsi="TH Sarabun New" w:cs="TH Sarabun New"/>
           <w:sz w:val="28"/>
           <w:cs/>
           <w:lang w:val="th-TH"/>
@@ -25434,14 +26823,14 @@
       </w:r>
       <w:r>
         <w:rPr>
-          <w:rFonts w:ascii="TH SarabunPSK" w:hAnsi="TH SarabunPSK" w:cs="TH SarabunPSK"/>
+          <w:rFonts w:ascii="TH Sarabun New" w:hAnsi="TH Sarabun New" w:cs="TH Sarabun New"/>
           <w:sz w:val="28"/>
         </w:rPr>
         <w:t xml:space="preserve">1 </w:t>
       </w:r>
       <w:r>
         <w:rPr>
-          <w:rFonts w:ascii="TH SarabunPSK" w:hAnsi="TH SarabunPSK" w:cs="TH SarabunPSK"/>
+          <w:rFonts w:ascii="TH Sarabun New" w:hAnsi="TH Sarabun New" w:cs="TH Sarabun New"/>
           <w:sz w:val="28"/>
           <w:cs/>
           <w:lang w:val="th-TH"/>
@@ -25450,14 +26839,14 @@
       </w:r>
       <w:r>
         <w:rPr>
-          <w:rFonts w:ascii="TH SarabunPSK" w:hAnsi="TH SarabunPSK" w:cs="TH SarabunPSK"/>
+          <w:rFonts w:ascii="TH Sarabun New" w:hAnsi="TH Sarabun New" w:cs="TH Sarabun New"/>
           <w:sz w:val="28"/>
         </w:rPr>
         <w:t>(User Authentication)</w:t>
       </w:r>
       <w:r>
         <w:rPr>
-          <w:rFonts w:ascii="TH SarabunPSK" w:hAnsi="TH SarabunPSK" w:cs="TH SarabunPSK"/>
+          <w:rFonts w:ascii="TH Sarabun New" w:hAnsi="TH Sarabun New" w:cs="TH Sarabun New"/>
           <w:sz w:val="28"/>
           <w:cs/>
           <w:lang w:val="th-TH"/>
@@ -25466,7 +26855,7 @@
       </w:r>
       <w:r>
         <w:rPr>
-          <w:rFonts w:ascii="TH SarabunPSK" w:hAnsi="TH SarabunPSK" w:cs="TH SarabunPSK"/>
+          <w:rFonts w:ascii="TH Sarabun New" w:hAnsi="TH Sarabun New" w:cs="TH Sarabun New"/>
           <w:sz w:val="28"/>
           <w:cs/>
           <w:lang w:val="th-TH"/>
@@ -25475,14 +26864,14 @@
       </w:r>
       <w:r>
         <w:rPr>
-          <w:rFonts w:ascii="TH SarabunPSK" w:hAnsi="TH SarabunPSK" w:cs="TH SarabunPSK"/>
+          <w:rFonts w:ascii="TH Sarabun New" w:hAnsi="TH Sarabun New" w:cs="TH Sarabun New"/>
           <w:sz w:val="28"/>
         </w:rPr>
         <w:t xml:space="preserve">1 </w:t>
       </w:r>
       <w:r>
         <w:rPr>
-          <w:rFonts w:ascii="TH SarabunPSK" w:hAnsi="TH SarabunPSK" w:cs="TH SarabunPSK"/>
+          <w:rFonts w:ascii="TH Sarabun New" w:hAnsi="TH Sarabun New" w:cs="TH Sarabun New"/>
           <w:sz w:val="28"/>
           <w:cs/>
           <w:lang w:val="th-TH"/>
@@ -25491,7 +26880,7 @@
       </w:r>
       <w:r>
         <w:rPr>
-          <w:rFonts w:ascii="TH SarabunPSK" w:hAnsi="TH SarabunPSK" w:cs="TH SarabunPSK"/>
+          <w:rFonts w:ascii="TH Sarabun New" w:hAnsi="TH Sarabun New" w:cs="TH Sarabun New"/>
           <w:sz w:val="28"/>
         </w:rPr>
         <w:t>5</w:t>
@@ -25589,9 +26978,9 @@
         </w:rPr>
         <w:tab/>
       </w:r>
-      <w:bookmarkStart w:id="229" w:name="_Toc429619186"/>
-      <w:bookmarkStart w:id="230" w:name="_Toc429619405"/>
-      <w:bookmarkStart w:id="231" w:name="_Toc429619530"/>
+      <w:bookmarkStart w:id="228" w:name="_Toc429619186"/>
+      <w:bookmarkStart w:id="229" w:name="_Toc429619405"/>
+      <w:bookmarkStart w:id="230" w:name="_Toc429619530"/>
       <w:r>
         <w:rPr>
           <w:rFonts w:ascii="TH Sarabun New" w:hAnsi="TH Sarabun New" w:cs="TH Sarabun New"/>
@@ -25720,9 +27109,9 @@
         </w:rPr>
         <w:t>4</w:t>
       </w:r>
+      <w:bookmarkEnd w:id="228"/>
       <w:bookmarkEnd w:id="229"/>
       <w:bookmarkEnd w:id="230"/>
-      <w:bookmarkEnd w:id="231"/>
     </w:p>
     <w:p/>
     <w:p>
@@ -25735,9 +27124,9 @@
           <w:lang w:val="th-TH"/>
         </w:rPr>
       </w:pPr>
-      <w:bookmarkStart w:id="232" w:name="_Toc429619187"/>
-      <w:bookmarkStart w:id="233" w:name="_Toc429619406"/>
-      <w:bookmarkStart w:id="234" w:name="_Toc429619531"/>
+      <w:bookmarkStart w:id="231" w:name="_Toc429619187"/>
+      <w:bookmarkStart w:id="232" w:name="_Toc429619406"/>
+      <w:bookmarkStart w:id="233" w:name="_Toc429619531"/>
       <w:r>
         <w:rPr>
           <w:rFonts w:ascii="TH Sarabun New" w:hAnsi="TH Sarabun New" w:cs="TH Sarabun New"/>
@@ -25771,307 +27160,281 @@
         </w:rPr>
         <w:t>ที่ 2</w:t>
       </w:r>
+      <w:bookmarkEnd w:id="231"/>
       <w:bookmarkEnd w:id="232"/>
       <w:bookmarkEnd w:id="233"/>
+    </w:p>
+    <w:p>
+      <w:pPr>
+        <w:ind w:left="1440" w:firstLine="403"/>
+        <w:rPr>
+          <w:rFonts w:ascii="TH Sarabun New" w:hAnsi="TH Sarabun New" w:cs="TH Sarabun New"/>
+          <w:sz w:val="28"/>
+        </w:rPr>
+      </w:pPr>
+      <w:r>
+        <w:rPr>
+          <w:rFonts w:ascii="TH Sarabun New" w:hAnsi="TH Sarabun New" w:cs="TH Sarabun New"/>
+          <w:sz w:val="28"/>
+          <w:cs/>
+          <w:lang w:val="th-TH"/>
+        </w:rPr>
+        <w:t>ช่วงพัฒนานี้จะเริ่มวางแผนงานและพัฒนาหลังจากที่ได้มีการส่งมอบงาน</w:t>
+      </w:r>
+      <w:proofErr w:type="spellStart"/>
+      <w:r>
+        <w:rPr>
+          <w:rFonts w:ascii="TH Sarabun New" w:hAnsi="TH Sarabun New" w:cs="TH Sarabun New"/>
+          <w:sz w:val="28"/>
+          <w:cs/>
+          <w:lang w:val="th-TH"/>
+        </w:rPr>
+        <w:t>เวอร์ชั่น</w:t>
+      </w:r>
+      <w:proofErr w:type="spellEnd"/>
+      <w:r>
+        <w:rPr>
+          <w:rFonts w:ascii="TH Sarabun New" w:hAnsi="TH Sarabun New" w:cs="TH Sarabun New"/>
+          <w:sz w:val="28"/>
+          <w:cs/>
+          <w:lang w:val="th-TH"/>
+        </w:rPr>
+        <w:t xml:space="preserve"> </w:t>
+      </w:r>
+      <w:r>
+        <w:rPr>
+          <w:rFonts w:ascii="TH Sarabun New" w:hAnsi="TH Sarabun New" w:cs="TH Sarabun New"/>
+          <w:sz w:val="28"/>
+        </w:rPr>
+        <w:t xml:space="preserve">1 </w:t>
+      </w:r>
+      <w:r>
+        <w:rPr>
+          <w:rFonts w:ascii="TH Sarabun New" w:hAnsi="TH Sarabun New" w:cs="TH Sarabun New"/>
+          <w:sz w:val="28"/>
+          <w:cs/>
+          <w:lang w:val="th-TH"/>
+        </w:rPr>
+        <w:t>ไปแล้วจากนั้นนักพัฒนาจะเริ่มออกแบบและพัฒนาระบบจัดการสมาชิกและระบบจัด</w:t>
+      </w:r>
+      <w:r>
+        <w:rPr>
+          <w:rFonts w:ascii="TH Sarabun New" w:hAnsi="TH Sarabun New" w:cs="TH Sarabun New"/>
+          <w:sz w:val="28"/>
+          <w:cs/>
+          <w:lang w:val="th-TH"/>
+        </w:rPr>
+        <w:t>การคลังสินค้าให้อยู่ในช่วง</w:t>
+      </w:r>
+      <w:r>
+        <w:rPr>
+          <w:rFonts w:ascii="TH Sarabun New" w:hAnsi="TH Sarabun New" w:cs="TH Sarabun New"/>
+          <w:sz w:val="28"/>
+          <w:cs/>
+          <w:lang w:val="th-TH"/>
+        </w:rPr>
+        <w:t xml:space="preserve">ที่ </w:t>
+      </w:r>
+      <w:r>
+        <w:rPr>
+          <w:rFonts w:ascii="TH Sarabun New" w:hAnsi="TH Sarabun New" w:cs="TH Sarabun New"/>
+          <w:sz w:val="28"/>
+        </w:rPr>
+        <w:t xml:space="preserve">2 </w:t>
+      </w:r>
+      <w:r>
+        <w:rPr>
+          <w:rFonts w:ascii="TH Sarabun New" w:hAnsi="TH Sarabun New" w:cs="TH Sarabun New"/>
+          <w:sz w:val="28"/>
+          <w:cs/>
+          <w:lang w:val="th-TH"/>
+        </w:rPr>
+        <w:t xml:space="preserve">ดังแสดงในรูปที่ </w:t>
+      </w:r>
+      <w:r>
+        <w:rPr>
+          <w:rFonts w:ascii="TH Sarabun New" w:hAnsi="TH Sarabun New" w:cs="TH Sarabun New"/>
+          <w:sz w:val="28"/>
+        </w:rPr>
+        <w:t>5</w:t>
+      </w:r>
+      <w:r>
+        <w:rPr>
+          <w:rFonts w:ascii="TH Sarabun New" w:hAnsi="TH Sarabun New" w:cs="TH Sarabun New"/>
+          <w:sz w:val="28"/>
+          <w:cs/>
+          <w:lang w:val="th-TH"/>
+        </w:rPr>
+        <w:t xml:space="preserve"> ข้างต้น</w:t>
+      </w:r>
+    </w:p>
+    <w:p>
+      <w:pPr>
+        <w:pStyle w:val="Heading3"/>
+        <w:rPr>
+          <w:rFonts w:ascii="TH Sarabun New" w:hAnsi="TH Sarabun New" w:cs="TH Sarabun New"/>
+          <w:u w:val="single"/>
+          <w:cs/>
+          <w:lang w:val="th-TH"/>
+        </w:rPr>
+      </w:pPr>
+      <w:bookmarkStart w:id="234" w:name="_Toc429619188"/>
+      <w:bookmarkStart w:id="235" w:name="_Toc429619407"/>
+      <w:bookmarkStart w:id="236" w:name="_Toc429619532"/>
+      <w:r>
+        <w:rPr>
+          <w:rFonts w:ascii="TH Sarabun New" w:hAnsi="TH Sarabun New" w:cs="TH Sarabun New"/>
+          <w:u w:val="single"/>
+          <w:cs/>
+          <w:lang w:val="th-TH"/>
+        </w:rPr>
+        <w:t>ช่วงพัฒนา</w:t>
+      </w:r>
+      <w:r>
+        <w:rPr>
+          <w:rFonts w:ascii="TH Sarabun New" w:hAnsi="TH Sarabun New" w:cs="TH Sarabun New"/>
+          <w:u w:val="single"/>
+          <w:cs/>
+        </w:rPr>
+        <w:t>ช่วง</w:t>
+      </w:r>
+      <w:r>
+        <w:rPr>
+          <w:rFonts w:ascii="TH Sarabun New" w:hAnsi="TH Sarabun New" w:cs="TH Sarabun New"/>
+          <w:u w:val="single"/>
+          <w:cs/>
+          <w:lang w:val="th-TH"/>
+        </w:rPr>
+        <w:t>ที่ 3</w:t>
+      </w:r>
       <w:bookmarkEnd w:id="234"/>
-    </w:p>
-    <w:p>
-      <w:pPr>
-        <w:ind w:left="1440" w:firstLine="403"/>
-        <w:rPr>
-          <w:rFonts w:ascii="TH Sarabun New" w:hAnsi="TH Sarabun New" w:cs="TH Sarabun New"/>
-          <w:sz w:val="28"/>
-        </w:rPr>
-      </w:pPr>
-      <w:r>
-        <w:rPr>
-          <w:rFonts w:ascii="TH SarabunPSK" w:hAnsi="TH SarabunPSK" w:cs="TH SarabunPSK"/>
-          <w:sz w:val="28"/>
-          <w:cs/>
-          <w:lang w:val="th-TH"/>
-        </w:rPr>
-        <w:t xml:space="preserve">ช่วงพัฒนานี้จะเริ่มวางแผนงานและพัฒนาหลังจากที่ได้มีการส่งมอบงานเวอร์ชั่น </w:t>
-      </w:r>
-      <w:r>
-        <w:rPr>
-          <w:rFonts w:ascii="TH SarabunPSK" w:hAnsi="TH SarabunPSK" w:cs="TH SarabunPSK"/>
-          <w:sz w:val="28"/>
-        </w:rPr>
-        <w:t xml:space="preserve">1 </w:t>
-      </w:r>
-      <w:r>
-        <w:rPr>
-          <w:rFonts w:ascii="TH SarabunPSK" w:hAnsi="TH SarabunPSK" w:cs="TH SarabunPSK"/>
-          <w:sz w:val="28"/>
-          <w:cs/>
-          <w:lang w:val="th-TH"/>
-        </w:rPr>
-        <w:t>ไปแล้วจากนั้นนักพัฒนาจะเริ่มออกแบบและพัฒนาระบบจัดการสมาชิกและระบบจัด</w:t>
-      </w:r>
-      <w:r>
-        <w:rPr>
-          <w:rFonts w:ascii="TH SarabunPSK" w:hAnsi="TH SarabunPSK" w:cs="TH SarabunPSK"/>
-          <w:sz w:val="28"/>
-          <w:cs/>
-          <w:lang w:val="th-TH"/>
-        </w:rPr>
-        <w:t>การคลังสินค้าให้อยู่ใน</w:t>
-      </w:r>
-      <w:r>
-        <w:rPr>
-          <w:rFonts w:ascii="TH SarabunPSK" w:hAnsi="TH SarabunPSK" w:cs="TH SarabunPSK" w:hint="cs"/>
-          <w:sz w:val="28"/>
-          <w:cs/>
-          <w:lang w:val="th-TH"/>
-        </w:rPr>
-        <w:t>ช่วง</w:t>
-      </w:r>
-      <w:r>
-        <w:rPr>
-          <w:rFonts w:ascii="TH SarabunPSK" w:hAnsi="TH SarabunPSK" w:cs="TH SarabunPSK"/>
-          <w:sz w:val="28"/>
-          <w:cs/>
-          <w:lang w:val="th-TH"/>
-        </w:rPr>
-        <w:t xml:space="preserve">ที่ </w:t>
-      </w:r>
-      <w:r>
-        <w:rPr>
-          <w:rFonts w:ascii="TH SarabunPSK" w:hAnsi="TH SarabunPSK" w:cs="TH SarabunPSK"/>
-          <w:sz w:val="28"/>
-        </w:rPr>
-        <w:t xml:space="preserve">2 </w:t>
-      </w:r>
-      <w:r>
-        <w:rPr>
-          <w:rFonts w:ascii="TH SarabunPSK" w:hAnsi="TH SarabunPSK" w:cs="TH SarabunPSK"/>
-          <w:sz w:val="28"/>
-          <w:cs/>
-          <w:lang w:val="th-TH"/>
-        </w:rPr>
-        <w:t xml:space="preserve">ดังแสดงในรูปที่ </w:t>
-      </w:r>
-      <w:r>
-        <w:rPr>
-          <w:rFonts w:ascii="TH SarabunPSK" w:hAnsi="TH SarabunPSK" w:cs="TH SarabunPSK"/>
-          <w:sz w:val="28"/>
-        </w:rPr>
-        <w:t>5</w:t>
-      </w:r>
-      <w:r>
-        <w:rPr>
-          <w:rFonts w:ascii="TH SarabunPSK" w:hAnsi="TH SarabunPSK" w:cs="TH SarabunPSK"/>
-          <w:sz w:val="28"/>
-          <w:cs/>
-          <w:lang w:val="th-TH"/>
-        </w:rPr>
-        <w:t xml:space="preserve"> ข้างต้น</w:t>
-      </w:r>
-    </w:p>
-    <w:p>
-      <w:pPr>
-        <w:pStyle w:val="Heading3"/>
-        <w:rPr>
-          <w:rFonts w:ascii="TH Sarabun New" w:hAnsi="TH Sarabun New" w:cs="TH Sarabun New"/>
-          <w:u w:val="single"/>
-          <w:cs/>
-          <w:lang w:val="th-TH"/>
-        </w:rPr>
-      </w:pPr>
-      <w:bookmarkStart w:id="235" w:name="_Toc429619188"/>
-      <w:bookmarkStart w:id="236" w:name="_Toc429619407"/>
-      <w:bookmarkStart w:id="237" w:name="_Toc429619532"/>
-      <w:r>
-        <w:rPr>
-          <w:rFonts w:ascii="TH Sarabun New" w:hAnsi="TH Sarabun New" w:cs="TH Sarabun New"/>
-          <w:u w:val="single"/>
-          <w:cs/>
-          <w:lang w:val="th-TH"/>
-        </w:rPr>
-        <w:t>ช่วงพัฒนา</w:t>
-      </w:r>
-      <w:r>
-        <w:rPr>
-          <w:rFonts w:ascii="TH Sarabun New" w:hAnsi="TH Sarabun New" w:cs="TH Sarabun New" w:hint="cs"/>
-          <w:u w:val="single"/>
-          <w:cs/>
-        </w:rPr>
-        <w:t>ช่วง</w:t>
-      </w:r>
-      <w:r>
-        <w:rPr>
-          <w:rFonts w:ascii="TH Sarabun New" w:hAnsi="TH Sarabun New" w:cs="TH Sarabun New"/>
-          <w:u w:val="single"/>
-          <w:cs/>
-          <w:lang w:val="th-TH"/>
-        </w:rPr>
-        <w:t>ที่ 3</w:t>
-      </w:r>
       <w:bookmarkEnd w:id="235"/>
       <w:bookmarkEnd w:id="236"/>
+    </w:p>
+    <w:p>
+      <w:pPr>
+        <w:ind w:left="1440" w:firstLine="403"/>
+        <w:rPr>
+          <w:rFonts w:ascii="TH Sarabun New" w:hAnsi="TH Sarabun New" w:cs="TH Sarabun New"/>
+          <w:sz w:val="28"/>
+          <w:cs/>
+        </w:rPr>
+      </w:pPr>
+      <w:r>
+        <w:rPr>
+          <w:rFonts w:ascii="TH Sarabun New" w:hAnsi="TH Sarabun New" w:cs="TH Sarabun New"/>
+          <w:sz w:val="28"/>
+          <w:cs/>
+          <w:lang w:val="th-TH"/>
+        </w:rPr>
+        <w:t>เมื่อการพัฒนาในช่วงที่ 2 เสร็จสิ้นนักพัฒนาจะเริ่มออกแบบและพัฒนางานช่วงที่ 3 ประกอบไปด้วย ระบบจัดการชั้นเรียน และระบบประเมินยอดขายเป้าหมาย โดยผลที่ได้จากช่วงพัฒนานี้จะอยู่ใน</w:t>
+      </w:r>
+      <w:r>
+        <w:rPr>
+          <w:rFonts w:ascii="TH Sarabun New" w:hAnsi="TH Sarabun New" w:cs="TH Sarabun New"/>
+          <w:sz w:val="28"/>
+          <w:cs/>
+          <w:lang w:val="th-TH"/>
+        </w:rPr>
+        <w:t>ช่วง</w:t>
+      </w:r>
+      <w:r>
+        <w:rPr>
+          <w:rFonts w:ascii="TH Sarabun New" w:hAnsi="TH Sarabun New" w:cs="TH Sarabun New"/>
+          <w:sz w:val="28"/>
+          <w:cs/>
+          <w:lang w:val="th-TH"/>
+        </w:rPr>
+        <w:t>ที่ 3</w:t>
+      </w:r>
+      <w:r>
+        <w:rPr>
+          <w:rFonts w:ascii="TH Sarabun New" w:hAnsi="TH Sarabun New" w:cs="TH Sarabun New"/>
+          <w:sz w:val="28"/>
+          <w:cs/>
+          <w:lang w:val="th-TH"/>
+        </w:rPr>
+        <w:t xml:space="preserve"> แสดงในรูปที่ </w:t>
+      </w:r>
+      <w:r>
+        <w:rPr>
+          <w:rFonts w:ascii="TH Sarabun New" w:hAnsi="TH Sarabun New" w:cs="TH Sarabun New"/>
+          <w:sz w:val="28"/>
+        </w:rPr>
+        <w:t xml:space="preserve">5 </w:t>
+      </w:r>
+      <w:r>
+        <w:rPr>
+          <w:rFonts w:ascii="TH Sarabun New" w:hAnsi="TH Sarabun New" w:cs="TH Sarabun New"/>
+          <w:sz w:val="28"/>
+          <w:cs/>
+        </w:rPr>
+        <w:t>ข้างต้น</w:t>
+      </w:r>
+    </w:p>
+    <w:p>
+      <w:pPr>
+        <w:pStyle w:val="Heading3"/>
+        <w:rPr>
+          <w:rFonts w:ascii="TH Sarabun New" w:hAnsi="TH Sarabun New" w:cs="TH Sarabun New"/>
+          <w:u w:val="single"/>
+          <w:cs/>
+          <w:lang w:val="th-TH"/>
+        </w:rPr>
+      </w:pPr>
+      <w:bookmarkStart w:id="237" w:name="_Toc429619189"/>
+      <w:bookmarkStart w:id="238" w:name="_Toc429619408"/>
+      <w:bookmarkStart w:id="239" w:name="_Toc429619533"/>
+      <w:r>
+        <w:rPr>
+          <w:rFonts w:ascii="TH Sarabun New" w:hAnsi="TH Sarabun New" w:cs="TH Sarabun New"/>
+          <w:u w:val="single"/>
+          <w:cs/>
+          <w:lang w:val="th-TH"/>
+        </w:rPr>
+        <w:t>ช่วงพัฒนา</w:t>
+      </w:r>
+      <w:r>
+        <w:rPr>
+          <w:rFonts w:ascii="TH Sarabun New" w:hAnsi="TH Sarabun New" w:cs="TH Sarabun New"/>
+          <w:u w:val="single"/>
+          <w:cs/>
+        </w:rPr>
+        <w:t>ช่วง</w:t>
+      </w:r>
+      <w:r>
+        <w:rPr>
+          <w:rFonts w:ascii="TH Sarabun New" w:hAnsi="TH Sarabun New" w:cs="TH Sarabun New"/>
+          <w:u w:val="single"/>
+          <w:cs/>
+          <w:lang w:val="th-TH"/>
+        </w:rPr>
+        <w:t>ที่ 4</w:t>
+      </w:r>
       <w:bookmarkEnd w:id="237"/>
-    </w:p>
-    <w:p>
-      <w:pPr>
-        <w:ind w:left="1440" w:firstLine="403"/>
-        <w:rPr>
-          <w:rFonts w:ascii="TH SarabunPSK" w:hAnsi="TH SarabunPSK" w:cs="TH SarabunPSK"/>
-          <w:sz w:val="28"/>
-          <w:cs/>
-        </w:rPr>
-      </w:pPr>
-      <w:r>
-        <w:rPr>
-          <w:rFonts w:ascii="TH SarabunPSK" w:hAnsi="TH SarabunPSK" w:cs="TH SarabunPSK"/>
-          <w:sz w:val="28"/>
-          <w:cs/>
-          <w:lang w:val="th-TH"/>
-        </w:rPr>
-        <w:t>เมื่อการพัฒนาในช่วงที่ 2 เสร็จสิ้นนักพัฒนาจะเริ่มออกแบบและพัฒนางานช่วงที่ 3 ประกอบไปด้วย ระบบจัดการชั้นเรียน และระบบประเมินยอดขายเป้าหมาย โดยผลที่ได้จากช่วงพัฒนานี้จะอยู่ใน</w:t>
-      </w:r>
-      <w:r>
-        <w:rPr>
-          <w:rFonts w:ascii="TH SarabunPSK" w:hAnsi="TH SarabunPSK" w:cs="TH SarabunPSK" w:hint="cs"/>
-          <w:sz w:val="28"/>
-          <w:cs/>
-          <w:lang w:val="th-TH"/>
-        </w:rPr>
-        <w:t>ช่วง</w:t>
-      </w:r>
-      <w:r>
-        <w:rPr>
-          <w:rFonts w:ascii="TH SarabunPSK" w:hAnsi="TH SarabunPSK" w:cs="TH SarabunPSK"/>
-          <w:sz w:val="28"/>
-          <w:cs/>
-          <w:lang w:val="th-TH"/>
-        </w:rPr>
-        <w:t>ที่ 3</w:t>
-      </w:r>
-      <w:r>
-        <w:rPr>
-          <w:rFonts w:ascii="TH SarabunPSK" w:hAnsi="TH SarabunPSK" w:cs="TH SarabunPSK" w:hint="cs"/>
-          <w:sz w:val="28"/>
-          <w:cs/>
-          <w:lang w:val="th-TH"/>
-        </w:rPr>
-        <w:t xml:space="preserve"> แสดงในรูปที่ </w:t>
-      </w:r>
-      <w:r>
-        <w:rPr>
-          <w:rFonts w:ascii="TH SarabunPSK" w:hAnsi="TH SarabunPSK" w:cs="TH SarabunPSK"/>
-          <w:sz w:val="28"/>
-        </w:rPr>
-        <w:t xml:space="preserve">5 </w:t>
-      </w:r>
-      <w:r>
-        <w:rPr>
-          <w:rFonts w:ascii="TH SarabunPSK" w:hAnsi="TH SarabunPSK" w:cs="TH SarabunPSK" w:hint="cs"/>
-          <w:sz w:val="28"/>
-          <w:cs/>
-        </w:rPr>
-        <w:t>ข้างต้น</w:t>
-      </w:r>
-    </w:p>
-    <w:p>
-      <w:pPr>
-        <w:pStyle w:val="Heading3"/>
-        <w:rPr>
-          <w:rFonts w:ascii="TH Sarabun New" w:hAnsi="TH Sarabun New" w:cs="TH Sarabun New"/>
-          <w:u w:val="single"/>
-          <w:cs/>
-          <w:lang w:val="th-TH"/>
-        </w:rPr>
-      </w:pPr>
-      <w:bookmarkStart w:id="238" w:name="_Toc429619189"/>
-      <w:bookmarkStart w:id="239" w:name="_Toc429619408"/>
-      <w:bookmarkStart w:id="240" w:name="_Toc429619533"/>
-      <w:r>
-        <w:rPr>
-          <w:rFonts w:ascii="TH Sarabun New" w:hAnsi="TH Sarabun New" w:cs="TH Sarabun New"/>
-          <w:u w:val="single"/>
-          <w:cs/>
-          <w:lang w:val="th-TH"/>
-        </w:rPr>
-        <w:t>ช่วงพัฒนา</w:t>
-      </w:r>
-      <w:r>
-        <w:rPr>
-          <w:rFonts w:ascii="TH Sarabun New" w:hAnsi="TH Sarabun New" w:cs="TH Sarabun New" w:hint="cs"/>
-          <w:u w:val="single"/>
-          <w:cs/>
-        </w:rPr>
-        <w:t>ช่วง</w:t>
-      </w:r>
-      <w:r>
-        <w:rPr>
-          <w:rFonts w:ascii="TH Sarabun New" w:hAnsi="TH Sarabun New" w:cs="TH Sarabun New"/>
-          <w:u w:val="single"/>
-          <w:cs/>
-          <w:lang w:val="th-TH"/>
-        </w:rPr>
-        <w:t xml:space="preserve">ที่ </w:t>
-      </w:r>
-      <w:r>
-        <w:rPr>
-          <w:rFonts w:ascii="TH Sarabun New" w:hAnsi="TH Sarabun New" w:cs="TH Sarabun New" w:hint="cs"/>
-          <w:u w:val="single"/>
-          <w:cs/>
-          <w:lang w:val="th-TH"/>
-        </w:rPr>
-        <w:t>4</w:t>
-      </w:r>
       <w:bookmarkEnd w:id="238"/>
       <w:bookmarkEnd w:id="239"/>
-      <w:bookmarkEnd w:id="240"/>
     </w:p>
     <w:p>
       <w:pPr>
         <w:ind w:left="1440" w:firstLine="403"/>
         <w:rPr>
-          <w:rFonts w:ascii="TH SarabunPSK" w:hAnsi="TH SarabunPSK" w:cs="TH SarabunPSK"/>
-          <w:sz w:val="28"/>
-        </w:rPr>
-      </w:pPr>
-      <w:r>
-        <w:rPr>
-          <w:rFonts w:ascii="TH SarabunPSK" w:hAnsi="TH SarabunPSK" w:cs="TH SarabunPSK"/>
-          <w:sz w:val="28"/>
-          <w:cs/>
-          <w:lang w:val="th-TH"/>
-        </w:rPr>
-        <w:t>หลังจากที่พัฒนาระบบในช่วงต้นที่กล่าวมาเสร็จแล้วนักพัฒนาระบบจะเริ่มออกแบบและพัฒนาระบบออกรายงานเป็นระบบสุดท้าย</w:t>
-      </w:r>
-      <w:r>
-        <w:rPr>
-          <w:rFonts w:ascii="TH SarabunPSK" w:hAnsi="TH SarabunPSK" w:cs="TH SarabunPSK"/>
-          <w:sz w:val="28"/>
-          <w:cs/>
-          <w:lang w:val="th-TH"/>
-        </w:rPr>
-        <w:lastRenderedPageBreak/>
-        <w:t>ใน</w:t>
-      </w:r>
-      <w:r>
-        <w:rPr>
-          <w:rFonts w:ascii="TH SarabunPSK" w:hAnsi="TH SarabunPSK" w:cs="TH SarabunPSK" w:hint="cs"/>
-          <w:sz w:val="28"/>
-          <w:cs/>
-          <w:lang w:val="th-TH"/>
-        </w:rPr>
-        <w:t>ช่วง</w:t>
-      </w:r>
-      <w:r>
-        <w:rPr>
-          <w:rFonts w:ascii="TH SarabunPSK" w:hAnsi="TH SarabunPSK" w:cs="TH SarabunPSK"/>
-          <w:sz w:val="28"/>
-          <w:cs/>
-          <w:lang w:val="th-TH"/>
-        </w:rPr>
-        <w:t>ที่ 4 จากนั้นทีมงานจะตรวจสอบและทดสอบความถูกต้องของระบบ และนำผลงานที่ได้ส่งมอบให้แก่ผู้ถือประโยชน์ร่วม</w:t>
-      </w:r>
-      <w:r>
-        <w:rPr>
-          <w:rFonts w:ascii="TH SarabunPSK" w:hAnsi="TH SarabunPSK" w:cs="TH SarabunPSK" w:hint="cs"/>
+          <w:rFonts w:ascii="TH Sarabun New" w:hAnsi="TH Sarabun New" w:cs="TH Sarabun New"/>
+          <w:sz w:val="28"/>
+        </w:rPr>
+      </w:pPr>
+      <w:r>
+        <w:rPr>
+          <w:rFonts w:ascii="TH Sarabun New" w:hAnsi="TH Sarabun New" w:cs="TH Sarabun New"/>
+          <w:sz w:val="28"/>
+          <w:cs/>
+          <w:lang w:val="th-TH"/>
+        </w:rPr>
+        <w:t>หลังจากที่พัฒนาระบบในช่วงต้นที่กล่าวมาเสร็จแล้วนักพัฒนาระบบจะเริ่มออกแบบและพัฒนาระบบออกรายงานเป็นระบบสุดท้ายในช่วงที่ 4 จากนั้นทีมงานจะตรวจสอบและทดสอบความถูกต้องของระบบ และนำผลงานที่ได้ส่งมอบให้แก่ผู้ถือประโยชน์ร่วม</w:t>
+      </w:r>
+      <w:r>
+        <w:rPr>
+          <w:rFonts w:ascii="TH Sarabun New" w:hAnsi="TH Sarabun New" w:cs="TH Sarabun New"/>
           <w:sz w:val="28"/>
           <w:cs/>
           <w:lang w:val="th-TH"/>
@@ -26080,7 +27443,7 @@
       </w:r>
       <w:r>
         <w:rPr>
-          <w:rFonts w:ascii="TH SarabunPSK" w:hAnsi="TH SarabunPSK" w:cs="TH SarabunPSK"/>
+          <w:rFonts w:ascii="TH Sarabun New" w:hAnsi="TH Sarabun New" w:cs="TH Sarabun New"/>
           <w:sz w:val="28"/>
         </w:rPr>
         <w:t>5</w:t>
@@ -26089,16 +27452,16 @@
     <w:p>
       <w:pPr>
         <w:rPr>
-          <w:rFonts w:ascii="TH Sarabun New" w:hAnsi="TH Sarabun New" w:cs="TH Sarabun New"/>
+          <w:rFonts w:ascii="TH Sarabun New" w:hAnsi="TH Sarabun New" w:cs="TH Sarabun New" w:hint="cs"/>
           <w:b/>
           <w:bCs/>
           <w:sz w:val="28"/>
           <w:cs/>
         </w:rPr>
       </w:pPr>
-      <w:bookmarkStart w:id="241" w:name="_Toc429619190"/>
-      <w:bookmarkStart w:id="242" w:name="_Toc429619409"/>
-      <w:bookmarkStart w:id="243" w:name="_Toc429619534"/>
+      <w:bookmarkStart w:id="240" w:name="_Toc429619190"/>
+      <w:bookmarkStart w:id="241" w:name="_Toc429619409"/>
+      <w:bookmarkStart w:id="242" w:name="_Toc429619534"/>
       <w:r>
         <w:rPr>
           <w:rFonts w:ascii="TH Sarabun New" w:hAnsi="TH Sarabun New" w:cs="TH Sarabun New"/>
@@ -26108,6 +27471,8 @@
         </w:rPr>
         <w:br w:type="page"/>
       </w:r>
+      <w:bookmarkStart w:id="243" w:name="_GoBack"/>
+      <w:bookmarkEnd w:id="243"/>
     </w:p>
     <w:p>
       <w:pPr>
@@ -26141,9 +27506,9 @@
         </w:rPr>
         <w:t xml:space="preserve"> (Stakeholder identification)</w:t>
       </w:r>
+      <w:bookmarkEnd w:id="240"/>
       <w:bookmarkEnd w:id="241"/>
       <w:bookmarkEnd w:id="242"/>
-      <w:bookmarkEnd w:id="243"/>
     </w:p>
     <w:p>
       <w:pPr>
@@ -26182,7 +27547,6 @@
           <w:cs/>
           <w:lang w:val="th-TH"/>
         </w:rPr>
-        <w:lastRenderedPageBreak/>
         <w:t>ผู้บริหารศูนย์บริการออกกำลังกาย เป็นผู้มองภาพรวมของธุรกิจ และกำหนดเป้าหมายของธุรกิจ</w:t>
       </w:r>
       <w:bookmarkEnd w:id="244"/>
@@ -27714,8 +29078,109 @@
           <w:cs/>
           <w:lang w:val="th-TH"/>
         </w:rPr>
-        <w:t xml:space="preserve"> กระบวนการทำงานแบบ Phased Development-based Methodology (2553) [Blog] </w:t>
-      </w:r>
+        <w:t xml:space="preserve"> กระบวนการทำงานแบบ </w:t>
+      </w:r>
+      <w:proofErr w:type="spellStart"/>
+      <w:r>
+        <w:rPr>
+          <w:rFonts w:ascii="TH Sarabun New" w:hAnsi="TH Sarabun New" w:cs="TH Sarabun New"/>
+          <w:sz w:val="28"/>
+          <w:cs/>
+          <w:lang w:val="th-TH"/>
+        </w:rPr>
+        <w:t>Phased</w:t>
+      </w:r>
+      <w:proofErr w:type="spellEnd"/>
+      <w:r>
+        <w:rPr>
+          <w:rFonts w:ascii="TH Sarabun New" w:hAnsi="TH Sarabun New" w:cs="TH Sarabun New"/>
+          <w:sz w:val="28"/>
+          <w:cs/>
+          <w:lang w:val="th-TH"/>
+        </w:rPr>
+        <w:t xml:space="preserve"> </w:t>
+      </w:r>
+      <w:proofErr w:type="spellStart"/>
+      <w:r>
+        <w:rPr>
+          <w:rFonts w:ascii="TH Sarabun New" w:hAnsi="TH Sarabun New" w:cs="TH Sarabun New"/>
+          <w:sz w:val="28"/>
+          <w:cs/>
+          <w:lang w:val="th-TH"/>
+        </w:rPr>
+        <w:t>Development</w:t>
+      </w:r>
+      <w:proofErr w:type="spellEnd"/>
+      <w:r>
+        <w:rPr>
+          <w:rFonts w:ascii="TH Sarabun New" w:hAnsi="TH Sarabun New" w:cs="TH Sarabun New"/>
+          <w:sz w:val="28"/>
+          <w:cs/>
+          <w:lang w:val="th-TH"/>
+        </w:rPr>
+        <w:t>-</w:t>
+      </w:r>
+      <w:proofErr w:type="spellStart"/>
+      <w:r>
+        <w:rPr>
+          <w:rFonts w:ascii="TH Sarabun New" w:hAnsi="TH Sarabun New" w:cs="TH Sarabun New"/>
+          <w:sz w:val="28"/>
+          <w:cs/>
+          <w:lang w:val="th-TH"/>
+        </w:rPr>
+        <w:t>based</w:t>
+      </w:r>
+      <w:proofErr w:type="spellEnd"/>
+      <w:r>
+        <w:rPr>
+          <w:rFonts w:ascii="TH Sarabun New" w:hAnsi="TH Sarabun New" w:cs="TH Sarabun New"/>
+          <w:sz w:val="28"/>
+          <w:cs/>
+          <w:lang w:val="th-TH"/>
+        </w:rPr>
+        <w:t xml:space="preserve"> </w:t>
+      </w:r>
+      <w:proofErr w:type="spellStart"/>
+      <w:r>
+        <w:rPr>
+          <w:rFonts w:ascii="TH Sarabun New" w:hAnsi="TH Sarabun New" w:cs="TH Sarabun New"/>
+          <w:sz w:val="28"/>
+          <w:cs/>
+          <w:lang w:val="th-TH"/>
+        </w:rPr>
+        <w:t>Methodology</w:t>
+      </w:r>
+      <w:proofErr w:type="spellEnd"/>
+      <w:r>
+        <w:rPr>
+          <w:rFonts w:ascii="TH Sarabun New" w:hAnsi="TH Sarabun New" w:cs="TH Sarabun New"/>
+          <w:sz w:val="28"/>
+          <w:cs/>
+          <w:lang w:val="th-TH"/>
+        </w:rPr>
+        <w:t xml:space="preserve"> (2553) [</w:t>
+      </w:r>
+      <w:proofErr w:type="spellStart"/>
+      <w:r>
+        <w:rPr>
+          <w:rFonts w:ascii="TH Sarabun New" w:hAnsi="TH Sarabun New" w:cs="TH Sarabun New"/>
+          <w:sz w:val="28"/>
+          <w:cs/>
+          <w:lang w:val="th-TH"/>
+        </w:rPr>
+        <w:t>Blog</w:t>
+      </w:r>
+      <w:proofErr w:type="spellEnd"/>
+      <w:r>
+        <w:rPr>
+          <w:rFonts w:ascii="TH Sarabun New" w:hAnsi="TH Sarabun New" w:cs="TH Sarabun New"/>
+          <w:sz w:val="28"/>
+          <w:cs/>
+          <w:lang w:val="th-TH"/>
+        </w:rPr>
+        <w:t xml:space="preserve">] </w:t>
+      </w:r>
+      <w:proofErr w:type="spellStart"/>
       <w:proofErr w:type="gramStart"/>
       <w:r>
         <w:rPr>
@@ -27726,6 +29191,7 @@
         </w:rPr>
         <w:t>At</w:t>
       </w:r>
+      <w:proofErr w:type="spellEnd"/>
       <w:proofErr w:type="gramEnd"/>
       <w:r>
         <w:rPr>
@@ -27734,7 +29200,27 @@
           <w:cs/>
           <w:lang w:val="th-TH"/>
         </w:rPr>
-        <w:t xml:space="preserve"> http://2.bp.blogspot.com/_KjviXqR9JwQ/TO8sbH2x3PI/AAAAAAAAABk/4Ff7uCNeJJo/s1600/66.jpg </w:t>
+        <w:t xml:space="preserve"> http://2.bp.blogspot.com/_KjviXqR9JwQ/TO8sbH2x3PI/</w:t>
+      </w:r>
+      <w:proofErr w:type="spellStart"/>
+      <w:r>
+        <w:rPr>
+          <w:rFonts w:ascii="TH Sarabun New" w:hAnsi="TH Sarabun New" w:cs="TH Sarabun New"/>
+          <w:sz w:val="28"/>
+          <w:cs/>
+          <w:lang w:val="th-TH"/>
+        </w:rPr>
+        <w:t>AAAAAAAAAB</w:t>
+      </w:r>
+      <w:proofErr w:type="spellEnd"/>
+      <w:r>
+        <w:rPr>
+          <w:rFonts w:ascii="TH Sarabun New" w:hAnsi="TH Sarabun New" w:cs="TH Sarabun New"/>
+          <w:sz w:val="28"/>
+          <w:cs/>
+          <w:lang w:val="th-TH"/>
+        </w:rPr>
+        <w:t xml:space="preserve">k/4Ff7uCNeJJo/s1600/66.jpg </w:t>
       </w:r>
     </w:p>
     <w:p>
@@ -28018,7 +29504,7 @@
               <w:color w:val="000000"/>
               <w:szCs w:val="24"/>
             </w:rPr>
-            <w:t>26</w:t>
+            <w:t>20</w:t>
           </w:r>
           <w:r>
             <w:rPr>
@@ -35217,7 +36703,7 @@
 </file>
 
 <file path=customXml/itemProps1.xml><?xml version="1.0" encoding="utf-8"?>
-<ds:datastoreItem xmlns:ds="http://schemas.openxmlformats.org/officeDocument/2006/customXml" ds:itemID="{55022110-DDB6-4F2B-9AED-3E76921C54B3}">
+<ds:datastoreItem xmlns:ds="http://schemas.openxmlformats.org/officeDocument/2006/customXml" ds:itemID="{0AD3639E-3521-4DC9-8192-536B25B17BC9}">
   <ds:schemaRefs>
     <ds:schemaRef ds:uri="http://schemas.openxmlformats.org/officeDocument/2006/bibliography"/>
   </ds:schemaRefs>
